--- a/G2205033F-CHEN Xi.docx
+++ b/G2205033F-CHEN Xi.docx
@@ -107,65 +107,19 @@
         <w:jc w:val="both"/>
         <w:rPr>
           <w:rFonts w:ascii="Arial" w:hAnsi="Arial" w:cs="Arial"/>
-          <w:color w:val="808080" w:themeColor="background1" w:themeShade="80"/>
-          <w:lang w:val="en-US"/>
-        </w:rPr>
-      </w:pPr>
-      <w:r>
-        <w:rPr>
-          <w:rFonts w:ascii="Arial" w:hAnsi="Arial" w:cs="Arial"/>
-          <w:color w:val="808080" w:themeColor="background1" w:themeShade="80"/>
-          <w:lang w:val="en-US"/>
-        </w:rPr>
-        <w:t xml:space="preserve">Instruction: the total number of pages should not be more than </w:t>
-      </w:r>
-      <w:r>
-        <w:rPr>
-          <w:rFonts w:ascii="Arial" w:hAnsi="Arial" w:cs="Arial"/>
-          <w:color w:val="808080" w:themeColor="background1" w:themeShade="80"/>
-          <w:lang w:val="en-US"/>
-        </w:rPr>
-        <w:t>5</w:t>
-      </w:r>
-      <w:r>
-        <w:rPr>
-          <w:rFonts w:ascii="Arial" w:hAnsi="Arial" w:cs="Arial"/>
-          <w:color w:val="808080" w:themeColor="background1" w:themeShade="80"/>
-          <w:lang w:val="en-US"/>
-        </w:rPr>
-        <w:t xml:space="preserve"> pages in total</w:t>
-      </w:r>
-      <w:r>
-        <w:rPr>
-          <w:rFonts w:ascii="Arial" w:hAnsi="Arial" w:cs="Arial"/>
-          <w:color w:val="808080" w:themeColor="background1" w:themeShade="80"/>
-          <w:lang w:val="en-US"/>
-        </w:rPr>
-        <w:t xml:space="preserve"> (including graphs</w:t>
-      </w:r>
-      <w:r>
-        <w:rPr>
-          <w:rFonts w:ascii="Arial" w:hAnsi="Arial" w:cs="Arial"/>
-          <w:color w:val="808080" w:themeColor="background1" w:themeShade="80"/>
-          <w:lang w:val="en-US"/>
-        </w:rPr>
-        <w:t xml:space="preserve"> and references</w:t>
-      </w:r>
-      <w:r>
-        <w:rPr>
-          <w:rFonts w:ascii="Arial" w:hAnsi="Arial" w:cs="Arial"/>
-          <w:color w:val="808080" w:themeColor="background1" w:themeShade="80"/>
-          <w:lang w:val="en-US"/>
-        </w:rPr>
-        <w:t>)</w:t>
-      </w:r>
-      <w:r>
-        <w:rPr>
-          <w:rFonts w:ascii="Arial" w:hAnsi="Arial" w:cs="Arial"/>
-          <w:color w:val="808080" w:themeColor="background1" w:themeShade="80"/>
-          <w:lang w:val="en-US"/>
-        </w:rPr>
-        <w:t>. Please use the text with Arial 11-point font and single spacing.</w:t>
+          <w:b/>
+          <w:bCs/>
+          <w:lang w:val="en-US"/>
+        </w:rPr>
+      </w:pPr>
+      <w:r>
+        <w:rPr>
+          <w:rFonts w:ascii="Arial" w:hAnsi="Arial" w:cs="Arial"/>
+          <w:b/>
+          <w:bCs/>
+          <w:lang w:val="en-US"/>
+        </w:rPr>
+        <w:t>Introduction</w:t>
       </w:r>
     </w:p>
     <w:p>
@@ -174,19 +128,73 @@
         <w:jc w:val="both"/>
         <w:rPr>
           <w:rFonts w:ascii="Arial" w:hAnsi="Arial" w:cs="Arial"/>
+          <w:lang w:val="en-US"/>
+        </w:rPr>
+      </w:pPr>
+      <w:r>
+        <w:rPr>
+          <w:rFonts w:ascii="Arial" w:hAnsi="Arial" w:cs="Arial"/>
           <w:b/>
-          <w:bCs/>
-          <w:lang w:val="en-US"/>
-        </w:rPr>
-      </w:pPr>
-      <w:r>
-        <w:rPr>
-          <w:rFonts w:ascii="Arial" w:hAnsi="Arial" w:cs="Arial"/>
-          <w:b/>
-          <w:bCs/>
-          <w:lang w:val="en-US"/>
-        </w:rPr>
-        <w:t>Introduction</w:t>
+          <w:i/>
+          <w:lang w:val="en-US"/>
+        </w:rPr>
+        <w:t>Keywords</w:t>
+      </w:r>
+      <w:r>
+        <w:rPr>
+          <w:rFonts w:ascii="Arial" w:hAnsi="Arial" w:cs="Arial"/>
+          <w:lang w:val="en-US"/>
+        </w:rPr>
+        <w:t xml:space="preserve">: </w:t>
+      </w:r>
+      <w:r>
+        <w:rPr>
+          <w:rFonts w:ascii="Arial" w:hAnsi="Arial" w:cs="Arial"/>
+          <w:lang w:val="en-US"/>
+        </w:rPr>
+        <w:t xml:space="preserve">Network </w:t>
+      </w:r>
+      <w:r>
+        <w:rPr>
+          <w:rFonts w:ascii="Arial" w:hAnsi="Arial" w:cs="Arial"/>
+          <w:lang w:val="en-US"/>
+        </w:rPr>
+        <w:t>Intrusion Detection System</w:t>
+      </w:r>
+      <w:r>
+        <w:rPr>
+          <w:rFonts w:ascii="Arial" w:hAnsi="Arial" w:cs="Arial"/>
+          <w:lang w:val="en-US"/>
+        </w:rPr>
+        <w:t xml:space="preserve">, </w:t>
+      </w:r>
+      <w:r>
+        <w:rPr>
+          <w:rFonts w:ascii="Arial" w:hAnsi="Arial" w:cs="Arial"/>
+          <w:lang w:val="en-US"/>
+        </w:rPr>
+        <w:t>M</w:t>
+      </w:r>
+      <w:r>
+        <w:rPr>
+          <w:rFonts w:ascii="Arial" w:hAnsi="Arial" w:cs="Arial"/>
+          <w:lang w:val="en-US"/>
+        </w:rPr>
+        <w:t xml:space="preserve">achine </w:t>
+      </w:r>
+      <w:r>
+        <w:rPr>
+          <w:rFonts w:ascii="Arial" w:hAnsi="Arial" w:cs="Arial"/>
+          <w:lang w:val="en-US"/>
+        </w:rPr>
+        <w:t>L</w:t>
+      </w:r>
+      <w:r>
+        <w:rPr>
+          <w:rFonts w:ascii="Arial" w:hAnsi="Arial" w:cs="Arial"/>
+          <w:lang w:val="en-US"/>
+        </w:rPr>
+        <w:t>earning.</w:t>
       </w:r>
     </w:p>
     <w:p>
@@ -201,32 +209,100 @@
       <w:r>
         <w:rPr>
           <w:rFonts w:ascii="Arial" w:hAnsi="Arial" w:cs="Arial"/>
-          <w:b/>
-          <w:i/>
-          <w:lang w:val="en-US"/>
-        </w:rPr>
-        <w:t>Keywords</w:t>
-      </w:r>
-      <w:r>
-        <w:rPr>
-          <w:rFonts w:ascii="Arial" w:hAnsi="Arial" w:cs="Arial"/>
-          <w:lang w:val="en-US"/>
-        </w:rPr>
-        <w:t xml:space="preserve">: </w:t>
-      </w:r>
-      <w:r>
-        <w:rPr>
-          <w:rFonts w:ascii="Arial" w:hAnsi="Arial" w:cs="Arial"/>
-          <w:lang w:val="en-US"/>
-        </w:rPr>
-        <w:t xml:space="preserve">Network </w:t>
-      </w:r>
-      <w:r>
-        <w:rPr>
-          <w:rFonts w:ascii="Arial" w:hAnsi="Arial" w:cs="Arial"/>
-          <w:lang w:val="en-US"/>
-        </w:rPr>
-        <w:t>Intrusion Detection System</w:t>
+          <w:lang w:val="en-US"/>
+        </w:rPr>
+        <w:t xml:space="preserve">In modern society, </w:t>
+      </w:r>
+      <w:r>
+        <w:rPr>
+          <w:rFonts w:ascii="Arial" w:hAnsi="Arial" w:cs="Arial"/>
+          <w:lang w:val="en-US"/>
+        </w:rPr>
+        <w:t>information and communication technology</w:t>
+      </w:r>
+      <w:r>
+        <w:rPr>
+          <w:rFonts w:ascii="Arial" w:hAnsi="Arial" w:cs="Arial"/>
+          <w:lang w:val="en-US"/>
+        </w:rPr>
+        <w:t xml:space="preserve"> </w:t>
+      </w:r>
+      <w:r>
+        <w:rPr>
+          <w:rFonts w:ascii="Arial" w:hAnsi="Arial" w:cs="Arial"/>
+          <w:lang w:val="en-US"/>
+        </w:rPr>
+        <w:t>systems and networks</w:t>
+      </w:r>
+      <w:r>
+        <w:rPr>
+          <w:rFonts w:ascii="Arial" w:hAnsi="Arial" w:cs="Arial"/>
+          <w:lang w:val="en-US"/>
+        </w:rPr>
+        <w:t xml:space="preserve"> has become one of the most import</w:t>
+      </w:r>
+      <w:r>
+        <w:rPr>
+          <w:rFonts w:ascii="Arial" w:hAnsi="Arial" w:cs="Arial"/>
+          <w:lang w:val="en-US"/>
+        </w:rPr>
+        <w:t>ant</w:t>
+      </w:r>
+      <w:r>
+        <w:rPr>
+          <w:rFonts w:ascii="Arial" w:hAnsi="Arial" w:cs="Arial"/>
+          <w:lang w:val="en-US"/>
+        </w:rPr>
+        <w:t xml:space="preserve"> parts of the human life. The risk of cyber security also continues to rise as the networks becomes more popular</w:t>
+      </w:r>
+      <w:r>
+        <w:rPr>
+          <w:rFonts w:ascii="Arial" w:hAnsi="Arial" w:cs="Arial"/>
+          <w:lang w:val="en-US"/>
+        </w:rPr>
+        <w:t xml:space="preserve">, which enlarges the attack surface for malicious attempts. </w:t>
+      </w:r>
+      <w:r>
+        <w:rPr>
+          <w:rFonts w:ascii="Arial" w:hAnsi="Arial" w:cs="Arial"/>
+          <w:lang w:val="en-US"/>
+        </w:rPr>
+        <w:t>The landscape of cyber threats encompass</w:t>
+      </w:r>
+      <w:r>
+        <w:rPr>
+          <w:rFonts w:ascii="Arial" w:hAnsi="Arial" w:cs="Arial"/>
+          <w:lang w:val="en-US"/>
+        </w:rPr>
+        <w:t>es</w:t>
+      </w:r>
+      <w:r>
+        <w:rPr>
+          <w:rFonts w:ascii="Arial" w:hAnsi="Arial" w:cs="Arial"/>
+          <w:lang w:val="en-US"/>
+        </w:rPr>
+        <w:t xml:space="preserve"> both manual and machine-generated attacks that are increasingly sophisticated, diverse, and adept at obfuscation, often leading to undetected breaches.</w:t>
+      </w:r>
+      <w:r>
+        <w:rPr>
+          <w:rFonts w:ascii="Arial" w:hAnsi="Arial" w:cs="Arial"/>
+          <w:lang w:val="en-US"/>
+        </w:rPr>
+        <w:t xml:space="preserve"> </w:t>
+      </w:r>
+      <w:r>
+        <w:rPr>
+          <w:rFonts w:ascii="Arial" w:hAnsi="Arial" w:cs="Arial"/>
+          <w:lang w:val="en-US"/>
+        </w:rPr>
+        <w:t xml:space="preserve">For </w:t>
+      </w:r>
+      <w:r>
+        <w:rPr>
+          <w:rFonts w:ascii="Arial" w:hAnsi="Arial" w:cs="Arial"/>
+          <w:lang w:val="en-US"/>
+        </w:rPr>
+        <w:t>example</w:t>
       </w:r>
       <w:r>
         <w:rPr>
@@ -240,28 +316,7 @@
           <w:rFonts w:ascii="Arial" w:hAnsi="Arial" w:cs="Arial"/>
           <w:lang w:val="en-US"/>
         </w:rPr>
-        <w:t>M</w:t>
-      </w:r>
-      <w:r>
-        <w:rPr>
-          <w:rFonts w:ascii="Arial" w:hAnsi="Arial" w:cs="Arial"/>
-          <w:lang w:val="en-US"/>
-        </w:rPr>
-        <w:t xml:space="preserve">achine </w:t>
-      </w:r>
-      <w:r>
-        <w:rPr>
-          <w:rFonts w:ascii="Arial" w:hAnsi="Arial" w:cs="Arial"/>
-          <w:lang w:val="en-US"/>
-        </w:rPr>
-        <w:t>L</w:t>
-      </w:r>
-      <w:r>
-        <w:rPr>
-          <w:rFonts w:ascii="Arial" w:hAnsi="Arial" w:cs="Arial"/>
-          <w:lang w:val="en-US"/>
-        </w:rPr>
-        <w:t>earning.</w:t>
+        <w:t>the loss of some enterprises, like Yahoo and Bitcoin, caused from sensitive data breach was over $100M [1].</w:t>
       </w:r>
     </w:p>
     <w:p>
@@ -278,112 +333,91 @@
           <w:rFonts w:ascii="Arial" w:hAnsi="Arial" w:cs="Arial"/>
           <w:lang w:val="en-US"/>
         </w:rPr>
-        <w:t xml:space="preserve">In modern society, </w:t>
-      </w:r>
-      <w:r>
-        <w:rPr>
-          <w:rFonts w:ascii="Arial" w:hAnsi="Arial" w:cs="Arial"/>
-          <w:lang w:val="en-US"/>
-        </w:rPr>
-        <w:t>information and communication technology</w:t>
-      </w:r>
-      <w:r>
-        <w:rPr>
-          <w:rFonts w:ascii="Arial" w:hAnsi="Arial" w:cs="Arial"/>
-          <w:lang w:val="en-US"/>
-        </w:rPr>
-        <w:t xml:space="preserve"> </w:t>
-      </w:r>
-      <w:r>
-        <w:rPr>
-          <w:rFonts w:ascii="Arial" w:hAnsi="Arial" w:cs="Arial"/>
-          <w:lang w:val="en-US"/>
-        </w:rPr>
-        <w:t>systems and networks</w:t>
-      </w:r>
-      <w:r>
-        <w:rPr>
-          <w:rFonts w:ascii="Arial" w:hAnsi="Arial" w:cs="Arial"/>
-          <w:lang w:val="en-US"/>
-        </w:rPr>
-        <w:t xml:space="preserve"> has become one of the most import</w:t>
-      </w:r>
-      <w:r>
-        <w:rPr>
-          <w:rFonts w:ascii="Arial" w:hAnsi="Arial" w:cs="Arial"/>
-          <w:lang w:val="en-US"/>
-        </w:rPr>
-        <w:t>ant</w:t>
-      </w:r>
-      <w:r>
-        <w:rPr>
-          <w:rFonts w:ascii="Arial" w:hAnsi="Arial" w:cs="Arial"/>
-          <w:lang w:val="en-US"/>
-        </w:rPr>
-        <w:t xml:space="preserve"> parts of the human life. The risk of cyber security also continues to rise as the networks becomes more popular</w:t>
-      </w:r>
-      <w:r>
-        <w:rPr>
-          <w:rFonts w:ascii="Arial" w:hAnsi="Arial" w:cs="Arial"/>
-          <w:lang w:val="en-US"/>
-        </w:rPr>
-        <w:t xml:space="preserve">, which enlarges the attack surface for malicious attempts. </w:t>
-      </w:r>
-      <w:r>
-        <w:rPr>
-          <w:rFonts w:ascii="Arial" w:hAnsi="Arial" w:cs="Arial"/>
-          <w:lang w:val="en-US"/>
-        </w:rPr>
-        <w:t>The landscape of cyber threats encompass</w:t>
-      </w:r>
-      <w:r>
-        <w:rPr>
-          <w:rFonts w:ascii="Arial" w:hAnsi="Arial" w:cs="Arial"/>
-          <w:lang w:val="en-US"/>
-        </w:rPr>
-        <w:t>es</w:t>
-      </w:r>
-      <w:r>
-        <w:rPr>
-          <w:rFonts w:ascii="Arial" w:hAnsi="Arial" w:cs="Arial"/>
-          <w:lang w:val="en-US"/>
-        </w:rPr>
-        <w:t xml:space="preserve"> both manual and machine-generated attacks that are increasingly sophisticated, diverse, and adept at obfuscation, often leading to undetected breaches.</w:t>
-      </w:r>
-      <w:r>
-        <w:rPr>
-          <w:rFonts w:ascii="Arial" w:hAnsi="Arial" w:cs="Arial"/>
-          <w:lang w:val="en-US"/>
-        </w:rPr>
-        <w:t xml:space="preserve"> </w:t>
-      </w:r>
-      <w:r>
-        <w:rPr>
-          <w:rFonts w:ascii="Arial" w:hAnsi="Arial" w:cs="Arial"/>
-          <w:lang w:val="en-US"/>
-        </w:rPr>
-        <w:t xml:space="preserve">For </w:t>
-      </w:r>
-      <w:r>
-        <w:rPr>
-          <w:rFonts w:ascii="Arial" w:hAnsi="Arial" w:cs="Arial"/>
-          <w:lang w:val="en-US"/>
-        </w:rPr>
-        <w:t>example</w:t>
-      </w:r>
-      <w:r>
-        <w:rPr>
-          <w:rFonts w:ascii="Arial" w:hAnsi="Arial" w:cs="Arial"/>
-          <w:lang w:val="en-US"/>
-        </w:rPr>
-        <w:t xml:space="preserve">, </w:t>
-      </w:r>
-      <w:r>
-        <w:rPr>
-          <w:rFonts w:ascii="Arial" w:hAnsi="Arial" w:cs="Arial"/>
-          <w:lang w:val="en-US"/>
-        </w:rPr>
-        <w:t>the loss of some enterprises, like Yahoo and Bitcoin, caused from sensitive data breach was over $100M [1].</w:t>
+        <w:t xml:space="preserve">These challenges pose an urgent need for powreful and efficient network </w:t>
+      </w:r>
+      <w:r>
+        <w:rPr>
+          <w:rFonts w:ascii="Arial" w:hAnsi="Arial" w:cs="Arial"/>
+          <w:lang w:val="en-US"/>
+        </w:rPr>
+        <w:t>intrusion detection systems (</w:t>
+      </w:r>
+      <w:r>
+        <w:rPr>
+          <w:rFonts w:ascii="Arial" w:hAnsi="Arial" w:cs="Arial"/>
+          <w:lang w:val="en-US"/>
+        </w:rPr>
+        <w:t>N</w:t>
+      </w:r>
+      <w:r>
+        <w:rPr>
+          <w:rFonts w:ascii="Arial" w:hAnsi="Arial" w:cs="Arial"/>
+          <w:lang w:val="en-US"/>
+        </w:rPr>
+        <w:t>IDS)</w:t>
+      </w:r>
+      <w:r>
+        <w:rPr>
+          <w:rFonts w:ascii="Arial" w:hAnsi="Arial" w:cs="Arial"/>
+          <w:lang w:val="en-US"/>
+        </w:rPr>
+        <w:t xml:space="preserve"> [2]</w:t>
+      </w:r>
+      <w:r>
+        <w:rPr>
+          <w:rFonts w:ascii="Arial" w:hAnsi="Arial" w:cs="Arial"/>
+          <w:lang w:val="en-US"/>
+        </w:rPr>
+        <w:t>. A</w:t>
+      </w:r>
+      <w:r>
+        <w:rPr>
+          <w:rFonts w:ascii="Arial" w:hAnsi="Arial" w:cs="Arial"/>
+          <w:lang w:val="en-US"/>
+        </w:rPr>
+        <w:t>n NIDS</w:t>
+      </w:r>
+      <w:r>
+        <w:rPr>
+          <w:rFonts w:ascii="Arial" w:hAnsi="Arial" w:cs="Arial"/>
+          <w:lang w:val="en-US"/>
+        </w:rPr>
+        <w:t xml:space="preserve"> is a </w:t>
+      </w:r>
+      <w:r>
+        <w:rPr>
+          <w:rFonts w:ascii="Arial" w:hAnsi="Arial" w:cs="Arial"/>
+          <w:lang w:val="en-US"/>
+        </w:rPr>
+        <w:t xml:space="preserve">proactive </w:t>
+      </w:r>
+      <w:r>
+        <w:rPr>
+          <w:rFonts w:ascii="Arial" w:hAnsi="Arial" w:cs="Arial"/>
+          <w:lang w:val="en-US"/>
+        </w:rPr>
+        <w:t>tool that can detect</w:t>
+      </w:r>
+      <w:r>
+        <w:rPr>
+          <w:rFonts w:ascii="Arial" w:hAnsi="Arial" w:cs="Arial"/>
+          <w:lang w:val="en-US"/>
+        </w:rPr>
+        <w:t xml:space="preserve"> and identify</w:t>
+      </w:r>
+      <w:r>
+        <w:rPr>
+          <w:rFonts w:ascii="Arial" w:hAnsi="Arial" w:cs="Arial"/>
+          <w:lang w:val="en-US"/>
+        </w:rPr>
+        <w:t xml:space="preserve"> invasive activity</w:t>
+      </w:r>
+      <w:r>
+        <w:rPr>
+          <w:rFonts w:ascii="Arial" w:hAnsi="Arial" w:cs="Arial"/>
+          <w:lang w:val="en-US"/>
+        </w:rPr>
+        <w:t>, such as attacks, violations of the security policies, and so on. In recent decades, machine learning  methods have been used and designed as intelligent NIDS to detect malicious intrusion, which can learn from passing attacks to conclude some attacking patterns.</w:t>
       </w:r>
     </w:p>
     <w:p>
@@ -400,91 +434,287 @@
           <w:rFonts w:ascii="Arial" w:hAnsi="Arial" w:cs="Arial"/>
           <w:lang w:val="en-US"/>
         </w:rPr>
-        <w:t xml:space="preserve">These challenges pose an urgent need for powreful and efficient network </w:t>
-      </w:r>
-      <w:r>
-        <w:rPr>
-          <w:rFonts w:ascii="Arial" w:hAnsi="Arial" w:cs="Arial"/>
-          <w:lang w:val="en-US"/>
-        </w:rPr>
-        <w:t>intrusion detection systems (</w:t>
-      </w:r>
-      <w:r>
-        <w:rPr>
-          <w:rFonts w:ascii="Arial" w:hAnsi="Arial" w:cs="Arial"/>
-          <w:lang w:val="en-US"/>
-        </w:rPr>
-        <w:t>N</w:t>
-      </w:r>
-      <w:r>
-        <w:rPr>
-          <w:rFonts w:ascii="Arial" w:hAnsi="Arial" w:cs="Arial"/>
-          <w:lang w:val="en-US"/>
-        </w:rPr>
-        <w:t>IDS)</w:t>
-      </w:r>
-      <w:r>
-        <w:rPr>
-          <w:rFonts w:ascii="Arial" w:hAnsi="Arial" w:cs="Arial"/>
-          <w:lang w:val="en-US"/>
-        </w:rPr>
-        <w:t xml:space="preserve"> [2]</w:t>
-      </w:r>
-      <w:r>
-        <w:rPr>
-          <w:rFonts w:ascii="Arial" w:hAnsi="Arial" w:cs="Arial"/>
-          <w:lang w:val="en-US"/>
-        </w:rPr>
-        <w:t>. A</w:t>
-      </w:r>
-      <w:r>
-        <w:rPr>
-          <w:rFonts w:ascii="Arial" w:hAnsi="Arial" w:cs="Arial"/>
-          <w:lang w:val="en-US"/>
-        </w:rPr>
-        <w:t>n NIDS</w:t>
-      </w:r>
-      <w:r>
-        <w:rPr>
-          <w:rFonts w:ascii="Arial" w:hAnsi="Arial" w:cs="Arial"/>
-          <w:lang w:val="en-US"/>
-        </w:rPr>
-        <w:t xml:space="preserve"> is a </w:t>
-      </w:r>
-      <w:r>
-        <w:rPr>
-          <w:rFonts w:ascii="Arial" w:hAnsi="Arial" w:cs="Arial"/>
-          <w:lang w:val="en-US"/>
-        </w:rPr>
-        <w:t xml:space="preserve">proactive </w:t>
-      </w:r>
-      <w:r>
-        <w:rPr>
-          <w:rFonts w:ascii="Arial" w:hAnsi="Arial" w:cs="Arial"/>
-          <w:lang w:val="en-US"/>
-        </w:rPr>
-        <w:t>tool that can detect</w:t>
-      </w:r>
-      <w:r>
-        <w:rPr>
-          <w:rFonts w:ascii="Arial" w:hAnsi="Arial" w:cs="Arial"/>
-          <w:lang w:val="en-US"/>
-        </w:rPr>
-        <w:t xml:space="preserve"> and identify</w:t>
-      </w:r>
-      <w:r>
-        <w:rPr>
-          <w:rFonts w:ascii="Arial" w:hAnsi="Arial" w:cs="Arial"/>
-          <w:lang w:val="en-US"/>
-        </w:rPr>
-        <w:t xml:space="preserve"> invasive activity</w:t>
-      </w:r>
-      <w:r>
-        <w:rPr>
-          <w:rFonts w:ascii="Arial" w:hAnsi="Arial" w:cs="Arial"/>
-          <w:lang w:val="en-US"/>
-        </w:rPr>
-        <w:t>, such as attacks, violations of the security policies, and so on. In recent decades, machine learning  methods have been used and designed as intelligent NIDS to detect malicious intrusion, which can learn from passing attacks to conclude some attacking patterns.</w:t>
+        <w:t xml:space="preserve">Different machine learning methods have been discussed by researchers, </w:t>
+      </w:r>
+      <w:r>
+        <w:rPr>
+          <w:rFonts w:ascii="Arial" w:hAnsi="Arial" w:cs="Arial" w:hint="eastAsia"/>
+          <w:lang w:val="en-US"/>
+        </w:rPr>
+        <w:t>whi</w:t>
+      </w:r>
+      <w:r>
+        <w:rPr>
+          <w:rFonts w:ascii="Arial" w:hAnsi="Arial" w:cs="Arial"/>
+          <w:lang w:val="en-US"/>
+        </w:rPr>
+        <w:t xml:space="preserve">ch </w:t>
+      </w:r>
+      <w:r>
+        <w:rPr>
+          <w:rFonts w:ascii="Arial" w:hAnsi="Arial" w:cs="Arial"/>
+          <w:lang w:val="en-US"/>
+        </w:rPr>
+        <w:t xml:space="preserve">mainly includes Support Vector Machine (SVM) based systems and deep learning (CNN, DNN) based approaches [3]. In 2013, </w:t>
+      </w:r>
+      <w:r>
+        <w:rPr>
+          <w:rFonts w:ascii="Arial" w:hAnsi="Arial" w:cs="Arial"/>
+          <w:lang w:val="en-US"/>
+        </w:rPr>
+        <w:t>Jayshree</w:t>
+      </w:r>
+      <w:r>
+        <w:rPr>
+          <w:rFonts w:ascii="Arial" w:hAnsi="Arial" w:cs="Arial"/>
+          <w:lang w:val="en-US"/>
+        </w:rPr>
+        <w:t xml:space="preserve"> developed a SVM-based NIDS incoperating </w:t>
+      </w:r>
+      <w:r>
+        <w:rPr>
+          <w:rFonts w:ascii="Arial" w:hAnsi="Arial" w:cs="Arial"/>
+          <w:lang w:val="en-US"/>
+        </w:rPr>
+        <w:t>Gain Ratio (IGR) and K-mean</w:t>
+      </w:r>
+      <w:r>
+        <w:rPr>
+          <w:rFonts w:ascii="Arial" w:hAnsi="Arial" w:cs="Arial"/>
+          <w:lang w:val="en-US"/>
+        </w:rPr>
+        <w:t xml:space="preserve">s </w:t>
+      </w:r>
+      <w:r>
+        <w:rPr>
+          <w:rFonts w:ascii="Arial" w:hAnsi="Arial" w:cs="Arial"/>
+          <w:lang w:val="en-US"/>
+        </w:rPr>
+        <w:t>algorithm</w:t>
+      </w:r>
+      <w:r>
+        <w:rPr>
+          <w:rFonts w:ascii="Arial" w:hAnsi="Arial" w:cs="Arial"/>
+          <w:lang w:val="en-US"/>
+        </w:rPr>
+        <w:t xml:space="preserve"> [4]. </w:t>
+      </w:r>
+      <w:r>
+        <w:rPr>
+          <w:rFonts w:ascii="Arial" w:hAnsi="Arial" w:cs="Arial"/>
+          <w:lang w:val="en-US"/>
+        </w:rPr>
+        <w:t xml:space="preserve">After 2016, the most high-cited papers are typically deep learning based NIDS. </w:t>
+      </w:r>
+      <w:r>
+        <w:rPr>
+          <w:rFonts w:ascii="Arial" w:hAnsi="Arial" w:cs="Arial"/>
+          <w:lang w:val="en-US"/>
+        </w:rPr>
+        <w:t>Nathan Shone</w:t>
+      </w:r>
+      <w:r>
+        <w:rPr>
+          <w:rFonts w:ascii="Arial" w:hAnsi="Arial" w:cs="Arial"/>
+          <w:lang w:val="en-US"/>
+        </w:rPr>
+        <w:t xml:space="preserve"> proposed </w:t>
+      </w:r>
+      <w:r>
+        <w:rPr>
+          <w:rFonts w:ascii="Arial" w:hAnsi="Arial" w:cs="Arial"/>
+          <w:lang w:val="en-US"/>
+        </w:rPr>
+        <w:t>onsymmetric deep autoencoder (NDAE) for unsupervised feature learning</w:t>
+      </w:r>
+      <w:r>
+        <w:rPr>
+          <w:rFonts w:ascii="Arial" w:hAnsi="Arial" w:cs="Arial"/>
+          <w:lang w:val="en-US"/>
+        </w:rPr>
+        <w:t xml:space="preserve"> and </w:t>
+      </w:r>
+      <w:r>
+        <w:rPr>
+          <w:rFonts w:ascii="Arial" w:hAnsi="Arial" w:cs="Arial"/>
+          <w:lang w:val="en-US"/>
+        </w:rPr>
+        <w:t>deep learning classification model constructed using stacked NDAEs</w:t>
+      </w:r>
+      <w:r>
+        <w:rPr>
+          <w:rFonts w:ascii="Arial" w:hAnsi="Arial" w:cs="Arial"/>
+          <w:lang w:val="en-US"/>
+        </w:rPr>
+        <w:t xml:space="preserve"> [5].</w:t>
+      </w:r>
+      <w:r>
+        <w:rPr>
+          <w:rFonts w:ascii="Arial" w:hAnsi="Arial" w:cs="Arial"/>
+          <w:lang w:val="en-US"/>
+        </w:rPr>
+        <w:t xml:space="preserve"> D</w:t>
+      </w:r>
+      <w:r>
+        <w:rPr>
+          <w:rFonts w:ascii="Arial" w:hAnsi="Arial" w:cs="Arial"/>
+          <w:lang w:val="en-US"/>
+        </w:rPr>
+        <w:t xml:space="preserve">eep neural network (DNN), a type of deep learning model, is </w:t>
+      </w:r>
+      <w:r>
+        <w:rPr>
+          <w:rFonts w:ascii="Arial" w:hAnsi="Arial" w:cs="Arial"/>
+          <w:lang w:val="en-US"/>
+        </w:rPr>
+        <w:t>also used to</w:t>
+      </w:r>
+      <w:r>
+        <w:rPr>
+          <w:rFonts w:ascii="Arial" w:hAnsi="Arial" w:cs="Arial"/>
+          <w:lang w:val="en-US"/>
+        </w:rPr>
+        <w:t xml:space="preserve"> develop a flexible and effective IDS to detect and classify unforeseen and unpredictable cyberattacks</w:t>
+      </w:r>
+      <w:r>
+        <w:rPr>
+          <w:rFonts w:ascii="Arial" w:hAnsi="Arial" w:cs="Arial"/>
+          <w:lang w:val="en-US"/>
+        </w:rPr>
+        <w:t xml:space="preserve"> [6]. Since NIDS is real-time system, it is natural to develop </w:t>
+      </w:r>
+      <w:r>
+        <w:rPr>
+          <w:rFonts w:ascii="Arial" w:hAnsi="Arial" w:cs="Arial" w:hint="eastAsia"/>
+          <w:lang w:val="en-US"/>
+        </w:rPr>
+        <w:t>s</w:t>
+      </w:r>
+      <w:r>
+        <w:rPr>
+          <w:rFonts w:ascii="Arial" w:hAnsi="Arial" w:cs="Arial"/>
+          <w:lang w:val="en-US"/>
+        </w:rPr>
+        <w:t>equential</w:t>
+      </w:r>
+      <w:r>
+        <w:rPr>
+          <w:rFonts w:ascii="Arial" w:hAnsi="Arial" w:cs="Arial"/>
+          <w:lang w:val="en-US"/>
+        </w:rPr>
+        <w:t xml:space="preserve"> algorithms like </w:t>
+      </w:r>
+      <w:r>
+        <w:rPr>
+          <w:rFonts w:ascii="Arial" w:hAnsi="Arial" w:cs="Arial"/>
+          <w:lang w:val="en-US"/>
+        </w:rPr>
+        <w:t>Long Short-Term Memory (LSTM)</w:t>
+      </w:r>
+      <w:r>
+        <w:rPr>
+          <w:rFonts w:ascii="Arial" w:hAnsi="Arial" w:cs="Arial"/>
+          <w:lang w:val="en-US"/>
+        </w:rPr>
+        <w:t xml:space="preserve"> and Recurrent Neural Network (RNN). </w:t>
+      </w:r>
+      <w:r>
+        <w:rPr>
+          <w:rFonts w:ascii="Arial" w:hAnsi="Arial" w:cs="Arial"/>
+          <w:lang w:val="en-US"/>
+        </w:rPr>
+        <w:t>For example,</w:t>
+      </w:r>
+      <w:r>
+        <w:rPr>
+          <w:rFonts w:ascii="Arial" w:hAnsi="Arial" w:cs="Arial"/>
+          <w:lang w:val="en-US"/>
+        </w:rPr>
+        <w:t xml:space="preserve"> researchers</w:t>
+      </w:r>
+      <w:r>
+        <w:rPr>
+          <w:rFonts w:ascii="Arial" w:hAnsi="Arial" w:cs="Arial"/>
+          <w:lang w:val="en-US"/>
+        </w:rPr>
+        <w:t xml:space="preserve"> (</w:t>
+      </w:r>
+      <w:r>
+        <w:rPr>
+          <w:rFonts w:ascii="Arial" w:hAnsi="Arial" w:cs="Arial"/>
+          <w:lang w:val="en-US"/>
+        </w:rPr>
+        <w:t>Muhammad Ashfaq Khan and Yangwoo Kim</w:t>
+      </w:r>
+      <w:r>
+        <w:rPr>
+          <w:rFonts w:ascii="Arial" w:hAnsi="Arial" w:cs="Arial"/>
+          <w:lang w:val="en-US"/>
+        </w:rPr>
+        <w:t>)</w:t>
+      </w:r>
+      <w:r>
+        <w:rPr>
+          <w:rFonts w:ascii="Arial" w:hAnsi="Arial" w:cs="Arial"/>
+          <w:lang w:val="en-US"/>
+        </w:rPr>
+        <w:t xml:space="preserve"> </w:t>
+      </w:r>
+      <w:r>
+        <w:rPr>
+          <w:rFonts w:ascii="Arial" w:hAnsi="Arial" w:cs="Arial"/>
+          <w:lang w:val="en-US"/>
+        </w:rPr>
+        <w:t xml:space="preserve">utilized LSTM to detect temporal features and an </w:t>
+      </w:r>
+      <w:r>
+        <w:rPr>
+          <w:rFonts w:ascii="Arial" w:hAnsi="Arial" w:cs="Arial"/>
+          <w:lang w:val="en-US"/>
+        </w:rPr>
+        <w:t xml:space="preserve">Auto Encoder (AE) </w:t>
+      </w:r>
+      <w:r>
+        <w:rPr>
+          <w:rFonts w:ascii="Arial" w:hAnsi="Arial" w:cs="Arial"/>
+          <w:lang w:val="en-US"/>
+        </w:rPr>
+        <w:t>to more ef</w:t>
+      </w:r>
+      <w:r>
+        <w:rPr>
+          <w:rFonts w:ascii="Arial" w:hAnsi="Arial" w:cs="Arial"/>
+          <w:lang w:val="en-US"/>
+        </w:rPr>
+        <w:t>fc</w:t>
+      </w:r>
+      <w:r>
+        <w:rPr>
+          <w:rFonts w:ascii="Arial" w:hAnsi="Arial" w:cs="Arial"/>
+          <w:lang w:val="en-US"/>
+        </w:rPr>
+        <w:t>iently detect global fe</w:t>
+      </w:r>
+      <w:r>
+        <w:rPr>
+          <w:rFonts w:ascii="Arial" w:hAnsi="Arial" w:cs="Arial"/>
+          <w:lang w:val="en-US"/>
+        </w:rPr>
+        <w:t>atures</w:t>
+      </w:r>
+      <w:r>
+        <w:rPr>
+          <w:rFonts w:ascii="Arial" w:hAnsi="Arial" w:cs="Arial"/>
+          <w:lang w:val="en-US"/>
+        </w:rPr>
+        <w:t xml:space="preserve"> [7]</w:t>
+      </w:r>
+      <w:r>
+        <w:rPr>
+          <w:rFonts w:ascii="Arial" w:hAnsi="Arial" w:cs="Arial"/>
+          <w:lang w:val="en-US"/>
+        </w:rPr>
+        <w:t>.</w:t>
       </w:r>
     </w:p>
     <w:p>
@@ -501,98 +731,42 @@
           <w:rFonts w:ascii="Arial" w:hAnsi="Arial" w:cs="Arial"/>
           <w:lang w:val="en-US"/>
         </w:rPr>
-        <w:t xml:space="preserve">Different machine learning methods have been discussed by researchers, </w:t>
-      </w:r>
-      <w:r>
-        <w:rPr>
-          <w:rFonts w:ascii="Arial" w:hAnsi="Arial" w:cs="Arial" w:hint="eastAsia"/>
-          <w:lang w:val="en-US"/>
-        </w:rPr>
-        <w:t>whi</w:t>
-      </w:r>
-      <w:r>
-        <w:rPr>
-          <w:rFonts w:ascii="Arial" w:hAnsi="Arial" w:cs="Arial"/>
-          <w:lang w:val="en-US"/>
-        </w:rPr>
-        <w:t xml:space="preserve">ch </w:t>
-      </w:r>
-      <w:r>
-        <w:rPr>
-          <w:rFonts w:ascii="Arial" w:hAnsi="Arial" w:cs="Arial"/>
-          <w:lang w:val="en-US"/>
-        </w:rPr>
-        <w:t xml:space="preserve">mainly includes Support Vector Machine (SVM) based systems and deep learning (CNN, DNN) based approaches [3]. In 2013, </w:t>
-      </w:r>
-      <w:r>
-        <w:rPr>
-          <w:rFonts w:ascii="Arial" w:hAnsi="Arial" w:cs="Arial"/>
-          <w:lang w:val="en-US"/>
-        </w:rPr>
-        <w:t>Jayshree</w:t>
-      </w:r>
-      <w:r>
-        <w:rPr>
-          <w:rFonts w:ascii="Arial" w:hAnsi="Arial" w:cs="Arial"/>
-          <w:lang w:val="en-US"/>
-        </w:rPr>
-        <w:t xml:space="preserve"> developed a SVM-based NIDS incoperating </w:t>
-      </w:r>
-      <w:r>
-        <w:rPr>
-          <w:rFonts w:ascii="Arial" w:hAnsi="Arial" w:cs="Arial"/>
-          <w:lang w:val="en-US"/>
-        </w:rPr>
-        <w:t>Gain Ratio (IGR) and K-mean</w:t>
-      </w:r>
-      <w:r>
-        <w:rPr>
-          <w:rFonts w:ascii="Arial" w:hAnsi="Arial" w:cs="Arial"/>
-          <w:lang w:val="en-US"/>
-        </w:rPr>
-        <w:t xml:space="preserve">s </w:t>
-      </w:r>
-      <w:r>
-        <w:rPr>
-          <w:rFonts w:ascii="Arial" w:hAnsi="Arial" w:cs="Arial"/>
-          <w:lang w:val="en-US"/>
-        </w:rPr>
-        <w:t>algorithm</w:t>
-      </w:r>
-      <w:r>
-        <w:rPr>
-          <w:rFonts w:ascii="Arial" w:hAnsi="Arial" w:cs="Arial"/>
-          <w:lang w:val="en-US"/>
-        </w:rPr>
-        <w:t xml:space="preserve"> [4]. </w:t>
-      </w:r>
-      <w:r>
-        <w:rPr>
-          <w:rFonts w:ascii="Arial" w:hAnsi="Arial" w:cs="Arial"/>
-          <w:lang w:val="en-US"/>
-        </w:rPr>
-        <w:t xml:space="preserve">After 2016, the most high-cited papers are typically deep learning based NIDS. </w:t>
-      </w:r>
-      <w:r>
-        <w:rPr>
-          <w:rFonts w:ascii="Arial" w:hAnsi="Arial" w:cs="Arial"/>
-          <w:lang w:val="en-US"/>
-        </w:rPr>
-        <w:t>Nathan Shone</w:t>
-      </w:r>
-      <w:r>
-        <w:rPr>
-          <w:rFonts w:ascii="Arial" w:hAnsi="Arial" w:cs="Arial"/>
-          <w:lang w:val="en-US"/>
-        </w:rPr>
-        <w:t xml:space="preserve"> proposed </w:t>
-      </w:r>
-      <w:r>
-        <w:rPr>
-          <w:rFonts w:ascii="Arial" w:hAnsi="Arial" w:cs="Arial"/>
-          <w:lang w:val="en-US"/>
-        </w:rPr>
-        <w:t>onsymmetric deep autoencoder (NDAE) for unsupervised feature learning</w:t>
+        <w:t>Machine learning methods require large amounts of data for training. Also, i</w:t>
+      </w:r>
+      <w:r>
+        <w:rPr>
+          <w:rFonts w:ascii="Arial" w:hAnsi="Arial" w:cs="Arial"/>
+          <w:lang w:val="en-US"/>
+        </w:rPr>
+        <w:t xml:space="preserve">ntelligent intrusion detection systems can only be built if there is availability of an effective data set. </w:t>
+      </w:r>
+      <w:r>
+        <w:rPr>
+          <w:rFonts w:ascii="Arial" w:hAnsi="Arial" w:cs="Arial"/>
+          <w:lang w:val="en-US"/>
+        </w:rPr>
+        <w:t xml:space="preserve">Among the datasets used for NIDS research, </w:t>
+      </w:r>
+      <w:r>
+        <w:rPr>
+          <w:rFonts w:ascii="Arial" w:hAnsi="Arial" w:cs="Arial"/>
+          <w:lang w:val="en-US"/>
+        </w:rPr>
+        <w:t>‘</w:t>
+      </w:r>
+      <w:r>
+        <w:rPr>
+          <w:rFonts w:ascii="Arial" w:hAnsi="Arial" w:cs="Arial"/>
+          <w:lang w:val="en-US"/>
+        </w:rPr>
+        <w:t>KDD Cup 99</w:t>
+      </w:r>
+      <w:r>
+        <w:rPr>
+          <w:rFonts w:ascii="Arial" w:hAnsi="Arial" w:cs="Arial"/>
+          <w:lang w:val="en-US"/>
+        </w:rPr>
+        <w:t>’</w:t>
       </w:r>
       <w:r>
         <w:rPr>
@@ -606,182 +780,91 @@
           <w:rFonts w:ascii="Arial" w:hAnsi="Arial" w:cs="Arial"/>
           <w:lang w:val="en-US"/>
         </w:rPr>
-        <w:t>deep learning classification model constructed using stacked NDAEs</w:t>
-      </w:r>
-      <w:r>
-        <w:rPr>
-          <w:rFonts w:ascii="Arial" w:hAnsi="Arial" w:cs="Arial"/>
-          <w:lang w:val="en-US"/>
-        </w:rPr>
-        <w:t xml:space="preserve"> [5].</w:t>
-      </w:r>
-      <w:r>
-        <w:rPr>
-          <w:rFonts w:ascii="Arial" w:hAnsi="Arial" w:cs="Arial"/>
-          <w:lang w:val="en-US"/>
-        </w:rPr>
-        <w:t xml:space="preserve"> D</w:t>
-      </w:r>
-      <w:r>
-        <w:rPr>
-          <w:rFonts w:ascii="Arial" w:hAnsi="Arial" w:cs="Arial"/>
-          <w:lang w:val="en-US"/>
-        </w:rPr>
-        <w:t xml:space="preserve">eep neural network (DNN), a type of deep learning model, is </w:t>
-      </w:r>
-      <w:r>
-        <w:rPr>
-          <w:rFonts w:ascii="Arial" w:hAnsi="Arial" w:cs="Arial"/>
-          <w:lang w:val="en-US"/>
-        </w:rPr>
-        <w:t>also used to</w:t>
-      </w:r>
-      <w:r>
-        <w:rPr>
-          <w:rFonts w:ascii="Arial" w:hAnsi="Arial" w:cs="Arial"/>
-          <w:lang w:val="en-US"/>
-        </w:rPr>
-        <w:t xml:space="preserve"> develop a flexible and effective IDS to detect and classify unforeseen and unpredictable cyberattacks</w:t>
-      </w:r>
-      <w:r>
-        <w:rPr>
-          <w:rFonts w:ascii="Arial" w:hAnsi="Arial" w:cs="Arial"/>
-          <w:lang w:val="en-US"/>
-        </w:rPr>
-        <w:t xml:space="preserve"> [6]. Since NIDS is real-time system, it is natural to develop </w:t>
-      </w:r>
-      <w:r>
-        <w:rPr>
-          <w:rFonts w:ascii="Arial" w:hAnsi="Arial" w:cs="Arial" w:hint="eastAsia"/>
-          <w:lang w:val="en-US"/>
-        </w:rPr>
-        <w:t>s</w:t>
-      </w:r>
-      <w:r>
-        <w:rPr>
-          <w:rFonts w:ascii="Arial" w:hAnsi="Arial" w:cs="Arial"/>
-          <w:lang w:val="en-US"/>
-        </w:rPr>
-        <w:t>equential</w:t>
-      </w:r>
-      <w:r>
-        <w:rPr>
-          <w:rFonts w:ascii="Arial" w:hAnsi="Arial" w:cs="Arial"/>
-          <w:lang w:val="en-US"/>
-        </w:rPr>
-        <w:t xml:space="preserve"> algorithms like </w:t>
-      </w:r>
-      <w:r>
-        <w:rPr>
-          <w:rFonts w:ascii="Arial" w:hAnsi="Arial" w:cs="Arial"/>
-          <w:lang w:val="en-US"/>
-        </w:rPr>
-        <w:t>Long Short-Term Memory (LSTM)</w:t>
-      </w:r>
-      <w:r>
-        <w:rPr>
-          <w:rFonts w:ascii="Arial" w:hAnsi="Arial" w:cs="Arial"/>
-          <w:lang w:val="en-US"/>
-        </w:rPr>
-        <w:t xml:space="preserve"> and Recurrent Neural Network (RNN). </w:t>
-      </w:r>
-      <w:r>
-        <w:rPr>
-          <w:rFonts w:ascii="Arial" w:hAnsi="Arial" w:cs="Arial"/>
-          <w:lang w:val="en-US"/>
-        </w:rPr>
-        <w:t>For example,</w:t>
-      </w:r>
-      <w:r>
-        <w:rPr>
-          <w:rFonts w:ascii="Arial" w:hAnsi="Arial" w:cs="Arial"/>
-          <w:lang w:val="en-US"/>
-        </w:rPr>
-        <w:t xml:space="preserve"> researchers</w:t>
-      </w:r>
-      <w:r>
-        <w:rPr>
-          <w:rFonts w:ascii="Arial" w:hAnsi="Arial" w:cs="Arial"/>
-          <w:lang w:val="en-US"/>
-        </w:rPr>
-        <w:t xml:space="preserve"> (</w:t>
-      </w:r>
-      <w:r>
-        <w:rPr>
-          <w:rFonts w:ascii="Arial" w:hAnsi="Arial" w:cs="Arial"/>
-          <w:lang w:val="en-US"/>
-        </w:rPr>
-        <w:t>Muhammad Ashfaq Khan and Yangwoo Kim</w:t>
-      </w:r>
-      <w:r>
-        <w:rPr>
-          <w:rFonts w:ascii="Arial" w:hAnsi="Arial" w:cs="Arial"/>
-          <w:lang w:val="en-US"/>
-        </w:rPr>
-        <w:t>)</w:t>
-      </w:r>
-      <w:r>
-        <w:rPr>
-          <w:rFonts w:ascii="Arial" w:hAnsi="Arial" w:cs="Arial"/>
-          <w:lang w:val="en-US"/>
-        </w:rPr>
-        <w:t xml:space="preserve"> </w:t>
-      </w:r>
-      <w:r>
-        <w:rPr>
-          <w:rFonts w:ascii="Arial" w:hAnsi="Arial" w:cs="Arial"/>
-          <w:lang w:val="en-US"/>
-        </w:rPr>
-        <w:t xml:space="preserve">utilized LSTM to detect temporal features and an </w:t>
-      </w:r>
-      <w:r>
-        <w:rPr>
-          <w:rFonts w:ascii="Arial" w:hAnsi="Arial" w:cs="Arial"/>
-          <w:lang w:val="en-US"/>
-        </w:rPr>
-        <w:t xml:space="preserve">Auto Encoder (AE) </w:t>
-      </w:r>
-      <w:r>
-        <w:rPr>
-          <w:rFonts w:ascii="Arial" w:hAnsi="Arial" w:cs="Arial"/>
-          <w:lang w:val="en-US"/>
-        </w:rPr>
-        <w:t>to more ef</w:t>
-      </w:r>
-      <w:r>
-        <w:rPr>
-          <w:rFonts w:ascii="Arial" w:hAnsi="Arial" w:cs="Arial"/>
-          <w:lang w:val="en-US"/>
-        </w:rPr>
-        <w:t>fc</w:t>
-      </w:r>
-      <w:r>
-        <w:rPr>
-          <w:rFonts w:ascii="Arial" w:hAnsi="Arial" w:cs="Arial"/>
-          <w:lang w:val="en-US"/>
-        </w:rPr>
-        <w:t>iently detect global fe</w:t>
-      </w:r>
-      <w:r>
-        <w:rPr>
-          <w:rFonts w:ascii="Arial" w:hAnsi="Arial" w:cs="Arial"/>
-          <w:lang w:val="en-US"/>
-        </w:rPr>
-        <w:t>atures</w:t>
-      </w:r>
-      <w:r>
-        <w:rPr>
-          <w:rFonts w:ascii="Arial" w:hAnsi="Arial" w:cs="Arial"/>
-          <w:lang w:val="en-US"/>
-        </w:rPr>
-        <w:t xml:space="preserve"> [7]</w:t>
-      </w:r>
-      <w:r>
-        <w:rPr>
-          <w:rFonts w:ascii="Arial" w:hAnsi="Arial" w:cs="Arial"/>
-          <w:lang w:val="en-US"/>
-        </w:rPr>
-        <w:t>.</w:t>
+        <w:t>‘</w:t>
+      </w:r>
+      <w:r>
+        <w:rPr>
+          <w:rFonts w:ascii="Arial" w:hAnsi="Arial" w:cs="Arial"/>
+          <w:lang w:val="en-US"/>
+        </w:rPr>
+        <w:t>NSL-KDD</w:t>
+      </w:r>
+      <w:r>
+        <w:rPr>
+          <w:rFonts w:ascii="Arial" w:hAnsi="Arial" w:cs="Arial"/>
+          <w:lang w:val="en-US"/>
+        </w:rPr>
+        <w:t>’</w:t>
+      </w:r>
+      <w:r>
+        <w:rPr>
+          <w:rFonts w:ascii="Arial" w:hAnsi="Arial" w:cs="Arial"/>
+          <w:lang w:val="en-US"/>
+        </w:rPr>
+        <w:t xml:space="preserve"> datasets</w:t>
+      </w:r>
+      <w:r>
+        <w:rPr>
+          <w:rFonts w:ascii="Arial" w:hAnsi="Arial" w:cs="Arial"/>
+          <w:lang w:val="en-US"/>
+        </w:rPr>
+        <w:t xml:space="preserve"> [8]</w:t>
+      </w:r>
+      <w:r>
+        <w:rPr>
+          <w:rFonts w:ascii="Arial" w:hAnsi="Arial" w:cs="Arial"/>
+          <w:lang w:val="en-US"/>
+        </w:rPr>
+        <w:t xml:space="preserve"> are most typical datasets to evaluate the proposed methods.</w:t>
+      </w:r>
+      <w:r>
+        <w:rPr>
+          <w:rFonts w:ascii="Arial" w:hAnsi="Arial" w:cs="Arial"/>
+          <w:lang w:val="en-US"/>
+        </w:rPr>
+        <w:t xml:space="preserve"> ‘</w:t>
+      </w:r>
+      <w:r>
+        <w:rPr>
+          <w:rFonts w:ascii="Arial" w:hAnsi="Arial" w:cs="Arial"/>
+          <w:lang w:val="en-US"/>
+        </w:rPr>
+        <w:t>NSL-KDD</w:t>
+      </w:r>
+      <w:r>
+        <w:rPr>
+          <w:rFonts w:ascii="Arial" w:hAnsi="Arial" w:cs="Arial"/>
+          <w:lang w:val="en-US"/>
+        </w:rPr>
+        <w:t>’ is the improved version of ‘</w:t>
+      </w:r>
+      <w:r>
+        <w:rPr>
+          <w:rFonts w:ascii="Arial" w:hAnsi="Arial" w:cs="Arial"/>
+          <w:lang w:val="en-US"/>
+        </w:rPr>
+        <w:t>KDD Cup 99</w:t>
+      </w:r>
+      <w:r>
+        <w:rPr>
+          <w:rFonts w:ascii="Arial" w:hAnsi="Arial" w:cs="Arial"/>
+          <w:lang w:val="en-US"/>
+        </w:rPr>
+        <w:t>’, and so the expriments in thie report are all conducted on ‘</w:t>
+      </w:r>
+      <w:r>
+        <w:rPr>
+          <w:rFonts w:ascii="Arial" w:hAnsi="Arial" w:cs="Arial"/>
+          <w:lang w:val="en-US"/>
+        </w:rPr>
+        <w:t>KDD Cup 99</w:t>
+      </w:r>
+      <w:r>
+        <w:rPr>
+          <w:rFonts w:ascii="Arial" w:hAnsi="Arial" w:cs="Arial"/>
+          <w:lang w:val="en-US"/>
+        </w:rPr>
+        <w:t xml:space="preserve">’ </w:t>
       </w:r>
     </w:p>
     <w:p>
@@ -795,182 +878,54 @@
       </w:pPr>
       <w:r>
         <w:rPr>
-          <w:rFonts w:ascii="Arial" w:hAnsi="Arial" w:cs="Arial"/>
-          <w:lang w:val="en-US"/>
-        </w:rPr>
-        <w:t>Machine learning methods require large amounts of data for training. Also, i</w:t>
-      </w:r>
-      <w:r>
-        <w:rPr>
-          <w:rFonts w:ascii="Arial" w:hAnsi="Arial" w:cs="Arial"/>
-          <w:lang w:val="en-US"/>
-        </w:rPr>
-        <w:t xml:space="preserve">ntelligent intrusion detection systems can only be built if there is availability of an effective data set. </w:t>
-      </w:r>
-      <w:r>
-        <w:rPr>
-          <w:rFonts w:ascii="Arial" w:hAnsi="Arial" w:cs="Arial"/>
-          <w:lang w:val="en-US"/>
-        </w:rPr>
-        <w:t xml:space="preserve">Among the datasets used for NIDS research, </w:t>
-      </w:r>
-      <w:r>
-        <w:rPr>
-          <w:rFonts w:ascii="Arial" w:hAnsi="Arial" w:cs="Arial"/>
-          <w:lang w:val="en-US"/>
-        </w:rPr>
-        <w:t>‘</w:t>
-      </w:r>
-      <w:r>
-        <w:rPr>
-          <w:rFonts w:ascii="Arial" w:hAnsi="Arial" w:cs="Arial"/>
-          <w:lang w:val="en-US"/>
-        </w:rPr>
-        <w:t>KDD Cup 99</w:t>
-      </w:r>
-      <w:r>
-        <w:rPr>
-          <w:rFonts w:ascii="Arial" w:hAnsi="Arial" w:cs="Arial"/>
-          <w:lang w:val="en-US"/>
-        </w:rPr>
-        <w:t>’</w:t>
-      </w:r>
-      <w:r>
-        <w:rPr>
-          <w:rFonts w:ascii="Arial" w:hAnsi="Arial" w:cs="Arial"/>
-          <w:lang w:val="en-US"/>
-        </w:rPr>
-        <w:t xml:space="preserve"> and </w:t>
-      </w:r>
-      <w:r>
-        <w:rPr>
-          <w:rFonts w:ascii="Arial" w:hAnsi="Arial" w:cs="Arial"/>
-          <w:lang w:val="en-US"/>
-        </w:rPr>
-        <w:t>‘</w:t>
-      </w:r>
-      <w:r>
-        <w:rPr>
-          <w:rFonts w:ascii="Arial" w:hAnsi="Arial" w:cs="Arial"/>
-          <w:lang w:val="en-US"/>
-        </w:rPr>
-        <w:t>NSL-KDD</w:t>
-      </w:r>
-      <w:r>
-        <w:rPr>
-          <w:rFonts w:ascii="Arial" w:hAnsi="Arial" w:cs="Arial"/>
-          <w:lang w:val="en-US"/>
-        </w:rPr>
-        <w:t>’</w:t>
-      </w:r>
-      <w:r>
-        <w:rPr>
-          <w:rFonts w:ascii="Arial" w:hAnsi="Arial" w:cs="Arial"/>
-          <w:lang w:val="en-US"/>
-        </w:rPr>
-        <w:t xml:space="preserve"> datasets</w:t>
-      </w:r>
-      <w:r>
-        <w:rPr>
-          <w:rFonts w:ascii="Arial" w:hAnsi="Arial" w:cs="Arial"/>
-          <w:lang w:val="en-US"/>
-        </w:rPr>
-        <w:t xml:space="preserve"> [8]</w:t>
-      </w:r>
-      <w:r>
-        <w:rPr>
-          <w:rFonts w:ascii="Arial" w:hAnsi="Arial" w:cs="Arial"/>
-          <w:lang w:val="en-US"/>
-        </w:rPr>
-        <w:t xml:space="preserve"> are most typical datasets to evaluate the proposed methods.</w:t>
-      </w:r>
-      <w:r>
-        <w:rPr>
-          <w:rFonts w:ascii="Arial" w:hAnsi="Arial" w:cs="Arial"/>
-          <w:lang w:val="en-US"/>
-        </w:rPr>
-        <w:t xml:space="preserve"> </w:t>
-      </w:r>
-      <w:r>
-        <w:rPr>
-          <w:rFonts w:ascii="Arial" w:hAnsi="Arial" w:cs="Arial"/>
-          <w:lang w:val="en-US"/>
-        </w:rPr>
-        <w:t>‘</w:t>
-      </w:r>
-      <w:r>
-        <w:rPr>
-          <w:rFonts w:ascii="Arial" w:hAnsi="Arial" w:cs="Arial"/>
-          <w:lang w:val="en-US"/>
-        </w:rPr>
-        <w:t>NSL-KDD</w:t>
-      </w:r>
-      <w:r>
-        <w:rPr>
-          <w:rFonts w:ascii="Arial" w:hAnsi="Arial" w:cs="Arial"/>
-          <w:lang w:val="en-US"/>
-        </w:rPr>
-        <w:t xml:space="preserve">’ </w:t>
-      </w:r>
-      <w:r>
-        <w:rPr>
-          <w:rFonts w:ascii="Arial" w:hAnsi="Arial" w:cs="Arial"/>
-          <w:lang w:val="en-US"/>
-        </w:rPr>
-        <w:t xml:space="preserve">is the improved version of </w:t>
-      </w:r>
-      <w:r>
-        <w:rPr>
-          <w:rFonts w:ascii="Arial" w:hAnsi="Arial" w:cs="Arial"/>
-          <w:lang w:val="en-US"/>
-        </w:rPr>
-        <w:t>‘</w:t>
-      </w:r>
-      <w:r>
-        <w:rPr>
-          <w:rFonts w:ascii="Arial" w:hAnsi="Arial" w:cs="Arial"/>
-          <w:lang w:val="en-US"/>
-        </w:rPr>
-        <w:t>KDD Cup 99</w:t>
-      </w:r>
-      <w:r>
-        <w:rPr>
-          <w:rFonts w:ascii="Arial" w:hAnsi="Arial" w:cs="Arial"/>
-          <w:lang w:val="en-US"/>
-        </w:rPr>
-        <w:t>’</w:t>
-      </w:r>
-      <w:r>
-        <w:rPr>
-          <w:rFonts w:ascii="Arial" w:hAnsi="Arial" w:cs="Arial"/>
-          <w:lang w:val="en-US"/>
-        </w:rPr>
-        <w:t xml:space="preserve">, and so the expriments in thie report are all conducted on </w:t>
-      </w:r>
-      <w:r>
-        <w:rPr>
-          <w:rFonts w:ascii="Arial" w:hAnsi="Arial" w:cs="Arial"/>
-          <w:lang w:val="en-US"/>
-        </w:rPr>
-        <w:t>‘</w:t>
-      </w:r>
-      <w:r>
-        <w:rPr>
-          <w:rFonts w:ascii="Arial" w:hAnsi="Arial" w:cs="Arial"/>
-          <w:lang w:val="en-US"/>
-        </w:rPr>
-        <w:t>KDD Cup 99</w:t>
-      </w:r>
-      <w:r>
-        <w:rPr>
-          <w:rFonts w:ascii="Arial" w:hAnsi="Arial" w:cs="Arial"/>
-          <w:lang w:val="en-US"/>
-        </w:rPr>
-        <w:t xml:space="preserve">’ </w:t>
+          <w:rFonts w:ascii="Arial" w:hAnsi="Arial" w:cs="Arial" w:hint="eastAsia"/>
+          <w:lang w:val="en-US"/>
+        </w:rPr>
+        <w:t>T</w:t>
+      </w:r>
+      <w:r>
+        <w:rPr>
+          <w:rFonts w:ascii="Arial" w:hAnsi="Arial" w:cs="Arial"/>
+          <w:lang w:val="en-US"/>
+        </w:rPr>
+        <w:t>h</w:t>
+      </w:r>
+      <w:r>
+        <w:rPr>
+          <w:rFonts w:ascii="Arial" w:hAnsi="Arial" w:cs="Arial"/>
+          <w:lang w:val="en-US"/>
+        </w:rPr>
+        <w:t>es</w:t>
+      </w:r>
+      <w:r>
+        <w:rPr>
+          <w:rFonts w:ascii="Arial" w:hAnsi="Arial" w:cs="Arial"/>
+          <w:lang w:val="en-US"/>
+        </w:rPr>
+        <w:t>e novel</w:t>
+      </w:r>
+      <w:r>
+        <w:rPr>
+          <w:rFonts w:ascii="Arial" w:hAnsi="Arial" w:cs="Arial"/>
+          <w:lang w:val="en-US"/>
+        </w:rPr>
+        <w:t xml:space="preserve"> research works trigger me to develop and compare different machine learning methods in NIDS. Therefore, in this report, </w:t>
+      </w:r>
+      <w:r>
+        <w:rPr>
+          <w:rFonts w:ascii="Arial" w:hAnsi="Arial" w:cs="Arial"/>
+          <w:lang w:val="en-US"/>
+        </w:rPr>
+        <w:t>I make the following effeorts:</w:t>
       </w:r>
     </w:p>
     <w:p>
       <w:pPr>
+        <w:pStyle w:val="ListParagraph"/>
+        <w:numPr>
+          <w:ilvl w:val="0"/>
+          <w:numId w:val="5"/>
+        </w:numPr>
         <w:spacing w:line="240" w:lineRule="auto"/>
         <w:jc w:val="both"/>
         <w:rPr>
@@ -980,52 +935,63 @@
       </w:pPr>
       <w:r>
         <w:rPr>
+          <w:rFonts w:ascii="Arial" w:hAnsi="Arial" w:cs="Arial"/>
+          <w:lang w:val="en-US"/>
+        </w:rPr>
+        <w:t>Implement and compare SVM, KNN, DNN, and NDAE on NSL-KDD dataset.</w:t>
+      </w:r>
+    </w:p>
+    <w:p>
+      <w:pPr>
+        <w:pStyle w:val="ListParagraph"/>
+        <w:numPr>
+          <w:ilvl w:val="0"/>
+          <w:numId w:val="5"/>
+        </w:numPr>
+        <w:spacing w:line="240" w:lineRule="auto"/>
+        <w:jc w:val="both"/>
+        <w:rPr>
+          <w:rFonts w:ascii="Arial" w:hAnsi="Arial" w:cs="Arial"/>
+          <w:lang w:val="en-US"/>
+        </w:rPr>
+      </w:pPr>
+      <w:r>
+        <w:rPr>
+          <w:rFonts w:ascii="Arial" w:hAnsi="Arial" w:cs="Arial"/>
+          <w:lang w:val="en-US"/>
+        </w:rPr>
+        <w:t>Make some improvements to the novel method NDAE</w:t>
+      </w:r>
+      <w:r>
+        <w:rPr>
+          <w:rFonts w:ascii="Arial" w:hAnsi="Arial" w:cs="Arial"/>
+          <w:lang w:val="en-US"/>
+        </w:rPr>
+        <w:t xml:space="preserve"> by modifying its activation function and loss function.</w:t>
+      </w:r>
+    </w:p>
+    <w:p>
+      <w:pPr>
+        <w:spacing w:line="240" w:lineRule="auto"/>
+        <w:jc w:val="both"/>
+        <w:rPr>
           <w:rFonts w:ascii="Arial" w:hAnsi="Arial" w:cs="Arial" w:hint="eastAsia"/>
           <w:lang w:val="en-US"/>
         </w:rPr>
-        <w:t>T</w:t>
-      </w:r>
-      <w:r>
-        <w:rPr>
-          <w:rFonts w:ascii="Arial" w:hAnsi="Arial" w:cs="Arial"/>
-          <w:lang w:val="en-US"/>
-        </w:rPr>
-        <w:t>h</w:t>
-      </w:r>
-      <w:r>
-        <w:rPr>
-          <w:rFonts w:ascii="Arial" w:hAnsi="Arial" w:cs="Arial"/>
-          <w:lang w:val="en-US"/>
-        </w:rPr>
-        <w:t>es</w:t>
-      </w:r>
-      <w:r>
-        <w:rPr>
-          <w:rFonts w:ascii="Arial" w:hAnsi="Arial" w:cs="Arial"/>
-          <w:lang w:val="en-US"/>
-        </w:rPr>
-        <w:t>e novel</w:t>
-      </w:r>
-      <w:r>
-        <w:rPr>
-          <w:rFonts w:ascii="Arial" w:hAnsi="Arial" w:cs="Arial"/>
-          <w:lang w:val="en-US"/>
-        </w:rPr>
-        <w:t xml:space="preserve"> research works trigger me to develop and compare different machine learning methods in NIDS. Therefore, in this report, I </w:t>
-      </w:r>
-      <w:r>
-        <w:rPr>
-          <w:rFonts w:ascii="Arial" w:hAnsi="Arial" w:cs="Arial"/>
-          <w:lang w:val="en-US"/>
-        </w:rPr>
-        <w:t>implement some classical algorithms, such as SVM and K-Nearest Neighbor (KNN), and some deep learning methods, such as DNN, LSTM, and AE to compare their performance on NSL-KDD dataset. My source code runs on Google colab and it is available from my github</w:t>
-      </w:r>
-      <w:r>
-        <w:rPr>
-          <w:rFonts w:ascii="Arial" w:hAnsi="Arial" w:cs="Arial"/>
-          <w:lang w:val="en-US"/>
-        </w:rPr>
-        <w:t xml:space="preserve"> repository (66Tracy/SE6011-assignment)</w:t>
+      </w:pPr>
+      <w:r>
+        <w:rPr>
+          <w:rFonts w:ascii="Arial" w:hAnsi="Arial" w:cs="Arial"/>
+          <w:lang w:val="en-US"/>
+        </w:rPr>
+        <w:t>where</w:t>
+      </w:r>
+      <w:r>
+        <w:rPr>
+          <w:rFonts w:ascii="Arial" w:hAnsi="Arial" w:cs="Arial"/>
+          <w:lang w:val="en-US"/>
+        </w:rPr>
+        <w:t xml:space="preserve"> the</w:t>
       </w:r>
       <w:r>
         <w:rPr>
@@ -1033,6 +999,34 @@
           <w:lang w:val="en-US"/>
         </w:rPr>
         <w:t xml:space="preserve"> </w:t>
+      </w:r>
+      <w:r>
+        <w:rPr>
+          <w:rFonts w:ascii="Arial" w:hAnsi="Arial" w:cs="Arial"/>
+          <w:lang w:val="en-US"/>
+        </w:rPr>
+        <w:t>used methods would be introduced in the next section</w:t>
+      </w:r>
+      <w:r>
+        <w:rPr>
+          <w:rFonts w:ascii="Arial" w:hAnsi="Arial" w:cs="Arial"/>
+          <w:lang w:val="en-US"/>
+        </w:rPr>
+        <w:t xml:space="preserve">. </w:t>
+      </w:r>
+      <w:r>
+        <w:rPr>
+          <w:rFonts w:ascii="Arial" w:hAnsi="Arial" w:cs="Arial"/>
+          <w:lang w:val="en-US"/>
+        </w:rPr>
+        <w:t>My source code runs on Google colab and it is available from my github</w:t>
+      </w:r>
+      <w:r>
+        <w:rPr>
+          <w:rFonts w:ascii="Arial" w:hAnsi="Arial" w:cs="Arial"/>
+          <w:lang w:val="en-US"/>
+        </w:rPr>
+        <w:t xml:space="preserve"> repository </w:t>
       </w:r>
       <w:hyperlink r:id="rId7" w:history="1">
         <w:r>
@@ -1051,8 +1045,13 @@
         </w:rPr>
         <w:t>.</w:t>
       </w:r>
-      <w:bookmarkStart w:id="0" w:name="_GoBack"/>
-      <w:bookmarkEnd w:id="0"/>
+      <w:r>
+        <w:rPr>
+          <w:rFonts w:ascii="Arial" w:hAnsi="Arial" w:cs="Arial"/>
+          <w:lang w:val="en-US"/>
+        </w:rPr>
+        <w:t xml:space="preserve"> </w:t>
+      </w:r>
     </w:p>
     <w:p>
       <w:pPr>
@@ -1069,16 +1068,20 @@
         <w:spacing w:line="240" w:lineRule="auto"/>
         <w:jc w:val="both"/>
         <w:rPr>
-          <w:rFonts w:ascii="Arial" w:hAnsi="Arial" w:cs="Arial"/>
-          <w:lang w:val="en-US"/>
-        </w:rPr>
-      </w:pPr>
-      <w:r>
-        <w:rPr>
-          <w:rFonts w:ascii="Arial" w:hAnsi="Arial" w:cs="Arial"/>
-          <w:lang w:val="en-US"/>
-        </w:rPr>
-        <w:t xml:space="preserve"> </w:t>
+          <w:rFonts w:ascii="Arial" w:hAnsi="Arial" w:cs="Arial" w:hint="eastAsia"/>
+          <w:b/>
+          <w:bCs/>
+          <w:lang w:val="en-US"/>
+        </w:rPr>
+      </w:pPr>
+      <w:r>
+        <w:rPr>
+          <w:rFonts w:ascii="Arial" w:hAnsi="Arial" w:cs="Arial"/>
+          <w:b/>
+          <w:bCs/>
+          <w:lang w:val="en-US"/>
+        </w:rPr>
+        <w:t>Background</w:t>
       </w:r>
     </w:p>
     <w:p>
@@ -1087,19 +1090,116 @@
         <w:jc w:val="both"/>
         <w:rPr>
           <w:rFonts w:ascii="Arial" w:hAnsi="Arial" w:cs="Arial"/>
-          <w:b/>
-          <w:bCs/>
-          <w:lang w:val="en-US"/>
-        </w:rPr>
-      </w:pPr>
-      <w:r>
-        <w:rPr>
-          <w:rFonts w:ascii="Arial" w:hAnsi="Arial" w:cs="Arial"/>
-          <w:b/>
-          <w:bCs/>
-          <w:lang w:val="en-US"/>
-        </w:rPr>
-        <w:t>Background</w:t>
+          <w:lang w:val="en-US"/>
+        </w:rPr>
+      </w:pPr>
+      <w:r>
+        <w:rPr>
+          <w:rFonts w:ascii="Arial" w:hAnsi="Arial" w:cs="Arial"/>
+          <w:lang w:val="en-US"/>
+        </w:rPr>
+        <w:t>The aforemetioned novel methods combine different algorithms to construct the complicated detection systems. Therefore, i</w:t>
+      </w:r>
+      <w:r>
+        <w:rPr>
+          <w:rFonts w:ascii="Arial" w:hAnsi="Arial" w:cs="Arial"/>
+          <w:lang w:val="en-US"/>
+        </w:rPr>
+        <w:t xml:space="preserve">n this paper, I try to implement different machine learning </w:t>
+      </w:r>
+      <w:r>
+        <w:rPr>
+          <w:rFonts w:ascii="Arial" w:hAnsi="Arial" w:cs="Arial"/>
+          <w:lang w:val="en-US"/>
+        </w:rPr>
+        <w:lastRenderedPageBreak/>
+        <w:t xml:space="preserve">methods to explore the feasibility of intelligent NIDS. </w:t>
+      </w:r>
+      <w:r>
+        <w:rPr>
+          <w:rFonts w:ascii="Arial" w:hAnsi="Arial" w:cs="Arial" w:hint="eastAsia"/>
+          <w:lang w:val="en-US"/>
+        </w:rPr>
+        <w:t>I</w:t>
+      </w:r>
+      <w:r>
+        <w:rPr>
+          <w:rFonts w:ascii="Arial" w:hAnsi="Arial" w:cs="Arial" w:hint="eastAsia"/>
+          <w:lang w:val="en-US"/>
+        </w:rPr>
+        <w:t>n</w:t>
+      </w:r>
+      <w:r>
+        <w:rPr>
+          <w:rFonts w:ascii="Arial" w:hAnsi="Arial" w:cs="Arial"/>
+          <w:lang w:val="en-US"/>
+        </w:rPr>
+        <w:t xml:space="preserve"> this </w:t>
+      </w:r>
+      <w:r>
+        <w:rPr>
+          <w:rFonts w:ascii="Arial" w:hAnsi="Arial" w:cs="Arial"/>
+          <w:lang w:val="en-US"/>
+        </w:rPr>
+        <w:t>section</w:t>
+      </w:r>
+      <w:r>
+        <w:rPr>
+          <w:rFonts w:ascii="Arial" w:hAnsi="Arial" w:cs="Arial"/>
+          <w:lang w:val="en-US"/>
+        </w:rPr>
+        <w:t>, I would simply introduce the methods</w:t>
+      </w:r>
+      <w:r>
+        <w:rPr>
+          <w:rFonts w:ascii="Arial" w:hAnsi="Arial" w:cs="Arial"/>
+          <w:lang w:val="en-US"/>
+        </w:rPr>
+        <w:t xml:space="preserve"> (SVM, KNN, LSTM, AE, DNN)</w:t>
+      </w:r>
+      <w:r>
+        <w:rPr>
+          <w:rFonts w:ascii="Arial" w:hAnsi="Arial" w:cs="Arial"/>
+          <w:lang w:val="en-US"/>
+        </w:rPr>
+        <w:t xml:space="preserve"> I devel</w:t>
+      </w:r>
+      <w:r>
+        <w:rPr>
+          <w:rFonts w:ascii="Arial" w:hAnsi="Arial" w:cs="Arial"/>
+          <w:lang w:val="en-US"/>
+        </w:rPr>
+        <w:t>op</w:t>
+      </w:r>
+      <w:r>
+        <w:rPr>
+          <w:rFonts w:ascii="Arial" w:hAnsi="Arial" w:cs="Arial"/>
+          <w:lang w:val="en-US"/>
+        </w:rPr>
+        <w:t>ed</w:t>
+      </w:r>
+      <w:r>
+        <w:rPr>
+          <w:rFonts w:ascii="Arial" w:hAnsi="Arial" w:cs="Arial"/>
+          <w:lang w:val="en-US"/>
+        </w:rPr>
+        <w:t xml:space="preserve"> and the common dataset ‘NSL-KDD’ used for NIDS research.</w:t>
+      </w:r>
+      <w:r>
+        <w:rPr>
+          <w:rFonts w:ascii="Arial" w:hAnsi="Arial" w:cs="Arial"/>
+          <w:lang w:val="en-US"/>
+        </w:rPr>
+        <w:t xml:space="preserve"> </w:t>
+      </w:r>
+      <w:r>
+        <w:rPr>
+          <w:rFonts w:ascii="Arial" w:hAnsi="Arial" w:cs="Arial"/>
+          <w:i/>
+          <w:color w:val="C00000"/>
+          <w:lang w:val="en-US"/>
+        </w:rPr>
+        <w:t>The pictures showed are all made by myself.</w:t>
       </w:r>
     </w:p>
     <w:p>
@@ -1108,108 +1208,29 @@
         <w:jc w:val="both"/>
         <w:rPr>
           <w:rFonts w:ascii="Arial" w:hAnsi="Arial" w:cs="Arial"/>
-          <w:lang w:val="en-US"/>
-        </w:rPr>
-      </w:pPr>
-      <w:r>
-        <w:rPr>
-          <w:rFonts w:ascii="Arial" w:hAnsi="Arial" w:cs="Arial"/>
-          <w:lang w:val="en-US"/>
-        </w:rPr>
-        <w:lastRenderedPageBreak/>
-        <w:t>The aforemetioned novel methods combine different algorithms to construct the complicated detection systems. Therefore, i</w:t>
-      </w:r>
-      <w:r>
-        <w:rPr>
-          <w:rFonts w:ascii="Arial" w:hAnsi="Arial" w:cs="Arial"/>
-          <w:lang w:val="en-US"/>
-        </w:rPr>
-        <w:t xml:space="preserve">n this paper, I try to implement different machine learning methods to explore the feasibility of intelligent NIDS. </w:t>
-      </w:r>
-      <w:r>
-        <w:rPr>
-          <w:rFonts w:ascii="Arial" w:hAnsi="Arial" w:cs="Arial" w:hint="eastAsia"/>
-          <w:lang w:val="en-US"/>
-        </w:rPr>
-        <w:t>I</w:t>
-      </w:r>
-      <w:r>
-        <w:rPr>
-          <w:rFonts w:ascii="Arial" w:hAnsi="Arial" w:cs="Arial" w:hint="eastAsia"/>
-          <w:lang w:val="en-US"/>
-        </w:rPr>
-        <w:t>n</w:t>
-      </w:r>
-      <w:r>
-        <w:rPr>
-          <w:rFonts w:ascii="Arial" w:hAnsi="Arial" w:cs="Arial"/>
-          <w:lang w:val="en-US"/>
-        </w:rPr>
-        <w:t xml:space="preserve"> this </w:t>
-      </w:r>
-      <w:r>
-        <w:rPr>
-          <w:rFonts w:ascii="Arial" w:hAnsi="Arial" w:cs="Arial"/>
-          <w:lang w:val="en-US"/>
-        </w:rPr>
-        <w:t>section</w:t>
-      </w:r>
-      <w:r>
-        <w:rPr>
-          <w:rFonts w:ascii="Arial" w:hAnsi="Arial" w:cs="Arial"/>
-          <w:lang w:val="en-US"/>
-        </w:rPr>
-        <w:t>, I would simply introduce the methods</w:t>
-      </w:r>
-      <w:r>
-        <w:rPr>
-          <w:rFonts w:ascii="Arial" w:hAnsi="Arial" w:cs="Arial"/>
-          <w:lang w:val="en-US"/>
-        </w:rPr>
-        <w:t xml:space="preserve"> (SVM, KNN, LSTM, AE, DNN)</w:t>
-      </w:r>
-      <w:r>
-        <w:rPr>
-          <w:rFonts w:ascii="Arial" w:hAnsi="Arial" w:cs="Arial"/>
-          <w:lang w:val="en-US"/>
-        </w:rPr>
-        <w:t xml:space="preserve"> I devel</w:t>
-      </w:r>
-      <w:r>
-        <w:rPr>
-          <w:rFonts w:ascii="Arial" w:hAnsi="Arial" w:cs="Arial"/>
-          <w:lang w:val="en-US"/>
-        </w:rPr>
-        <w:t>op</w:t>
-      </w:r>
-      <w:r>
-        <w:rPr>
-          <w:rFonts w:ascii="Arial" w:hAnsi="Arial" w:cs="Arial"/>
-          <w:lang w:val="en-US"/>
-        </w:rPr>
-        <w:t>ed</w:t>
-      </w:r>
-      <w:r>
-        <w:rPr>
-          <w:rFonts w:ascii="Arial" w:hAnsi="Arial" w:cs="Arial"/>
-          <w:lang w:val="en-US"/>
-        </w:rPr>
-        <w:t xml:space="preserve"> and the common dataset ‘NSL-KDD’ used for NIDS research.</w:t>
-      </w:r>
-      <w:r>
-        <w:rPr>
-          <w:rFonts w:ascii="Arial" w:hAnsi="Arial" w:cs="Arial"/>
-          <w:lang w:val="en-US"/>
-        </w:rPr>
-        <w:t xml:space="preserve"> </w:t>
-      </w:r>
-      <w:r>
-        <w:rPr>
-          <w:rFonts w:ascii="Arial" w:hAnsi="Arial" w:cs="Arial"/>
-          <w:color w:val="C00000"/>
-          <w:lang w:val="en-US"/>
-        </w:rPr>
-        <w:t>The pictures showed are all made by myself.</w:t>
+          <w:b/>
+          <w:i/>
+          <w:lang w:val="en-US"/>
+        </w:rPr>
+      </w:pPr>
+      <w:r>
+        <w:rPr>
+          <w:rFonts w:ascii="Arial" w:hAnsi="Arial" w:cs="Arial"/>
+          <w:b/>
+          <w:i/>
+          <w:lang w:val="en-US"/>
+        </w:rPr>
+        <w:t>A.</w:t>
+      </w:r>
+      <w:r>
+        <w:rPr>
+          <w:rFonts w:ascii="Arial" w:hAnsi="Arial" w:cs="Arial"/>
+          <w:b/>
+          <w:i/>
+          <w:lang w:val="en-US"/>
+        </w:rPr>
+        <w:tab/>
+        <w:t>NSL-KDD dataset</w:t>
       </w:r>
     </w:p>
     <w:p>
@@ -1218,29 +1239,50 @@
         <w:jc w:val="both"/>
         <w:rPr>
           <w:rFonts w:ascii="Arial" w:hAnsi="Arial" w:cs="Arial"/>
-          <w:b/>
-          <w:i/>
-          <w:lang w:val="en-US"/>
-        </w:rPr>
-      </w:pPr>
-      <w:r>
-        <w:rPr>
-          <w:rFonts w:ascii="Arial" w:hAnsi="Arial" w:cs="Arial"/>
-          <w:b/>
-          <w:i/>
-          <w:lang w:val="en-US"/>
-        </w:rPr>
-        <w:t>A.</w:t>
-      </w:r>
-      <w:r>
-        <w:rPr>
-          <w:rFonts w:ascii="Arial" w:hAnsi="Arial" w:cs="Arial"/>
-          <w:b/>
-          <w:i/>
-          <w:lang w:val="en-US"/>
-        </w:rPr>
-        <w:tab/>
-        <w:t>NSL-KDD dataset</w:t>
+          <w:lang w:val="en-US"/>
+        </w:rPr>
+      </w:pPr>
+      <w:r>
+        <w:rPr>
+          <w:rFonts w:ascii="Arial" w:hAnsi="Arial" w:cs="Arial"/>
+          <w:lang w:val="en-US"/>
+        </w:rPr>
+        <w:t>NSL-KDD is a data set suggested to solve some of the inherent problems of the KDD'99 data set</w:t>
+      </w:r>
+      <w:r>
+        <w:rPr>
+          <w:rFonts w:ascii="Arial" w:hAnsi="Arial" w:cs="Arial"/>
+          <w:lang w:val="en-US"/>
+        </w:rPr>
+        <w:t xml:space="preserve">, which becomes the benchmark dataset for NIDS research [8]. </w:t>
+      </w:r>
+      <w:r>
+        <w:rPr>
+          <w:rFonts w:ascii="Arial" w:hAnsi="Arial" w:cs="Arial"/>
+          <w:lang w:val="en-US"/>
+        </w:rPr>
+        <w:t>This data set is comprised of four sub data sets: KDDTest+, KDDTest-21, KDDTrain+, KDDTrain+_20Percent</w:t>
+      </w:r>
+      <w:r>
+        <w:rPr>
+          <w:rFonts w:ascii="Arial" w:hAnsi="Arial" w:cs="Arial"/>
+          <w:lang w:val="en-US"/>
+        </w:rPr>
+        <w:t xml:space="preserve">. And </w:t>
+      </w:r>
+      <w:r>
+        <w:rPr>
+          <w:rFonts w:ascii="Arial" w:hAnsi="Arial" w:cs="Arial"/>
+          <w:lang w:val="en-US"/>
+        </w:rPr>
+        <w:t>KDDTrain+ will be referred to as train and KDDTest+ will be referred to as test.</w:t>
+      </w:r>
+      <w:r>
+        <w:rPr>
+          <w:rFonts w:ascii="Arial" w:hAnsi="Arial" w:cs="Arial"/>
+          <w:lang w:val="en-US"/>
+        </w:rPr>
+        <w:t xml:space="preserve"> In my experiments, only KDDTrain+ is used.</w:t>
       </w:r>
     </w:p>
     <w:p>
@@ -1257,106 +1299,54 @@
           <w:rFonts w:ascii="Arial" w:hAnsi="Arial" w:cs="Arial"/>
           <w:lang w:val="en-US"/>
         </w:rPr>
-        <w:t>NSL-KDD is a data set suggested to solve some of the inherent problems of the KDD'99 data set</w:t>
-      </w:r>
-      <w:r>
-        <w:rPr>
-          <w:rFonts w:ascii="Arial" w:hAnsi="Arial" w:cs="Arial"/>
-          <w:lang w:val="en-US"/>
-        </w:rPr>
-        <w:t xml:space="preserve">, which becomes the benchmark dataset for NIDS research [8]. </w:t>
-      </w:r>
-      <w:r>
-        <w:rPr>
-          <w:rFonts w:ascii="Arial" w:hAnsi="Arial" w:cs="Arial"/>
-          <w:lang w:val="en-US"/>
-        </w:rPr>
-        <w:t>This data set is comprised of four sub data sets: KDDTest+, KDDTest-21, KDDTrain+, KDDTrain+_20Percent</w:t>
-      </w:r>
-      <w:r>
-        <w:rPr>
-          <w:rFonts w:ascii="Arial" w:hAnsi="Arial" w:cs="Arial"/>
-          <w:lang w:val="en-US"/>
-        </w:rPr>
-        <w:t xml:space="preserve">. And </w:t>
-      </w:r>
-      <w:r>
-        <w:rPr>
-          <w:rFonts w:ascii="Arial" w:hAnsi="Arial" w:cs="Arial"/>
-          <w:lang w:val="en-US"/>
-        </w:rPr>
-        <w:t>KDDTrain+ will be referred to as train and KDDTest+ will be referred to as test.</w:t>
-      </w:r>
-      <w:r>
-        <w:rPr>
-          <w:rFonts w:ascii="Arial" w:hAnsi="Arial" w:cs="Arial"/>
-          <w:lang w:val="en-US"/>
-        </w:rPr>
-        <w:t xml:space="preserve"> In my experiments, only KDDTrain+ is used.</w:t>
+        <w:t xml:space="preserve">KDDTrain+ contains </w:t>
+      </w:r>
+      <w:r>
+        <w:rPr>
+          <w:rFonts w:ascii="Arial" w:hAnsi="Arial" w:cs="Arial"/>
+          <w:lang w:val="en-US"/>
+        </w:rPr>
+        <w:t>125973</w:t>
+      </w:r>
+      <w:r>
+        <w:rPr>
+          <w:rFonts w:ascii="Arial" w:hAnsi="Arial" w:cs="Arial"/>
+          <w:lang w:val="en-US"/>
+        </w:rPr>
+        <w:t xml:space="preserve"> </w:t>
+      </w:r>
+      <w:r>
+        <w:rPr>
+          <w:rFonts w:ascii="Arial" w:hAnsi="Arial" w:cs="Arial"/>
+          <w:lang w:val="en-US"/>
+        </w:rPr>
+        <w:t>samples with</w:t>
+      </w:r>
+      <w:r>
+        <w:rPr>
+          <w:rFonts w:ascii="Arial" w:hAnsi="Arial" w:cs="Arial"/>
+          <w:lang w:val="en-US"/>
+        </w:rPr>
+        <w:t xml:space="preserve"> 42</w:t>
+      </w:r>
+      <w:r>
+        <w:rPr>
+          <w:rFonts w:ascii="Arial" w:hAnsi="Arial" w:cs="Arial"/>
+          <w:lang w:val="en-US"/>
+        </w:rPr>
+        <w:t xml:space="preserve"> features. The features are ‘duration time’, ‘protocol type’, ‘servie’, and so on, which recored the states of the network system when it is attacked or normal. And the labels classify these samples into 23 different classes according to attacks they faced. Considering the classification effectiveness, researchers generally re-category the labels items into 5 major kinds of attacks or normal state: ‘normal’, ‘DoS’, ‘Probe’, ‘R2L’, and ‘U2R’. The numbers of these different categories are imbalanced</w:t>
+      </w:r>
+      <w:r>
+        <w:rPr>
+          <w:rFonts w:ascii="Arial" w:hAnsi="Arial" w:cs="Arial"/>
+          <w:lang w:val="en-US"/>
+        </w:rPr>
+        <w:t xml:space="preserve"> and their ratio relationship is showed below (Fig.1):</w:t>
       </w:r>
     </w:p>
     <w:p>
       <w:pPr>
         <w:spacing w:line="240" w:lineRule="auto"/>
-        <w:jc w:val="both"/>
-        <w:rPr>
-          <w:rFonts w:ascii="Arial" w:hAnsi="Arial" w:cs="Arial"/>
-          <w:lang w:val="en-US"/>
-        </w:rPr>
-      </w:pPr>
-      <w:r>
-        <w:rPr>
-          <w:rFonts w:ascii="Arial" w:hAnsi="Arial" w:cs="Arial"/>
-          <w:lang w:val="en-US"/>
-        </w:rPr>
-        <w:t xml:space="preserve">KDDTrain+ contains </w:t>
-      </w:r>
-      <w:r>
-        <w:rPr>
-          <w:rFonts w:ascii="Arial" w:hAnsi="Arial" w:cs="Arial"/>
-          <w:lang w:val="en-US"/>
-        </w:rPr>
-        <w:t>125973</w:t>
-      </w:r>
-      <w:r>
-        <w:rPr>
-          <w:rFonts w:ascii="Arial" w:hAnsi="Arial" w:cs="Arial"/>
-          <w:lang w:val="en-US"/>
-        </w:rPr>
-        <w:t xml:space="preserve"> </w:t>
-      </w:r>
-      <w:r>
-        <w:rPr>
-          <w:rFonts w:ascii="Arial" w:hAnsi="Arial" w:cs="Arial"/>
-          <w:lang w:val="en-US"/>
-        </w:rPr>
-        <w:t>samples with</w:t>
-      </w:r>
-      <w:r>
-        <w:rPr>
-          <w:rFonts w:ascii="Arial" w:hAnsi="Arial" w:cs="Arial"/>
-          <w:lang w:val="en-US"/>
-        </w:rPr>
-        <w:t xml:space="preserve"> 42</w:t>
-      </w:r>
-      <w:r>
-        <w:rPr>
-          <w:rFonts w:ascii="Arial" w:hAnsi="Arial" w:cs="Arial"/>
-          <w:lang w:val="en-US"/>
-        </w:rPr>
-        <w:t xml:space="preserve"> features. The features are ‘duration time’, ‘protocol type’, ‘servie’, and so on, which recored the states of the network system when it is attacked or normal. And the labels classify these samples into 23 different classes according to attacks they faced. Considering the classification effectiveness, researchers generally re-category the labels items into 5 major kinds of attacks or normal state: ‘normal’, ‘DoS’, ‘Probe’, ‘R2L’, and ‘U2R’. The numbers of these different categories are imbalanced</w:t>
-      </w:r>
-      <w:r>
-        <w:rPr>
-          <w:rFonts w:ascii="Arial" w:hAnsi="Arial" w:cs="Arial"/>
-          <w:lang w:val="en-US"/>
-        </w:rPr>
-        <w:t xml:space="preserve"> and their ratio relationship is showed below (Fig.1):</w:t>
-      </w:r>
-    </w:p>
-    <w:p>
-      <w:pPr>
-        <w:spacing w:line="240" w:lineRule="auto"/>
         <w:jc w:val="center"/>
         <w:rPr>
           <w:rFonts w:ascii="Arial" w:hAnsi="Arial" w:cs="Arial"/>
@@ -1371,9 +1361,9 @@
           <w14:ligatures w14:val="none"/>
         </w:rPr>
         <w:drawing>
-          <wp:inline distT="0" distB="0" distL="0" distR="0" wp14:anchorId="34C71F03" wp14:editId="173C2FB6">
-            <wp:extent cx="2457534" cy="1407451"/>
-            <wp:effectExtent l="0" t="0" r="0" b="2540"/>
+          <wp:inline distT="0" distB="0" distL="0" distR="0" wp14:anchorId="34C71F03" wp14:editId="28F2371E">
+            <wp:extent cx="2661039" cy="1524000"/>
+            <wp:effectExtent l="0" t="0" r="6350" b="0"/>
             <wp:docPr id="1" name="Picture 1"/>
             <wp:cNvGraphicFramePr>
               <a:graphicFrameLocks xmlns:a="http://schemas.openxmlformats.org/drawingml/2006/main" noChangeAspect="1"/>
@@ -1399,7 +1389,7 @@
                   <pic:spPr bwMode="auto">
                     <a:xfrm>
                       <a:off x="0" y="0"/>
-                      <a:ext cx="2475568" cy="1417779"/>
+                      <a:ext cx="2684300" cy="1537322"/>
                     </a:xfrm>
                     <a:prstGeom prst="rect">
                       <a:avLst/>
@@ -1640,16 +1630,15 @@
         <w:spacing w:line="240" w:lineRule="auto"/>
         <w:jc w:val="center"/>
         <w:rPr>
-          <w:rFonts w:ascii="Arial" w:hAnsi="Arial" w:cs="Arial"/>
-          <w:lang w:val="en-US"/>
-        </w:rPr>
-      </w:pPr>
-      <w:r>
-        <w:rPr>
           <w:rFonts w:ascii="Arial" w:hAnsi="Arial" w:cs="Arial" w:hint="eastAsia"/>
           <w:lang w:val="en-US"/>
         </w:rPr>
-        <w:lastRenderedPageBreak/>
+      </w:pPr>
+      <w:r>
+        <w:rPr>
+          <w:rFonts w:ascii="Arial" w:hAnsi="Arial" w:cs="Arial" w:hint="eastAsia"/>
+          <w:lang w:val="en-US"/>
+        </w:rPr>
         <w:t>Fig</w:t>
       </w:r>
       <w:r>
@@ -1670,15 +1659,6 @@
     <w:p>
       <w:pPr>
         <w:spacing w:line="240" w:lineRule="auto"/>
-        <w:rPr>
-          <w:rFonts w:ascii="Arial" w:hAnsi="Arial" w:cs="Arial" w:hint="eastAsia"/>
-          <w:lang w:val="en-US"/>
-        </w:rPr>
-      </w:pPr>
-    </w:p>
-    <w:p>
-      <w:pPr>
-        <w:spacing w:line="240" w:lineRule="auto"/>
         <w:jc w:val="both"/>
         <w:rPr>
           <w:rFonts w:ascii="Arial" w:hAnsi="Arial" w:cs="Arial"/>
@@ -1694,6 +1674,7 @@
           <w:i/>
           <w:lang w:val="en-US"/>
         </w:rPr>
+        <w:lastRenderedPageBreak/>
         <w:t>C.</w:t>
       </w:r>
       <w:r>
@@ -1704,7 +1685,7 @@
           <w:lang w:val="en-US"/>
         </w:rPr>
         <w:tab/>
-        <w:t>DNN, AE</w:t>
+        <w:t>DNN</w:t>
       </w:r>
       <w:r>
         <w:rPr>
@@ -1713,7 +1694,7 @@
           <w:i/>
           <w:lang w:val="en-US"/>
         </w:rPr>
-        <w:t>, and LSTM</w:t>
+        <w:t>, AE, and NDAE</w:t>
       </w:r>
     </w:p>
     <w:p>
@@ -1941,14 +1922,7 @@
           <w:rFonts w:ascii="Arial" w:hAnsi="Arial" w:cs="Arial"/>
           <w:lang w:val="en-US"/>
         </w:rPr>
-        <w:t xml:space="preserve"> </w:t>
-      </w:r>
-      <w:r>
-        <w:rPr>
-          <w:rFonts w:ascii="Arial" w:hAnsi="Arial" w:cs="Arial"/>
-          <w:lang w:val="en-US"/>
-        </w:rPr>
-        <w:t>prediction</w:t>
+        <w:t xml:space="preserve"> prediction</w:t>
       </w:r>
       <w:r>
         <w:rPr>
@@ -2021,7 +1995,21 @@
           <w:rFonts w:ascii="Arial" w:hAnsi="Arial" w:cs="Arial"/>
           <w:lang w:val="en-US"/>
         </w:rPr>
-        <w:t xml:space="preserve">onsymmetric </w:t>
+        <w:t>on</w:t>
+      </w:r>
+      <w:r>
+        <w:rPr>
+          <w:rFonts w:ascii="Arial" w:hAnsi="Arial" w:cs="Arial"/>
+          <w:lang w:val="en-US"/>
+        </w:rPr>
+        <w:t>-</w:t>
+      </w:r>
+      <w:r>
+        <w:rPr>
+          <w:rFonts w:ascii="Arial" w:hAnsi="Arial" w:cs="Arial"/>
+          <w:lang w:val="en-US"/>
+        </w:rPr>
+        <w:t xml:space="preserve">symmetric </w:t>
       </w:r>
       <w:r>
         <w:rPr>
@@ -2049,14 +2037,49 @@
           <w:rFonts w:ascii="Arial" w:hAnsi="Arial" w:cs="Arial"/>
           <w:lang w:val="en-US"/>
         </w:rPr>
-        <w:t>utoencoder (NDAE)</w:t>
-      </w:r>
-      <w:r>
-        <w:rPr>
-          <w:rFonts w:ascii="Arial" w:hAnsi="Arial" w:cs="Arial"/>
-          <w:lang w:val="en-US"/>
-        </w:rPr>
-        <w:t xml:space="preserve"> is proposed to be stacked by two AE and followed by a Random Forest [11] to predict the output.</w:t>
+        <w:t>uto</w:t>
+      </w:r>
+      <w:r>
+        <w:rPr>
+          <w:rFonts w:ascii="Arial" w:hAnsi="Arial" w:cs="Arial"/>
+          <w:lang w:val="en-US"/>
+        </w:rPr>
+        <w:t>E</w:t>
+      </w:r>
+      <w:r>
+        <w:rPr>
+          <w:rFonts w:ascii="Arial" w:hAnsi="Arial" w:cs="Arial"/>
+          <w:lang w:val="en-US"/>
+        </w:rPr>
+        <w:t>ncoder (NDAE)</w:t>
+      </w:r>
+      <w:r>
+        <w:rPr>
+          <w:rFonts w:ascii="Arial" w:hAnsi="Arial" w:cs="Arial"/>
+          <w:lang w:val="en-US"/>
+        </w:rPr>
+        <w:t xml:space="preserve"> is proposed to be stacked by two </w:t>
+      </w:r>
+      <w:r>
+        <w:rPr>
+          <w:rFonts w:ascii="Arial" w:hAnsi="Arial" w:cs="Arial"/>
+          <w:lang w:val="en-US"/>
+        </w:rPr>
+        <w:t xml:space="preserve">Non-symmetric </w:t>
+      </w:r>
+      <w:r>
+        <w:rPr>
+          <w:rFonts w:ascii="Arial" w:hAnsi="Arial" w:cs="Arial"/>
+          <w:lang w:val="en-US"/>
+        </w:rPr>
+        <w:t>AE and followed by a Random Forest [11] to predict the output.</w:t>
+      </w:r>
+      <w:r>
+        <w:rPr>
+          <w:rFonts w:ascii="Arial" w:hAnsi="Arial" w:cs="Arial"/>
+          <w:lang w:val="en-US"/>
+        </w:rPr>
+        <w:t xml:space="preserve"> The architecture of NDAE is showed as Fig.3.</w:t>
       </w:r>
     </w:p>
     <w:p>
@@ -2076,10 +2099,10 @@
           <w14:ligatures w14:val="none"/>
         </w:rPr>
         <w:drawing>
-          <wp:inline distT="0" distB="0" distL="0" distR="0" wp14:anchorId="147BD5A2" wp14:editId="69BD3AC3">
-            <wp:extent cx="3245371" cy="1673742"/>
-            <wp:effectExtent l="0" t="0" r="0" b="3175"/>
-            <wp:docPr id="4" name="Picture 4"/>
+          <wp:inline distT="0" distB="0" distL="0" distR="0" wp14:anchorId="55A39A44" wp14:editId="5168C552">
+            <wp:extent cx="4219074" cy="1497196"/>
+            <wp:effectExtent l="0" t="0" r="0" b="1905"/>
+            <wp:docPr id="6" name="Picture 6"/>
             <wp:cNvGraphicFramePr>
               <a:graphicFrameLocks xmlns:a="http://schemas.openxmlformats.org/drawingml/2006/main" noChangeAspect="1"/>
             </wp:cNvGraphicFramePr>
@@ -2087,7 +2110,7 @@
               <a:graphicData uri="http://schemas.openxmlformats.org/drawingml/2006/picture">
                 <pic:pic xmlns:pic="http://schemas.openxmlformats.org/drawingml/2006/picture">
                   <pic:nvPicPr>
-                    <pic:cNvPr id="4" name="Screen Shot 2023-11-22 at 9.56.11 PM.png"/>
+                    <pic:cNvPr id="6" name="Screen Shot 2023-11-23 at 8.28.09 PM.png"/>
                     <pic:cNvPicPr/>
                   </pic:nvPicPr>
                   <pic:blipFill>
@@ -2105,7 +2128,7 @@
                   <pic:spPr>
                     <a:xfrm>
                       <a:off x="0" y="0"/>
-                      <a:ext cx="3266433" cy="1684604"/>
+                      <a:ext cx="4230437" cy="1501228"/>
                     </a:xfrm>
                     <a:prstGeom prst="rect">
                       <a:avLst/>
@@ -2139,93 +2162,23 @@
       <w:pPr>
         <w:spacing w:line="240" w:lineRule="auto"/>
         <w:rPr>
-          <w:rFonts w:ascii="Arial" w:hAnsi="Arial" w:cs="Arial" w:hint="eastAsia"/>
-          <w:lang w:val="en-US"/>
-        </w:rPr>
-      </w:pPr>
-      <w:r>
-        <w:rPr>
-          <w:rFonts w:ascii="Arial" w:hAnsi="Arial" w:cs="Arial"/>
-          <w:lang w:val="en-US"/>
-        </w:rPr>
-        <w:t xml:space="preserve">Long </w:t>
-      </w:r>
-      <w:r>
-        <w:rPr>
-          <w:rFonts w:ascii="Arial" w:hAnsi="Arial" w:cs="Arial" w:hint="eastAsia"/>
-          <w:lang w:val="en-US"/>
-        </w:rPr>
-        <w:t>S</w:t>
-      </w:r>
-      <w:r>
-        <w:rPr>
-          <w:rFonts w:ascii="Arial" w:hAnsi="Arial" w:cs="Arial"/>
-          <w:lang w:val="en-US"/>
-        </w:rPr>
-        <w:t>hort-</w:t>
-      </w:r>
-      <w:r>
-        <w:rPr>
-          <w:rFonts w:ascii="Arial" w:hAnsi="Arial" w:cs="Arial"/>
-          <w:lang w:val="en-US"/>
-        </w:rPr>
-        <w:t>T</w:t>
-      </w:r>
-      <w:r>
-        <w:rPr>
-          <w:rFonts w:ascii="Arial" w:hAnsi="Arial" w:cs="Arial"/>
-          <w:lang w:val="en-US"/>
-        </w:rPr>
-        <w:t xml:space="preserve">erm </w:t>
-      </w:r>
-      <w:r>
-        <w:rPr>
-          <w:rFonts w:ascii="Arial" w:hAnsi="Arial" w:cs="Arial"/>
-          <w:lang w:val="en-US"/>
-        </w:rPr>
-        <w:t>M</w:t>
-      </w:r>
-      <w:r>
-        <w:rPr>
-          <w:rFonts w:ascii="Arial" w:hAnsi="Arial" w:cs="Arial"/>
-          <w:lang w:val="en-US"/>
-        </w:rPr>
-        <w:t xml:space="preserve">emory (LSTM) network is a recurrent neural network (RNN), aimed to deal with the vanishing gradient problem present in traditional RNNs. </w:t>
-      </w:r>
-      <w:r>
-        <w:rPr>
-          <w:rFonts w:ascii="Arial" w:hAnsi="Arial" w:cs="Arial"/>
-          <w:lang w:val="en-US"/>
-        </w:rPr>
-        <w:t xml:space="preserve">LSTM is network with loop in its architecture so that it can handle sequential information like words or timing actions that are related to its previous units and afterward </w:t>
-      </w:r>
-      <w:r>
-        <w:rPr>
-          <w:rFonts w:ascii="Arial" w:hAnsi="Arial" w:cs="Arial"/>
-          <w:lang w:val="en-US"/>
-        </w:rPr>
-        <w:t>units</w:t>
-      </w:r>
-      <w:r>
-        <w:rPr>
-          <w:rFonts w:ascii="Arial" w:hAnsi="Arial" w:cs="Arial"/>
-          <w:lang w:val="en-US"/>
-        </w:rPr>
-        <w:t>. That is why LSTM can model n</w:t>
-      </w:r>
-      <w:r>
-        <w:rPr>
-          <w:rFonts w:ascii="Arial" w:hAnsi="Arial" w:cs="Arial"/>
-          <w:lang w:val="en-US"/>
-        </w:rPr>
-        <w:t>etwork traffic information in time series</w:t>
-      </w:r>
-      <w:r>
-        <w:rPr>
-          <w:rFonts w:ascii="Arial" w:hAnsi="Arial" w:cs="Arial"/>
-          <w:lang w:val="en-US"/>
-        </w:rPr>
-        <w:t xml:space="preserve"> to detect attacks.</w:t>
+          <w:rFonts w:ascii="Arial" w:hAnsi="Arial" w:cs="Arial"/>
+          <w:lang w:val="en-US"/>
+        </w:rPr>
+      </w:pPr>
+      <w:r>
+        <w:rPr>
+          <w:rFonts w:ascii="Arial" w:hAnsi="Arial" w:cs="Arial"/>
+          <w:lang w:val="en-US"/>
+        </w:rPr>
+        <w:t>As drawn by Fig.3, NDAE has three main parts: two Non-symmetric AE and a Random Forest. In training phase, both Encoder and Decoder are used for unsupervised learning. In inference phase, the Decoder is removed (the grey units in Fig.3) and only Encoder is kept to</w:t>
+      </w:r>
+      <w:r>
+        <w:rPr>
+          <w:rFonts w:ascii="Arial" w:hAnsi="Arial" w:cs="Arial"/>
+          <w:lang w:val="en-US"/>
+        </w:rPr>
+        <w:t xml:space="preserve"> extract the represented embeddings for the input. In fact, these two Non-symmetric AEs are trained respectively, Non-symmetric AE1 is firstly trained by restructing the input vectors. And then, the Decoder of Non-symmetric AE1 is removed. The learned embedding from Non-symmetric AE1’s last hidden layer is used as training data for Non-symmetric AE2. Lastly, random forest is used to classify the output embedding of Non-symmetric AE2.</w:t>
       </w:r>
     </w:p>
     <w:p>
@@ -2265,41 +2218,15 @@
         <w:jc w:val="both"/>
         <w:rPr>
           <w:rFonts w:ascii="Arial" w:hAnsi="Arial" w:cs="Arial"/>
-          <w:color w:val="808080" w:themeColor="background1" w:themeShade="80"/>
-          <w:lang w:val="en-US"/>
-        </w:rPr>
-      </w:pPr>
-      <w:r>
-        <w:rPr>
-          <w:rFonts w:ascii="Arial" w:hAnsi="Arial" w:cs="Arial"/>
-          <w:color w:val="808080" w:themeColor="background1" w:themeShade="80"/>
-          <w:lang w:val="en-US"/>
-        </w:rPr>
-        <w:t>(</w:t>
-      </w:r>
-      <w:r>
-        <w:rPr>
-          <w:rFonts w:ascii="Arial" w:hAnsi="Arial" w:cs="Arial"/>
-          <w:color w:val="808080" w:themeColor="background1" w:themeShade="80"/>
-          <w:lang w:val="en-US"/>
-        </w:rPr>
-        <w:t xml:space="preserve">A more detailed explanation of the </w:t>
-      </w:r>
-      <w:r>
-        <w:rPr>
-          <w:rFonts w:ascii="Arial" w:hAnsi="Arial" w:cs="Arial"/>
-          <w:color w:val="808080" w:themeColor="background1" w:themeShade="80"/>
-          <w:lang w:val="en-US"/>
-        </w:rPr>
-        <w:t>project and derailed explanation of the solutions.</w:t>
-      </w:r>
-      <w:r>
-        <w:rPr>
-          <w:rFonts w:ascii="Arial" w:hAnsi="Arial" w:cs="Arial"/>
-          <w:color w:val="808080" w:themeColor="background1" w:themeShade="80"/>
-          <w:lang w:val="en-US"/>
-        </w:rPr>
-        <w:t>)</w:t>
+          <w:lang w:val="en-US"/>
+        </w:rPr>
+      </w:pPr>
+      <w:r>
+        <w:rPr>
+          <w:rFonts w:ascii="Arial" w:hAnsi="Arial" w:cs="Arial"/>
+          <w:lang w:val="en-US"/>
+        </w:rPr>
+        <w:t xml:space="preserve">In this section, my experimental process and code details would be simply discussed. The key point of this section would be experimental results analysis. </w:t>
       </w:r>
     </w:p>
     <w:p>
@@ -2308,12 +2235,16 @@
         <w:jc w:val="both"/>
         <w:rPr>
           <w:rFonts w:ascii="Arial" w:hAnsi="Arial" w:cs="Arial"/>
-          <w:lang w:val="en-US"/>
-        </w:rPr>
-      </w:pPr>
-      <w:r>
-        <w:rPr>
-          <w:rFonts w:ascii="Arial" w:hAnsi="Arial" w:cs="Arial"/>
+          <w:b/>
+          <w:i/>
+          <w:lang w:val="en-US"/>
+        </w:rPr>
+      </w:pPr>
+      <w:r>
+        <w:rPr>
+          <w:rFonts w:ascii="Arial" w:hAnsi="Arial" w:cs="Arial"/>
+          <w:b/>
+          <w:i/>
           <w:lang w:val="en-US"/>
         </w:rPr>
         <w:t>A.</w:t>
@@ -2321,6 +2252,8 @@
       <w:r>
         <w:rPr>
           <w:rFonts w:ascii="Arial" w:hAnsi="Arial" w:cs="Arial"/>
+          <w:b/>
+          <w:i/>
           <w:lang w:val="en-US"/>
         </w:rPr>
         <w:tab/>
@@ -2364,6 +2297,30 @@
         </w:rPr>
         <w:t xml:space="preserve"> </w:t>
       </w:r>
+      <w:r>
+        <w:rPr>
+          <w:rFonts w:ascii="Arial" w:hAnsi="Arial" w:cs="Arial"/>
+          <w:lang w:val="en-US"/>
+        </w:rPr>
+        <w:t xml:space="preserve">Open-source libraries, such as Sklearn, keras, tensorflow, etc, are used to implement the used ML methods. My source code runs on Google colab and it is available from my github repository </w:t>
+      </w:r>
+      <w:hyperlink r:id="rId12" w:history="1">
+        <w:r>
+          <w:rPr>
+            <w:rStyle w:val="Hyperlink"/>
+            <w:rFonts w:ascii="Arial" w:hAnsi="Arial" w:cs="Arial"/>
+            <w:lang w:val="en-US"/>
+          </w:rPr>
+          <w:t>https://github.com/66Tracy/SE6011-assignment/tree/main</w:t>
+        </w:r>
+      </w:hyperlink>
+      <w:r>
+        <w:rPr>
+          <w:rFonts w:ascii="Arial" w:hAnsi="Arial" w:cs="Arial"/>
+          <w:lang w:val="en-US"/>
+        </w:rPr>
+        <w:t xml:space="preserve">. </w:t>
+      </w:r>
     </w:p>
     <w:p>
       <w:pPr>
@@ -2371,12 +2328,16 @@
         <w:jc w:val="both"/>
         <w:rPr>
           <w:rFonts w:ascii="Arial" w:hAnsi="Arial" w:cs="Arial"/>
-          <w:lang w:val="en-US"/>
-        </w:rPr>
-      </w:pPr>
-      <w:r>
-        <w:rPr>
-          <w:rFonts w:ascii="Arial" w:hAnsi="Arial" w:cs="Arial"/>
+          <w:b/>
+          <w:i/>
+          <w:lang w:val="en-US"/>
+        </w:rPr>
+      </w:pPr>
+      <w:r>
+        <w:rPr>
+          <w:rFonts w:ascii="Arial" w:hAnsi="Arial" w:cs="Arial"/>
+          <w:b/>
+          <w:i/>
           <w:lang w:val="en-US"/>
         </w:rPr>
         <w:t>B.</w:t>
@@ -2384,10 +2345,21 @@
       <w:r>
         <w:rPr>
           <w:rFonts w:ascii="Arial" w:hAnsi="Arial" w:cs="Arial"/>
+          <w:b/>
+          <w:i/>
           <w:lang w:val="en-US"/>
         </w:rPr>
         <w:tab/>
-        <w:t>Experiments</w:t>
+        <w:t>Experimen</w:t>
+      </w:r>
+      <w:r>
+        <w:rPr>
+          <w:rFonts w:ascii="Arial" w:hAnsi="Arial" w:cs="Arial"/>
+          <w:b/>
+          <w:i/>
+          <w:lang w:val="en-US"/>
+        </w:rPr>
+        <w:t>ts</w:t>
       </w:r>
     </w:p>
     <w:p>
@@ -2404,7 +2376,57 @@
           <w:rFonts w:ascii="Arial" w:hAnsi="Arial" w:cs="Arial"/>
           <w:lang w:val="en-US"/>
         </w:rPr>
-        <w:t>The …</w:t>
+        <w:t xml:space="preserve">The NSL-KDD dataset used for experiments are preprocessed to replace some word descriptions with one-hot labels. Therefore the number of features are extended to </w:t>
+      </w:r>
+      <w:r>
+        <w:rPr>
+          <w:rFonts w:ascii="Arial" w:hAnsi="Arial" w:cs="Arial"/>
+          <w:lang w:val="en-US"/>
+        </w:rPr>
+        <w:t>82</w:t>
+      </w:r>
+      <w:r>
+        <w:rPr>
+          <w:rFonts w:ascii="Arial" w:hAnsi="Arial" w:cs="Arial"/>
+          <w:lang w:val="en-US"/>
+        </w:rPr>
+        <w:t xml:space="preserve">. Firstly, </w:t>
+      </w:r>
+      <w:r>
+        <w:rPr>
+          <w:rFonts w:ascii="Arial" w:hAnsi="Arial" w:cs="Arial"/>
+          <w:lang w:val="en-US"/>
+        </w:rPr>
+        <w:lastRenderedPageBreak/>
+        <w:t>I extensively run SVM, KNN, DNN, and NDAE on NSL-KDD dataset.</w:t>
+      </w:r>
+      <w:r>
+        <w:rPr>
+          <w:rFonts w:ascii="Arial" w:hAnsi="Arial" w:cs="Arial"/>
+          <w:lang w:val="en-US"/>
+        </w:rPr>
+        <w:t xml:space="preserve"> And I suprisingly find that NDAE had a poor performance on NSL-KDD dataset. So I do some unit tests and find that</w:t>
+      </w:r>
+      <w:r>
+        <w:rPr>
+          <w:rFonts w:ascii="Arial" w:hAnsi="Arial" w:cs="Arial"/>
+          <w:lang w:val="en-US"/>
+        </w:rPr>
+        <w:t>, in the training phase,</w:t>
+      </w:r>
+      <w:r>
+        <w:rPr>
+          <w:rFonts w:ascii="Arial" w:hAnsi="Arial" w:cs="Arial"/>
+          <w:lang w:val="en-US"/>
+        </w:rPr>
+        <w:t xml:space="preserve"> </w:t>
+      </w:r>
+      <w:r>
+        <w:rPr>
+          <w:rFonts w:ascii="Arial" w:hAnsi="Arial" w:cs="Arial"/>
+          <w:lang w:val="en-US"/>
+        </w:rPr>
+        <w:t>the reconstruction outcome of the Auto-Encoder in original NDAE suffers from the problem of gradient vanish and the correctness rate is around 20%. After doing some random test, I find that ‘Relu’ activation function and ‘mean avreage loss’ loss function works bettern for NDAE. So I make some improvements to NDAE and named it as NDAE* in the following tables.</w:t>
       </w:r>
     </w:p>
     <w:p>
@@ -2412,7 +2434,756 @@
         <w:spacing w:line="240" w:lineRule="auto"/>
         <w:jc w:val="both"/>
         <w:rPr>
-          <w:rFonts w:ascii="Arial" w:hAnsi="Arial" w:cs="Arial" w:hint="eastAsia"/>
+          <w:rFonts w:ascii="Arial" w:hAnsi="Arial" w:cs="Arial"/>
+          <w:lang w:val="en-US"/>
+        </w:rPr>
+      </w:pPr>
+      <w:r>
+        <w:rPr>
+          <w:rFonts w:ascii="Arial" w:hAnsi="Arial" w:cs="Arial"/>
+          <w:lang w:val="en-US"/>
+        </w:rPr>
+        <w:t>Table.1 The experimental results of SVM</w:t>
+      </w:r>
+    </w:p>
+    <w:tbl>
+      <w:tblPr>
+        <w:tblStyle w:val="TableGrid"/>
+        <w:tblW w:w="0" w:type="auto"/>
+        <w:tblLook w:val="04A0" w:firstRow="1" w:lastRow="0" w:firstColumn="1" w:lastColumn="0" w:noHBand="0" w:noVBand="1"/>
+      </w:tblPr>
+      <w:tblGrid>
+        <w:gridCol w:w="1803"/>
+        <w:gridCol w:w="1803"/>
+        <w:gridCol w:w="1803"/>
+        <w:gridCol w:w="1803"/>
+        <w:gridCol w:w="1804"/>
+      </w:tblGrid>
+      <w:tr>
+        <w:tc>
+          <w:tcPr>
+            <w:tcW w:w="1803" w:type="dxa"/>
+          </w:tcPr>
+          <w:p>
+            <w:pPr>
+              <w:spacing w:line="240" w:lineRule="auto"/>
+              <w:jc w:val="both"/>
+              <w:rPr>
+                <w:rFonts w:ascii="Arial" w:hAnsi="Arial" w:cs="Arial"/>
+                <w:lang w:val="en-US"/>
+              </w:rPr>
+            </w:pPr>
+          </w:p>
+        </w:tc>
+        <w:tc>
+          <w:tcPr>
+            <w:tcW w:w="1803" w:type="dxa"/>
+          </w:tcPr>
+          <w:p>
+            <w:pPr>
+              <w:spacing w:line="240" w:lineRule="auto"/>
+              <w:jc w:val="both"/>
+              <w:rPr>
+                <w:rFonts w:ascii="Arial" w:hAnsi="Arial" w:cs="Arial"/>
+                <w:lang w:val="en-US"/>
+              </w:rPr>
+            </w:pPr>
+            <w:r>
+              <w:rPr>
+                <w:rFonts w:ascii="Arial" w:hAnsi="Arial" w:cs="Arial"/>
+                <w:lang w:val="en-US"/>
+              </w:rPr>
+              <w:t>Accuracy</w:t>
+            </w:r>
+          </w:p>
+        </w:tc>
+        <w:tc>
+          <w:tcPr>
+            <w:tcW w:w="1803" w:type="dxa"/>
+          </w:tcPr>
+          <w:p>
+            <w:pPr>
+              <w:spacing w:line="240" w:lineRule="auto"/>
+              <w:jc w:val="both"/>
+              <w:rPr>
+                <w:rFonts w:ascii="Arial" w:hAnsi="Arial" w:cs="Arial"/>
+                <w:lang w:val="en-US"/>
+              </w:rPr>
+            </w:pPr>
+            <w:r>
+              <w:rPr>
+                <w:rFonts w:ascii="Arial" w:hAnsi="Arial" w:cs="Arial"/>
+                <w:lang w:val="en-US"/>
+              </w:rPr>
+              <w:t>Recall</w:t>
+            </w:r>
+          </w:p>
+        </w:tc>
+        <w:tc>
+          <w:tcPr>
+            <w:tcW w:w="1803" w:type="dxa"/>
+          </w:tcPr>
+          <w:p>
+            <w:pPr>
+              <w:spacing w:line="240" w:lineRule="auto"/>
+              <w:jc w:val="both"/>
+              <w:rPr>
+                <w:rFonts w:ascii="Arial" w:hAnsi="Arial" w:cs="Arial"/>
+                <w:lang w:val="en-US"/>
+              </w:rPr>
+            </w:pPr>
+            <w:r>
+              <w:rPr>
+                <w:rFonts w:ascii="Arial" w:hAnsi="Arial" w:cs="Arial"/>
+                <w:lang w:val="en-US"/>
+              </w:rPr>
+              <w:t>F1-score</w:t>
+            </w:r>
+          </w:p>
+        </w:tc>
+        <w:tc>
+          <w:tcPr>
+            <w:tcW w:w="1804" w:type="dxa"/>
+          </w:tcPr>
+          <w:p>
+            <w:pPr>
+              <w:spacing w:line="240" w:lineRule="auto"/>
+              <w:jc w:val="both"/>
+              <w:rPr>
+                <w:rFonts w:ascii="Arial" w:hAnsi="Arial" w:cs="Arial"/>
+                <w:lang w:val="en-US"/>
+              </w:rPr>
+            </w:pPr>
+            <w:r>
+              <w:rPr>
+                <w:rFonts w:ascii="Arial" w:hAnsi="Arial" w:cs="Arial"/>
+                <w:lang w:val="en-US"/>
+              </w:rPr>
+              <w:t>Number</w:t>
+            </w:r>
+          </w:p>
+        </w:tc>
+      </w:tr>
+      <w:tr>
+        <w:tc>
+          <w:tcPr>
+            <w:tcW w:w="1803" w:type="dxa"/>
+          </w:tcPr>
+          <w:p>
+            <w:pPr>
+              <w:spacing w:line="240" w:lineRule="auto"/>
+              <w:jc w:val="both"/>
+              <w:rPr>
+                <w:rFonts w:ascii="Arial" w:hAnsi="Arial" w:cs="Arial"/>
+                <w:lang w:val="en-US"/>
+              </w:rPr>
+            </w:pPr>
+            <w:r>
+              <w:rPr>
+                <w:rFonts w:ascii="Arial" w:hAnsi="Arial" w:cs="Arial"/>
+                <w:lang w:val="en-US"/>
+              </w:rPr>
+              <w:t>Dos</w:t>
+            </w:r>
+          </w:p>
+        </w:tc>
+        <w:tc>
+          <w:tcPr>
+            <w:tcW w:w="1803" w:type="dxa"/>
+          </w:tcPr>
+          <w:p>
+            <w:pPr>
+              <w:spacing w:line="240" w:lineRule="auto"/>
+              <w:jc w:val="both"/>
+              <w:rPr>
+                <w:rFonts w:ascii="Arial" w:hAnsi="Arial" w:cs="Arial"/>
+                <w:lang w:val="en-US"/>
+              </w:rPr>
+            </w:pPr>
+            <w:r>
+              <w:rPr>
+                <w:rFonts w:ascii="Arial" w:hAnsi="Arial" w:cs="Arial"/>
+                <w:lang w:val="en-US"/>
+              </w:rPr>
+              <w:t>0.95</w:t>
+            </w:r>
+          </w:p>
+        </w:tc>
+        <w:tc>
+          <w:tcPr>
+            <w:tcW w:w="1803" w:type="dxa"/>
+          </w:tcPr>
+          <w:p>
+            <w:pPr>
+              <w:spacing w:line="240" w:lineRule="auto"/>
+              <w:jc w:val="both"/>
+              <w:rPr>
+                <w:rFonts w:ascii="Arial" w:hAnsi="Arial" w:cs="Arial"/>
+                <w:lang w:val="en-US"/>
+              </w:rPr>
+            </w:pPr>
+            <w:r>
+              <w:rPr>
+                <w:rFonts w:ascii="Arial" w:hAnsi="Arial" w:cs="Arial"/>
+                <w:lang w:val="en-US"/>
+              </w:rPr>
+              <w:t>0.96</w:t>
+            </w:r>
+          </w:p>
+        </w:tc>
+        <w:tc>
+          <w:tcPr>
+            <w:tcW w:w="1803" w:type="dxa"/>
+          </w:tcPr>
+          <w:p>
+            <w:pPr>
+              <w:spacing w:line="240" w:lineRule="auto"/>
+              <w:jc w:val="both"/>
+              <w:rPr>
+                <w:rFonts w:ascii="Arial" w:hAnsi="Arial" w:cs="Arial"/>
+                <w:lang w:val="en-US"/>
+              </w:rPr>
+            </w:pPr>
+            <w:r>
+              <w:rPr>
+                <w:rFonts w:ascii="Arial" w:hAnsi="Arial" w:cs="Arial"/>
+                <w:lang w:val="en-US"/>
+              </w:rPr>
+              <w:t>0.96</w:t>
+            </w:r>
+          </w:p>
+        </w:tc>
+        <w:tc>
+          <w:tcPr>
+            <w:tcW w:w="1804" w:type="dxa"/>
+          </w:tcPr>
+          <w:p>
+            <w:pPr>
+              <w:spacing w:line="240" w:lineRule="auto"/>
+              <w:jc w:val="both"/>
+              <w:rPr>
+                <w:rFonts w:ascii="Arial" w:hAnsi="Arial" w:cs="Arial"/>
+                <w:lang w:val="en-US"/>
+              </w:rPr>
+            </w:pPr>
+            <w:r>
+              <w:rPr>
+                <w:rFonts w:ascii="Arial" w:hAnsi="Arial" w:cs="Arial"/>
+                <w:lang w:val="en-US"/>
+              </w:rPr>
+              <w:t>11484</w:t>
+            </w:r>
+          </w:p>
+        </w:tc>
+      </w:tr>
+      <w:tr>
+        <w:tc>
+          <w:tcPr>
+            <w:tcW w:w="1803" w:type="dxa"/>
+          </w:tcPr>
+          <w:p>
+            <w:pPr>
+              <w:spacing w:line="240" w:lineRule="auto"/>
+              <w:jc w:val="both"/>
+              <w:rPr>
+                <w:rFonts w:ascii="Arial" w:hAnsi="Arial" w:cs="Arial"/>
+                <w:lang w:val="en-US"/>
+              </w:rPr>
+            </w:pPr>
+            <w:r>
+              <w:rPr>
+                <w:rFonts w:ascii="Arial" w:hAnsi="Arial" w:cs="Arial"/>
+                <w:lang w:val="en-US"/>
+              </w:rPr>
+              <w:t>Probe</w:t>
+            </w:r>
+          </w:p>
+        </w:tc>
+        <w:tc>
+          <w:tcPr>
+            <w:tcW w:w="1803" w:type="dxa"/>
+          </w:tcPr>
+          <w:p>
+            <w:pPr>
+              <w:spacing w:line="240" w:lineRule="auto"/>
+              <w:jc w:val="both"/>
+              <w:rPr>
+                <w:rFonts w:ascii="Arial" w:hAnsi="Arial" w:cs="Arial"/>
+                <w:lang w:val="en-US"/>
+              </w:rPr>
+            </w:pPr>
+            <w:r>
+              <w:rPr>
+                <w:rFonts w:ascii="Arial" w:hAnsi="Arial" w:cs="Arial"/>
+                <w:lang w:val="en-US"/>
+              </w:rPr>
+              <w:t>0.86</w:t>
+            </w:r>
+          </w:p>
+        </w:tc>
+        <w:tc>
+          <w:tcPr>
+            <w:tcW w:w="1803" w:type="dxa"/>
+          </w:tcPr>
+          <w:p>
+            <w:pPr>
+              <w:spacing w:line="240" w:lineRule="auto"/>
+              <w:jc w:val="both"/>
+              <w:rPr>
+                <w:rFonts w:ascii="Arial" w:hAnsi="Arial" w:cs="Arial"/>
+                <w:lang w:val="en-US"/>
+              </w:rPr>
+            </w:pPr>
+            <w:r>
+              <w:rPr>
+                <w:rFonts w:ascii="Arial" w:hAnsi="Arial" w:cs="Arial"/>
+                <w:lang w:val="en-US"/>
+              </w:rPr>
+              <w:t>0.79</w:t>
+            </w:r>
+          </w:p>
+        </w:tc>
+        <w:tc>
+          <w:tcPr>
+            <w:tcW w:w="1803" w:type="dxa"/>
+          </w:tcPr>
+          <w:p>
+            <w:pPr>
+              <w:spacing w:line="240" w:lineRule="auto"/>
+              <w:jc w:val="both"/>
+              <w:rPr>
+                <w:rFonts w:ascii="Arial" w:hAnsi="Arial" w:cs="Arial"/>
+                <w:lang w:val="en-US"/>
+              </w:rPr>
+            </w:pPr>
+            <w:r>
+              <w:rPr>
+                <w:rFonts w:ascii="Arial" w:hAnsi="Arial" w:cs="Arial"/>
+                <w:lang w:val="en-US"/>
+              </w:rPr>
+              <w:t>0.82</w:t>
+            </w:r>
+          </w:p>
+        </w:tc>
+        <w:tc>
+          <w:tcPr>
+            <w:tcW w:w="1804" w:type="dxa"/>
+          </w:tcPr>
+          <w:p>
+            <w:pPr>
+              <w:spacing w:line="240" w:lineRule="auto"/>
+              <w:jc w:val="both"/>
+              <w:rPr>
+                <w:rFonts w:ascii="Arial" w:hAnsi="Arial" w:cs="Arial"/>
+                <w:lang w:val="en-US"/>
+              </w:rPr>
+            </w:pPr>
+            <w:r>
+              <w:rPr>
+                <w:rFonts w:ascii="Arial" w:hAnsi="Arial" w:cs="Arial"/>
+                <w:lang w:val="en-US"/>
+              </w:rPr>
+              <w:t>2947</w:t>
+            </w:r>
+          </w:p>
+        </w:tc>
+      </w:tr>
+      <w:tr>
+        <w:tc>
+          <w:tcPr>
+            <w:tcW w:w="1803" w:type="dxa"/>
+          </w:tcPr>
+          <w:p>
+            <w:pPr>
+              <w:spacing w:line="240" w:lineRule="auto"/>
+              <w:jc w:val="both"/>
+              <w:rPr>
+                <w:rFonts w:ascii="Arial" w:hAnsi="Arial" w:cs="Arial"/>
+                <w:lang w:val="en-US"/>
+              </w:rPr>
+            </w:pPr>
+            <w:r>
+              <w:rPr>
+                <w:rFonts w:ascii="Arial" w:hAnsi="Arial" w:cs="Arial"/>
+                <w:lang w:val="en-US"/>
+              </w:rPr>
+              <w:t>R2L</w:t>
+            </w:r>
+          </w:p>
+        </w:tc>
+        <w:tc>
+          <w:tcPr>
+            <w:tcW w:w="1803" w:type="dxa"/>
+          </w:tcPr>
+          <w:p>
+            <w:pPr>
+              <w:spacing w:line="240" w:lineRule="auto"/>
+              <w:jc w:val="both"/>
+              <w:rPr>
+                <w:rFonts w:ascii="Arial" w:hAnsi="Arial" w:cs="Arial"/>
+                <w:lang w:val="en-US"/>
+              </w:rPr>
+            </w:pPr>
+            <w:r>
+              <w:rPr>
+                <w:rFonts w:ascii="Arial" w:hAnsi="Arial" w:cs="Arial"/>
+                <w:lang w:val="en-US"/>
+              </w:rPr>
+              <w:t>0.61</w:t>
+            </w:r>
+          </w:p>
+        </w:tc>
+        <w:tc>
+          <w:tcPr>
+            <w:tcW w:w="1803" w:type="dxa"/>
+          </w:tcPr>
+          <w:p>
+            <w:pPr>
+              <w:spacing w:line="240" w:lineRule="auto"/>
+              <w:jc w:val="both"/>
+              <w:rPr>
+                <w:rFonts w:ascii="Arial" w:hAnsi="Arial" w:cs="Arial"/>
+                <w:lang w:val="en-US"/>
+              </w:rPr>
+            </w:pPr>
+            <w:r>
+              <w:rPr>
+                <w:rFonts w:ascii="Arial" w:hAnsi="Arial" w:cs="Arial"/>
+                <w:lang w:val="en-US"/>
+              </w:rPr>
+              <w:t>0.60</w:t>
+            </w:r>
+          </w:p>
+        </w:tc>
+        <w:tc>
+          <w:tcPr>
+            <w:tcW w:w="1803" w:type="dxa"/>
+          </w:tcPr>
+          <w:p>
+            <w:pPr>
+              <w:spacing w:line="240" w:lineRule="auto"/>
+              <w:jc w:val="both"/>
+              <w:rPr>
+                <w:rFonts w:ascii="Arial" w:hAnsi="Arial" w:cs="Arial"/>
+                <w:lang w:val="en-US"/>
+              </w:rPr>
+            </w:pPr>
+            <w:r>
+              <w:rPr>
+                <w:rFonts w:ascii="Arial" w:hAnsi="Arial" w:cs="Arial"/>
+                <w:lang w:val="en-US"/>
+              </w:rPr>
+              <w:t>0.60</w:t>
+            </w:r>
+          </w:p>
+        </w:tc>
+        <w:tc>
+          <w:tcPr>
+            <w:tcW w:w="1804" w:type="dxa"/>
+          </w:tcPr>
+          <w:p>
+            <w:pPr>
+              <w:spacing w:line="240" w:lineRule="auto"/>
+              <w:jc w:val="both"/>
+              <w:rPr>
+                <w:rFonts w:ascii="Arial" w:hAnsi="Arial" w:cs="Arial"/>
+                <w:lang w:val="en-US"/>
+              </w:rPr>
+            </w:pPr>
+            <w:r>
+              <w:rPr>
+                <w:rFonts w:ascii="Arial" w:hAnsi="Arial" w:cs="Arial"/>
+                <w:lang w:val="en-US"/>
+              </w:rPr>
+              <w:t>274</w:t>
+            </w:r>
+          </w:p>
+        </w:tc>
+      </w:tr>
+      <w:tr>
+        <w:tc>
+          <w:tcPr>
+            <w:tcW w:w="1803" w:type="dxa"/>
+          </w:tcPr>
+          <w:p>
+            <w:pPr>
+              <w:spacing w:line="240" w:lineRule="auto"/>
+              <w:jc w:val="both"/>
+              <w:rPr>
+                <w:rFonts w:ascii="Arial" w:hAnsi="Arial" w:cs="Arial"/>
+                <w:lang w:val="en-US"/>
+              </w:rPr>
+            </w:pPr>
+            <w:r>
+              <w:rPr>
+                <w:rFonts w:ascii="Arial" w:hAnsi="Arial" w:cs="Arial"/>
+                <w:lang w:val="en-US"/>
+              </w:rPr>
+              <w:t>U2R</w:t>
+            </w:r>
+          </w:p>
+        </w:tc>
+        <w:tc>
+          <w:tcPr>
+            <w:tcW w:w="1803" w:type="dxa"/>
+          </w:tcPr>
+          <w:p>
+            <w:pPr>
+              <w:spacing w:line="240" w:lineRule="auto"/>
+              <w:jc w:val="both"/>
+              <w:rPr>
+                <w:rFonts w:ascii="Arial" w:hAnsi="Arial" w:cs="Arial"/>
+                <w:color w:val="C00000"/>
+                <w:lang w:val="en-US"/>
+              </w:rPr>
+            </w:pPr>
+            <w:r>
+              <w:rPr>
+                <w:rFonts w:ascii="Arial" w:hAnsi="Arial" w:cs="Arial"/>
+                <w:color w:val="C00000"/>
+                <w:lang w:val="en-US"/>
+              </w:rPr>
+              <w:t>0.00</w:t>
+            </w:r>
+          </w:p>
+        </w:tc>
+        <w:tc>
+          <w:tcPr>
+            <w:tcW w:w="1803" w:type="dxa"/>
+          </w:tcPr>
+          <w:p>
+            <w:pPr>
+              <w:spacing w:line="240" w:lineRule="auto"/>
+              <w:jc w:val="both"/>
+              <w:rPr>
+                <w:rFonts w:ascii="Arial" w:hAnsi="Arial" w:cs="Arial"/>
+                <w:color w:val="C00000"/>
+                <w:lang w:val="en-US"/>
+              </w:rPr>
+            </w:pPr>
+            <w:r>
+              <w:rPr>
+                <w:rFonts w:ascii="Arial" w:hAnsi="Arial" w:cs="Arial"/>
+                <w:color w:val="C00000"/>
+                <w:lang w:val="en-US"/>
+              </w:rPr>
+              <w:t>0.00</w:t>
+            </w:r>
+          </w:p>
+        </w:tc>
+        <w:tc>
+          <w:tcPr>
+            <w:tcW w:w="1803" w:type="dxa"/>
+          </w:tcPr>
+          <w:p>
+            <w:pPr>
+              <w:spacing w:line="240" w:lineRule="auto"/>
+              <w:jc w:val="both"/>
+              <w:rPr>
+                <w:rFonts w:ascii="Arial" w:hAnsi="Arial" w:cs="Arial"/>
+                <w:color w:val="C00000"/>
+                <w:lang w:val="en-US"/>
+              </w:rPr>
+            </w:pPr>
+            <w:r>
+              <w:rPr>
+                <w:rFonts w:ascii="Arial" w:hAnsi="Arial" w:cs="Arial"/>
+                <w:color w:val="C00000"/>
+                <w:lang w:val="en-US"/>
+              </w:rPr>
+              <w:t>0.00</w:t>
+            </w:r>
+          </w:p>
+        </w:tc>
+        <w:tc>
+          <w:tcPr>
+            <w:tcW w:w="1804" w:type="dxa"/>
+          </w:tcPr>
+          <w:p>
+            <w:pPr>
+              <w:spacing w:line="240" w:lineRule="auto"/>
+              <w:jc w:val="both"/>
+              <w:rPr>
+                <w:rFonts w:ascii="Arial" w:hAnsi="Arial" w:cs="Arial"/>
+                <w:lang w:val="en-US"/>
+              </w:rPr>
+            </w:pPr>
+            <w:r>
+              <w:rPr>
+                <w:rFonts w:ascii="Arial" w:hAnsi="Arial" w:cs="Arial"/>
+                <w:lang w:val="en-US"/>
+              </w:rPr>
+              <w:t>15</w:t>
+            </w:r>
+          </w:p>
+        </w:tc>
+      </w:tr>
+      <w:tr>
+        <w:tc>
+          <w:tcPr>
+            <w:tcW w:w="1803" w:type="dxa"/>
+          </w:tcPr>
+          <w:p>
+            <w:pPr>
+              <w:spacing w:line="240" w:lineRule="auto"/>
+              <w:jc w:val="both"/>
+              <w:rPr>
+                <w:rFonts w:ascii="Arial" w:hAnsi="Arial" w:cs="Arial"/>
+                <w:lang w:val="en-US"/>
+              </w:rPr>
+            </w:pPr>
+            <w:r>
+              <w:rPr>
+                <w:rFonts w:ascii="Arial" w:hAnsi="Arial" w:cs="Arial"/>
+                <w:lang w:val="en-US"/>
+              </w:rPr>
+              <w:t>Normal</w:t>
+            </w:r>
+          </w:p>
+        </w:tc>
+        <w:tc>
+          <w:tcPr>
+            <w:tcW w:w="1803" w:type="dxa"/>
+          </w:tcPr>
+          <w:p>
+            <w:pPr>
+              <w:spacing w:line="240" w:lineRule="auto"/>
+              <w:jc w:val="both"/>
+              <w:rPr>
+                <w:rFonts w:ascii="Arial" w:hAnsi="Arial" w:cs="Arial"/>
+                <w:lang w:val="en-US"/>
+              </w:rPr>
+            </w:pPr>
+            <w:r>
+              <w:rPr>
+                <w:rFonts w:ascii="Arial" w:hAnsi="Arial" w:cs="Arial"/>
+                <w:lang w:val="en-US"/>
+              </w:rPr>
+              <w:t>0.97</w:t>
+            </w:r>
+          </w:p>
+        </w:tc>
+        <w:tc>
+          <w:tcPr>
+            <w:tcW w:w="1803" w:type="dxa"/>
+          </w:tcPr>
+          <w:p>
+            <w:pPr>
+              <w:spacing w:line="240" w:lineRule="auto"/>
+              <w:jc w:val="both"/>
+              <w:rPr>
+                <w:rFonts w:ascii="Arial" w:hAnsi="Arial" w:cs="Arial"/>
+                <w:lang w:val="en-US"/>
+              </w:rPr>
+            </w:pPr>
+            <w:r>
+              <w:rPr>
+                <w:rFonts w:ascii="Arial" w:hAnsi="Arial" w:cs="Arial"/>
+                <w:lang w:val="en-US"/>
+              </w:rPr>
+              <w:t>0.98</w:t>
+            </w:r>
+          </w:p>
+        </w:tc>
+        <w:tc>
+          <w:tcPr>
+            <w:tcW w:w="1803" w:type="dxa"/>
+          </w:tcPr>
+          <w:p>
+            <w:pPr>
+              <w:spacing w:line="240" w:lineRule="auto"/>
+              <w:jc w:val="both"/>
+              <w:rPr>
+                <w:rFonts w:ascii="Arial" w:hAnsi="Arial" w:cs="Arial"/>
+                <w:lang w:val="en-US"/>
+              </w:rPr>
+            </w:pPr>
+            <w:r>
+              <w:rPr>
+                <w:rFonts w:ascii="Arial" w:hAnsi="Arial" w:cs="Arial"/>
+                <w:lang w:val="en-US"/>
+              </w:rPr>
+              <w:t>0.98</w:t>
+            </w:r>
+          </w:p>
+        </w:tc>
+        <w:tc>
+          <w:tcPr>
+            <w:tcW w:w="1804" w:type="dxa"/>
+          </w:tcPr>
+          <w:p>
+            <w:pPr>
+              <w:spacing w:line="240" w:lineRule="auto"/>
+              <w:jc w:val="both"/>
+              <w:rPr>
+                <w:rFonts w:ascii="Arial" w:hAnsi="Arial" w:cs="Arial"/>
+                <w:lang w:val="en-US"/>
+              </w:rPr>
+            </w:pPr>
+            <w:r>
+              <w:rPr>
+                <w:rFonts w:ascii="Arial" w:hAnsi="Arial" w:cs="Arial"/>
+                <w:lang w:val="en-US"/>
+              </w:rPr>
+              <w:t>16774</w:t>
+            </w:r>
+          </w:p>
+        </w:tc>
+      </w:tr>
+      <w:tr>
+        <w:tc>
+          <w:tcPr>
+            <w:tcW w:w="1803" w:type="dxa"/>
+          </w:tcPr>
+          <w:p>
+            <w:pPr>
+              <w:spacing w:line="240" w:lineRule="auto"/>
+              <w:jc w:val="both"/>
+              <w:rPr>
+                <w:rFonts w:ascii="Arial" w:hAnsi="Arial" w:cs="Arial"/>
+                <w:lang w:val="en-US"/>
+              </w:rPr>
+            </w:pPr>
+            <w:r>
+              <w:rPr>
+                <w:rFonts w:ascii="Arial" w:hAnsi="Arial" w:cs="Arial"/>
+                <w:lang w:val="en-US"/>
+              </w:rPr>
+              <w:t>Weighted Avg</w:t>
+            </w:r>
+          </w:p>
+        </w:tc>
+        <w:tc>
+          <w:tcPr>
+            <w:tcW w:w="7213" w:type="dxa"/>
+            <w:gridSpan w:val="4"/>
+          </w:tcPr>
+          <w:p>
+            <w:pPr>
+              <w:spacing w:line="240" w:lineRule="auto"/>
+              <w:jc w:val="center"/>
+              <w:rPr>
+                <w:rFonts w:ascii="Arial" w:hAnsi="Arial" w:cs="Arial"/>
+                <w:lang w:val="en-US"/>
+              </w:rPr>
+            </w:pPr>
+            <w:r>
+              <w:rPr>
+                <w:rFonts w:ascii="Arial" w:hAnsi="Arial" w:cs="Arial"/>
+                <w:lang w:val="en-US"/>
+              </w:rPr>
+              <w:t>0.95</w:t>
+            </w:r>
+          </w:p>
+        </w:tc>
+      </w:tr>
+    </w:tbl>
+    <w:p>
+      <w:pPr>
+        <w:spacing w:line="240" w:lineRule="auto"/>
+        <w:jc w:val="both"/>
+        <w:rPr>
+          <w:rFonts w:ascii="Arial" w:hAnsi="Arial" w:cs="Arial"/>
           <w:lang w:val="en-US"/>
         </w:rPr>
       </w:pPr>
@@ -2423,6 +3194,864 @@
         <w:jc w:val="both"/>
         <w:rPr>
           <w:rFonts w:ascii="Arial" w:hAnsi="Arial" w:cs="Arial"/>
+          <w:lang w:val="en-US"/>
+        </w:rPr>
+      </w:pPr>
+      <w:r>
+        <w:rPr>
+          <w:rFonts w:ascii="Arial" w:hAnsi="Arial" w:cs="Arial"/>
+          <w:lang w:val="en-US"/>
+        </w:rPr>
+        <w:t>Table.</w:t>
+      </w:r>
+      <w:r>
+        <w:rPr>
+          <w:rFonts w:ascii="Arial" w:hAnsi="Arial" w:cs="Arial"/>
+          <w:lang w:val="en-US"/>
+        </w:rPr>
+        <w:t>2</w:t>
+      </w:r>
+      <w:r>
+        <w:rPr>
+          <w:rFonts w:ascii="Arial" w:hAnsi="Arial" w:cs="Arial"/>
+          <w:lang w:val="en-US"/>
+        </w:rPr>
+        <w:t xml:space="preserve"> The experimental results of </w:t>
+      </w:r>
+      <w:r>
+        <w:rPr>
+          <w:rFonts w:ascii="Arial" w:hAnsi="Arial" w:cs="Arial"/>
+          <w:lang w:val="en-US"/>
+        </w:rPr>
+        <w:t>DNN</w:t>
+      </w:r>
+    </w:p>
+    <w:tbl>
+      <w:tblPr>
+        <w:tblStyle w:val="TableGrid"/>
+        <w:tblW w:w="0" w:type="auto"/>
+        <w:tblLook w:val="04A0" w:firstRow="1" w:lastRow="0" w:firstColumn="1" w:lastColumn="0" w:noHBand="0" w:noVBand="1"/>
+      </w:tblPr>
+      <w:tblGrid>
+        <w:gridCol w:w="1803"/>
+        <w:gridCol w:w="1803"/>
+        <w:gridCol w:w="1803"/>
+        <w:gridCol w:w="1803"/>
+        <w:gridCol w:w="1804"/>
+      </w:tblGrid>
+      <w:tr>
+        <w:tc>
+          <w:tcPr>
+            <w:tcW w:w="1803" w:type="dxa"/>
+          </w:tcPr>
+          <w:p>
+            <w:pPr>
+              <w:spacing w:line="240" w:lineRule="auto"/>
+              <w:jc w:val="both"/>
+              <w:rPr>
+                <w:rFonts w:ascii="Arial" w:hAnsi="Arial" w:cs="Arial"/>
+                <w:lang w:val="en-US"/>
+              </w:rPr>
+            </w:pPr>
+          </w:p>
+        </w:tc>
+        <w:tc>
+          <w:tcPr>
+            <w:tcW w:w="1803" w:type="dxa"/>
+          </w:tcPr>
+          <w:p>
+            <w:pPr>
+              <w:spacing w:line="240" w:lineRule="auto"/>
+              <w:jc w:val="both"/>
+              <w:rPr>
+                <w:rFonts w:ascii="Arial" w:hAnsi="Arial" w:cs="Arial"/>
+                <w:lang w:val="en-US"/>
+              </w:rPr>
+            </w:pPr>
+            <w:r>
+              <w:rPr>
+                <w:rFonts w:ascii="Arial" w:hAnsi="Arial" w:cs="Arial"/>
+                <w:lang w:val="en-US"/>
+              </w:rPr>
+              <w:t>Accuracy</w:t>
+            </w:r>
+          </w:p>
+        </w:tc>
+        <w:tc>
+          <w:tcPr>
+            <w:tcW w:w="1803" w:type="dxa"/>
+          </w:tcPr>
+          <w:p>
+            <w:pPr>
+              <w:spacing w:line="240" w:lineRule="auto"/>
+              <w:jc w:val="both"/>
+              <w:rPr>
+                <w:rFonts w:ascii="Arial" w:hAnsi="Arial" w:cs="Arial"/>
+                <w:lang w:val="en-US"/>
+              </w:rPr>
+            </w:pPr>
+            <w:r>
+              <w:rPr>
+                <w:rFonts w:ascii="Arial" w:hAnsi="Arial" w:cs="Arial"/>
+                <w:lang w:val="en-US"/>
+              </w:rPr>
+              <w:t>Recall</w:t>
+            </w:r>
+          </w:p>
+        </w:tc>
+        <w:tc>
+          <w:tcPr>
+            <w:tcW w:w="1803" w:type="dxa"/>
+          </w:tcPr>
+          <w:p>
+            <w:pPr>
+              <w:spacing w:line="240" w:lineRule="auto"/>
+              <w:jc w:val="both"/>
+              <w:rPr>
+                <w:rFonts w:ascii="Arial" w:hAnsi="Arial" w:cs="Arial"/>
+                <w:lang w:val="en-US"/>
+              </w:rPr>
+            </w:pPr>
+            <w:r>
+              <w:rPr>
+                <w:rFonts w:ascii="Arial" w:hAnsi="Arial" w:cs="Arial"/>
+                <w:lang w:val="en-US"/>
+              </w:rPr>
+              <w:t>F1-score</w:t>
+            </w:r>
+          </w:p>
+        </w:tc>
+        <w:tc>
+          <w:tcPr>
+            <w:tcW w:w="1804" w:type="dxa"/>
+          </w:tcPr>
+          <w:p>
+            <w:pPr>
+              <w:spacing w:line="240" w:lineRule="auto"/>
+              <w:jc w:val="both"/>
+              <w:rPr>
+                <w:rFonts w:ascii="Arial" w:hAnsi="Arial" w:cs="Arial"/>
+                <w:lang w:val="en-US"/>
+              </w:rPr>
+            </w:pPr>
+            <w:r>
+              <w:rPr>
+                <w:rFonts w:ascii="Arial" w:hAnsi="Arial" w:cs="Arial"/>
+                <w:lang w:val="en-US"/>
+              </w:rPr>
+              <w:t>Number</w:t>
+            </w:r>
+          </w:p>
+        </w:tc>
+      </w:tr>
+      <w:tr>
+        <w:tc>
+          <w:tcPr>
+            <w:tcW w:w="1803" w:type="dxa"/>
+          </w:tcPr>
+          <w:p>
+            <w:pPr>
+              <w:spacing w:line="240" w:lineRule="auto"/>
+              <w:jc w:val="both"/>
+              <w:rPr>
+                <w:rFonts w:ascii="Arial" w:hAnsi="Arial" w:cs="Arial"/>
+                <w:lang w:val="en-US"/>
+              </w:rPr>
+            </w:pPr>
+            <w:r>
+              <w:rPr>
+                <w:rFonts w:ascii="Arial" w:hAnsi="Arial" w:cs="Arial"/>
+                <w:lang w:val="en-US"/>
+              </w:rPr>
+              <w:t>Dos</w:t>
+            </w:r>
+          </w:p>
+        </w:tc>
+        <w:tc>
+          <w:tcPr>
+            <w:tcW w:w="1803" w:type="dxa"/>
+          </w:tcPr>
+          <w:p>
+            <w:pPr>
+              <w:spacing w:line="240" w:lineRule="auto"/>
+              <w:jc w:val="both"/>
+              <w:rPr>
+                <w:rFonts w:ascii="Arial" w:hAnsi="Arial" w:cs="Arial"/>
+                <w:lang w:val="en-US"/>
+              </w:rPr>
+            </w:pPr>
+            <w:r>
+              <w:rPr>
+                <w:rFonts w:ascii="Arial" w:hAnsi="Arial" w:cs="Arial"/>
+                <w:lang w:val="en-US"/>
+              </w:rPr>
+              <w:t>0.99</w:t>
+            </w:r>
+          </w:p>
+        </w:tc>
+        <w:tc>
+          <w:tcPr>
+            <w:tcW w:w="1803" w:type="dxa"/>
+          </w:tcPr>
+          <w:p>
+            <w:pPr>
+              <w:spacing w:line="240" w:lineRule="auto"/>
+              <w:jc w:val="both"/>
+              <w:rPr>
+                <w:rFonts w:ascii="Arial" w:hAnsi="Arial" w:cs="Arial"/>
+                <w:lang w:val="en-US"/>
+              </w:rPr>
+            </w:pPr>
+            <w:r>
+              <w:rPr>
+                <w:rFonts w:ascii="Arial" w:hAnsi="Arial" w:cs="Arial"/>
+                <w:lang w:val="en-US"/>
+              </w:rPr>
+              <w:t>0.9</w:t>
+            </w:r>
+            <w:r>
+              <w:rPr>
+                <w:rFonts w:ascii="Arial" w:hAnsi="Arial" w:cs="Arial"/>
+                <w:lang w:val="en-US"/>
+              </w:rPr>
+              <w:t>8</w:t>
+            </w:r>
+          </w:p>
+        </w:tc>
+        <w:tc>
+          <w:tcPr>
+            <w:tcW w:w="1803" w:type="dxa"/>
+          </w:tcPr>
+          <w:p>
+            <w:pPr>
+              <w:spacing w:line="240" w:lineRule="auto"/>
+              <w:jc w:val="both"/>
+              <w:rPr>
+                <w:rFonts w:ascii="Arial" w:hAnsi="Arial" w:cs="Arial"/>
+                <w:lang w:val="en-US"/>
+              </w:rPr>
+            </w:pPr>
+            <w:r>
+              <w:rPr>
+                <w:rFonts w:ascii="Arial" w:hAnsi="Arial" w:cs="Arial"/>
+                <w:lang w:val="en-US"/>
+              </w:rPr>
+              <w:t>0.9</w:t>
+            </w:r>
+            <w:r>
+              <w:rPr>
+                <w:rFonts w:ascii="Arial" w:hAnsi="Arial" w:cs="Arial"/>
+                <w:lang w:val="en-US"/>
+              </w:rPr>
+              <w:t>8</w:t>
+            </w:r>
+          </w:p>
+        </w:tc>
+        <w:tc>
+          <w:tcPr>
+            <w:tcW w:w="1804" w:type="dxa"/>
+          </w:tcPr>
+          <w:p>
+            <w:pPr>
+              <w:spacing w:line="240" w:lineRule="auto"/>
+              <w:jc w:val="both"/>
+              <w:rPr>
+                <w:rFonts w:ascii="Arial" w:hAnsi="Arial" w:cs="Arial"/>
+                <w:lang w:val="en-US"/>
+              </w:rPr>
+            </w:pPr>
+            <w:r>
+              <w:rPr>
+                <w:rFonts w:ascii="Arial" w:hAnsi="Arial" w:cs="Arial"/>
+                <w:lang w:val="en-US"/>
+              </w:rPr>
+              <w:t>11484</w:t>
+            </w:r>
+          </w:p>
+        </w:tc>
+      </w:tr>
+      <w:tr>
+        <w:tc>
+          <w:tcPr>
+            <w:tcW w:w="1803" w:type="dxa"/>
+          </w:tcPr>
+          <w:p>
+            <w:pPr>
+              <w:spacing w:line="240" w:lineRule="auto"/>
+              <w:jc w:val="both"/>
+              <w:rPr>
+                <w:rFonts w:ascii="Arial" w:hAnsi="Arial" w:cs="Arial"/>
+                <w:lang w:val="en-US"/>
+              </w:rPr>
+            </w:pPr>
+            <w:r>
+              <w:rPr>
+                <w:rFonts w:ascii="Arial" w:hAnsi="Arial" w:cs="Arial"/>
+                <w:lang w:val="en-US"/>
+              </w:rPr>
+              <w:t>Probe</w:t>
+            </w:r>
+          </w:p>
+        </w:tc>
+        <w:tc>
+          <w:tcPr>
+            <w:tcW w:w="1803" w:type="dxa"/>
+          </w:tcPr>
+          <w:p>
+            <w:pPr>
+              <w:spacing w:line="240" w:lineRule="auto"/>
+              <w:jc w:val="both"/>
+              <w:rPr>
+                <w:rFonts w:ascii="Arial" w:hAnsi="Arial" w:cs="Arial"/>
+                <w:lang w:val="en-US"/>
+              </w:rPr>
+            </w:pPr>
+            <w:r>
+              <w:rPr>
+                <w:rFonts w:ascii="Arial" w:hAnsi="Arial" w:cs="Arial"/>
+                <w:lang w:val="en-US"/>
+              </w:rPr>
+              <w:t>0.96</w:t>
+            </w:r>
+          </w:p>
+        </w:tc>
+        <w:tc>
+          <w:tcPr>
+            <w:tcW w:w="1803" w:type="dxa"/>
+          </w:tcPr>
+          <w:p>
+            <w:pPr>
+              <w:spacing w:line="240" w:lineRule="auto"/>
+              <w:jc w:val="both"/>
+              <w:rPr>
+                <w:rFonts w:ascii="Arial" w:hAnsi="Arial" w:cs="Arial"/>
+                <w:lang w:val="en-US"/>
+              </w:rPr>
+            </w:pPr>
+            <w:r>
+              <w:rPr>
+                <w:rFonts w:ascii="Arial" w:hAnsi="Arial" w:cs="Arial"/>
+                <w:lang w:val="en-US"/>
+              </w:rPr>
+              <w:t>0.9</w:t>
+            </w:r>
+            <w:r>
+              <w:rPr>
+                <w:rFonts w:ascii="Arial" w:hAnsi="Arial" w:cs="Arial"/>
+                <w:lang w:val="en-US"/>
+              </w:rPr>
+              <w:t>3</w:t>
+            </w:r>
+          </w:p>
+        </w:tc>
+        <w:tc>
+          <w:tcPr>
+            <w:tcW w:w="1803" w:type="dxa"/>
+          </w:tcPr>
+          <w:p>
+            <w:pPr>
+              <w:spacing w:line="240" w:lineRule="auto"/>
+              <w:jc w:val="both"/>
+              <w:rPr>
+                <w:rFonts w:ascii="Arial" w:hAnsi="Arial" w:cs="Arial"/>
+                <w:lang w:val="en-US"/>
+              </w:rPr>
+            </w:pPr>
+            <w:r>
+              <w:rPr>
+                <w:rFonts w:ascii="Arial" w:hAnsi="Arial" w:cs="Arial"/>
+                <w:lang w:val="en-US"/>
+              </w:rPr>
+              <w:t>0.9</w:t>
+            </w:r>
+            <w:r>
+              <w:rPr>
+                <w:rFonts w:ascii="Arial" w:hAnsi="Arial" w:cs="Arial"/>
+                <w:lang w:val="en-US"/>
+              </w:rPr>
+              <w:t>4</w:t>
+            </w:r>
+          </w:p>
+        </w:tc>
+        <w:tc>
+          <w:tcPr>
+            <w:tcW w:w="1804" w:type="dxa"/>
+          </w:tcPr>
+          <w:p>
+            <w:pPr>
+              <w:spacing w:line="240" w:lineRule="auto"/>
+              <w:jc w:val="both"/>
+              <w:rPr>
+                <w:rFonts w:ascii="Arial" w:hAnsi="Arial" w:cs="Arial"/>
+                <w:lang w:val="en-US"/>
+              </w:rPr>
+            </w:pPr>
+            <w:r>
+              <w:rPr>
+                <w:rFonts w:ascii="Arial" w:hAnsi="Arial" w:cs="Arial"/>
+                <w:lang w:val="en-US"/>
+              </w:rPr>
+              <w:t>2947</w:t>
+            </w:r>
+          </w:p>
+        </w:tc>
+      </w:tr>
+      <w:tr>
+        <w:tc>
+          <w:tcPr>
+            <w:tcW w:w="1803" w:type="dxa"/>
+          </w:tcPr>
+          <w:p>
+            <w:pPr>
+              <w:spacing w:line="240" w:lineRule="auto"/>
+              <w:jc w:val="both"/>
+              <w:rPr>
+                <w:rFonts w:ascii="Arial" w:hAnsi="Arial" w:cs="Arial"/>
+                <w:lang w:val="en-US"/>
+              </w:rPr>
+            </w:pPr>
+            <w:r>
+              <w:rPr>
+                <w:rFonts w:ascii="Arial" w:hAnsi="Arial" w:cs="Arial"/>
+                <w:lang w:val="en-US"/>
+              </w:rPr>
+              <w:t>R2L</w:t>
+            </w:r>
+          </w:p>
+        </w:tc>
+        <w:tc>
+          <w:tcPr>
+            <w:tcW w:w="1803" w:type="dxa"/>
+          </w:tcPr>
+          <w:p>
+            <w:pPr>
+              <w:spacing w:line="240" w:lineRule="auto"/>
+              <w:jc w:val="both"/>
+              <w:rPr>
+                <w:rFonts w:ascii="Arial" w:hAnsi="Arial" w:cs="Arial"/>
+                <w:lang w:val="en-US"/>
+              </w:rPr>
+            </w:pPr>
+            <w:r>
+              <w:rPr>
+                <w:rFonts w:ascii="Arial" w:hAnsi="Arial" w:cs="Arial"/>
+                <w:lang w:val="en-US"/>
+              </w:rPr>
+              <w:t>0.</w:t>
+            </w:r>
+            <w:r>
+              <w:rPr>
+                <w:rFonts w:ascii="Arial" w:hAnsi="Arial" w:cs="Arial"/>
+                <w:lang w:val="en-US"/>
+              </w:rPr>
+              <w:t>83</w:t>
+            </w:r>
+          </w:p>
+        </w:tc>
+        <w:tc>
+          <w:tcPr>
+            <w:tcW w:w="1803" w:type="dxa"/>
+          </w:tcPr>
+          <w:p>
+            <w:pPr>
+              <w:spacing w:line="240" w:lineRule="auto"/>
+              <w:jc w:val="both"/>
+              <w:rPr>
+                <w:rFonts w:ascii="Arial" w:hAnsi="Arial" w:cs="Arial"/>
+                <w:lang w:val="en-US"/>
+              </w:rPr>
+            </w:pPr>
+            <w:r>
+              <w:rPr>
+                <w:rFonts w:ascii="Arial" w:hAnsi="Arial" w:cs="Arial"/>
+                <w:lang w:val="en-US"/>
+              </w:rPr>
+              <w:t>0.</w:t>
+            </w:r>
+            <w:r>
+              <w:rPr>
+                <w:rFonts w:ascii="Arial" w:hAnsi="Arial" w:cs="Arial"/>
+                <w:lang w:val="en-US"/>
+              </w:rPr>
+              <w:t>74</w:t>
+            </w:r>
+          </w:p>
+        </w:tc>
+        <w:tc>
+          <w:tcPr>
+            <w:tcW w:w="1803" w:type="dxa"/>
+          </w:tcPr>
+          <w:p>
+            <w:pPr>
+              <w:spacing w:line="240" w:lineRule="auto"/>
+              <w:jc w:val="both"/>
+              <w:rPr>
+                <w:rFonts w:ascii="Arial" w:hAnsi="Arial" w:cs="Arial"/>
+                <w:lang w:val="en-US"/>
+              </w:rPr>
+            </w:pPr>
+            <w:r>
+              <w:rPr>
+                <w:rFonts w:ascii="Arial" w:hAnsi="Arial" w:cs="Arial"/>
+                <w:lang w:val="en-US"/>
+              </w:rPr>
+              <w:t>0.</w:t>
+            </w:r>
+            <w:r>
+              <w:rPr>
+                <w:rFonts w:ascii="Arial" w:hAnsi="Arial" w:cs="Arial"/>
+                <w:lang w:val="en-US"/>
+              </w:rPr>
+              <w:t>78</w:t>
+            </w:r>
+          </w:p>
+        </w:tc>
+        <w:tc>
+          <w:tcPr>
+            <w:tcW w:w="1804" w:type="dxa"/>
+          </w:tcPr>
+          <w:p>
+            <w:pPr>
+              <w:spacing w:line="240" w:lineRule="auto"/>
+              <w:jc w:val="both"/>
+              <w:rPr>
+                <w:rFonts w:ascii="Arial" w:hAnsi="Arial" w:cs="Arial"/>
+                <w:lang w:val="en-US"/>
+              </w:rPr>
+            </w:pPr>
+            <w:r>
+              <w:rPr>
+                <w:rFonts w:ascii="Arial" w:hAnsi="Arial" w:cs="Arial"/>
+                <w:lang w:val="en-US"/>
+              </w:rPr>
+              <w:t>274</w:t>
+            </w:r>
+          </w:p>
+        </w:tc>
+      </w:tr>
+      <w:tr>
+        <w:tc>
+          <w:tcPr>
+            <w:tcW w:w="1803" w:type="dxa"/>
+          </w:tcPr>
+          <w:p>
+            <w:pPr>
+              <w:spacing w:line="240" w:lineRule="auto"/>
+              <w:jc w:val="both"/>
+              <w:rPr>
+                <w:rFonts w:ascii="Arial" w:hAnsi="Arial" w:cs="Arial"/>
+                <w:lang w:val="en-US"/>
+              </w:rPr>
+            </w:pPr>
+            <w:r>
+              <w:rPr>
+                <w:rFonts w:ascii="Arial" w:hAnsi="Arial" w:cs="Arial"/>
+                <w:lang w:val="en-US"/>
+              </w:rPr>
+              <w:t>U2R</w:t>
+            </w:r>
+          </w:p>
+        </w:tc>
+        <w:tc>
+          <w:tcPr>
+            <w:tcW w:w="1803" w:type="dxa"/>
+          </w:tcPr>
+          <w:p>
+            <w:pPr>
+              <w:spacing w:line="240" w:lineRule="auto"/>
+              <w:jc w:val="both"/>
+              <w:rPr>
+                <w:rFonts w:ascii="Arial" w:hAnsi="Arial" w:cs="Arial"/>
+                <w:color w:val="C00000"/>
+                <w:lang w:val="en-US"/>
+              </w:rPr>
+            </w:pPr>
+            <w:r>
+              <w:rPr>
+                <w:rFonts w:ascii="Arial" w:hAnsi="Arial" w:cs="Arial"/>
+                <w:color w:val="C00000"/>
+                <w:lang w:val="en-US"/>
+              </w:rPr>
+              <w:t>0</w:t>
+            </w:r>
+            <w:r>
+              <w:rPr>
+                <w:rFonts w:ascii="Arial" w:hAnsi="Arial" w:cs="Arial"/>
+                <w:color w:val="C00000"/>
+                <w:lang w:val="en-US"/>
+              </w:rPr>
+              <w:t>.00</w:t>
+            </w:r>
+          </w:p>
+        </w:tc>
+        <w:tc>
+          <w:tcPr>
+            <w:tcW w:w="1803" w:type="dxa"/>
+          </w:tcPr>
+          <w:p>
+            <w:pPr>
+              <w:spacing w:line="240" w:lineRule="auto"/>
+              <w:jc w:val="both"/>
+              <w:rPr>
+                <w:rFonts w:ascii="Arial" w:hAnsi="Arial" w:cs="Arial"/>
+                <w:color w:val="C00000"/>
+                <w:lang w:val="en-US"/>
+              </w:rPr>
+            </w:pPr>
+            <w:r>
+              <w:rPr>
+                <w:rFonts w:ascii="Arial" w:hAnsi="Arial" w:cs="Arial"/>
+                <w:color w:val="C00000"/>
+                <w:lang w:val="en-US"/>
+              </w:rPr>
+              <w:t>0.</w:t>
+            </w:r>
+            <w:r>
+              <w:rPr>
+                <w:rFonts w:ascii="Arial" w:hAnsi="Arial" w:cs="Arial"/>
+                <w:color w:val="C00000"/>
+                <w:lang w:val="en-US"/>
+              </w:rPr>
+              <w:t>00</w:t>
+            </w:r>
+          </w:p>
+        </w:tc>
+        <w:tc>
+          <w:tcPr>
+            <w:tcW w:w="1803" w:type="dxa"/>
+          </w:tcPr>
+          <w:p>
+            <w:pPr>
+              <w:spacing w:line="240" w:lineRule="auto"/>
+              <w:jc w:val="both"/>
+              <w:rPr>
+                <w:rFonts w:ascii="Arial" w:hAnsi="Arial" w:cs="Arial"/>
+                <w:color w:val="C00000"/>
+                <w:lang w:val="en-US"/>
+              </w:rPr>
+            </w:pPr>
+            <w:r>
+              <w:rPr>
+                <w:rFonts w:ascii="Arial" w:hAnsi="Arial" w:cs="Arial"/>
+                <w:color w:val="C00000"/>
+                <w:lang w:val="en-US"/>
+              </w:rPr>
+              <w:t>0.</w:t>
+            </w:r>
+            <w:r>
+              <w:rPr>
+                <w:rFonts w:ascii="Arial" w:hAnsi="Arial" w:cs="Arial"/>
+                <w:color w:val="C00000"/>
+                <w:lang w:val="en-US"/>
+              </w:rPr>
+              <w:t>00</w:t>
+            </w:r>
+          </w:p>
+        </w:tc>
+        <w:tc>
+          <w:tcPr>
+            <w:tcW w:w="1804" w:type="dxa"/>
+          </w:tcPr>
+          <w:p>
+            <w:pPr>
+              <w:spacing w:line="240" w:lineRule="auto"/>
+              <w:jc w:val="both"/>
+              <w:rPr>
+                <w:rFonts w:ascii="Arial" w:hAnsi="Arial" w:cs="Arial"/>
+                <w:lang w:val="en-US"/>
+              </w:rPr>
+            </w:pPr>
+            <w:r>
+              <w:rPr>
+                <w:rFonts w:ascii="Arial" w:hAnsi="Arial" w:cs="Arial"/>
+                <w:lang w:val="en-US"/>
+              </w:rPr>
+              <w:t>15</w:t>
+            </w:r>
+          </w:p>
+        </w:tc>
+      </w:tr>
+      <w:tr>
+        <w:tc>
+          <w:tcPr>
+            <w:tcW w:w="1803" w:type="dxa"/>
+          </w:tcPr>
+          <w:p>
+            <w:pPr>
+              <w:spacing w:line="240" w:lineRule="auto"/>
+              <w:jc w:val="both"/>
+              <w:rPr>
+                <w:rFonts w:ascii="Arial" w:hAnsi="Arial" w:cs="Arial"/>
+                <w:lang w:val="en-US"/>
+              </w:rPr>
+            </w:pPr>
+            <w:r>
+              <w:rPr>
+                <w:rFonts w:ascii="Arial" w:hAnsi="Arial" w:cs="Arial"/>
+                <w:lang w:val="en-US"/>
+              </w:rPr>
+              <w:t>Normal</w:t>
+            </w:r>
+          </w:p>
+        </w:tc>
+        <w:tc>
+          <w:tcPr>
+            <w:tcW w:w="1803" w:type="dxa"/>
+          </w:tcPr>
+          <w:p>
+            <w:pPr>
+              <w:spacing w:line="240" w:lineRule="auto"/>
+              <w:jc w:val="both"/>
+              <w:rPr>
+                <w:rFonts w:ascii="Arial" w:hAnsi="Arial" w:cs="Arial"/>
+                <w:lang w:val="en-US"/>
+              </w:rPr>
+            </w:pPr>
+            <w:r>
+              <w:rPr>
+                <w:rFonts w:ascii="Arial" w:hAnsi="Arial" w:cs="Arial"/>
+                <w:lang w:val="en-US"/>
+              </w:rPr>
+              <w:t>0.9</w:t>
+            </w:r>
+            <w:r>
+              <w:rPr>
+                <w:rFonts w:ascii="Arial" w:hAnsi="Arial" w:cs="Arial"/>
+                <w:lang w:val="en-US"/>
+              </w:rPr>
+              <w:t>8</w:t>
+            </w:r>
+          </w:p>
+        </w:tc>
+        <w:tc>
+          <w:tcPr>
+            <w:tcW w:w="1803" w:type="dxa"/>
+          </w:tcPr>
+          <w:p>
+            <w:pPr>
+              <w:spacing w:line="240" w:lineRule="auto"/>
+              <w:jc w:val="both"/>
+              <w:rPr>
+                <w:rFonts w:ascii="Arial" w:hAnsi="Arial" w:cs="Arial"/>
+                <w:lang w:val="en-US"/>
+              </w:rPr>
+            </w:pPr>
+            <w:r>
+              <w:rPr>
+                <w:rFonts w:ascii="Arial" w:hAnsi="Arial" w:cs="Arial"/>
+                <w:lang w:val="en-US"/>
+              </w:rPr>
+              <w:t>0.99</w:t>
+            </w:r>
+          </w:p>
+        </w:tc>
+        <w:tc>
+          <w:tcPr>
+            <w:tcW w:w="1803" w:type="dxa"/>
+          </w:tcPr>
+          <w:p>
+            <w:pPr>
+              <w:spacing w:line="240" w:lineRule="auto"/>
+              <w:jc w:val="both"/>
+              <w:rPr>
+                <w:rFonts w:ascii="Arial" w:hAnsi="Arial" w:cs="Arial"/>
+                <w:lang w:val="en-US"/>
+              </w:rPr>
+            </w:pPr>
+            <w:r>
+              <w:rPr>
+                <w:rFonts w:ascii="Arial" w:hAnsi="Arial" w:cs="Arial"/>
+                <w:lang w:val="en-US"/>
+              </w:rPr>
+              <w:t>0.9</w:t>
+            </w:r>
+            <w:r>
+              <w:rPr>
+                <w:rFonts w:ascii="Arial" w:hAnsi="Arial" w:cs="Arial"/>
+                <w:lang w:val="en-US"/>
+              </w:rPr>
+              <w:t>8</w:t>
+            </w:r>
+          </w:p>
+        </w:tc>
+        <w:tc>
+          <w:tcPr>
+            <w:tcW w:w="1804" w:type="dxa"/>
+          </w:tcPr>
+          <w:p>
+            <w:pPr>
+              <w:spacing w:line="240" w:lineRule="auto"/>
+              <w:jc w:val="both"/>
+              <w:rPr>
+                <w:rFonts w:ascii="Arial" w:hAnsi="Arial" w:cs="Arial"/>
+                <w:lang w:val="en-US"/>
+              </w:rPr>
+            </w:pPr>
+            <w:r>
+              <w:rPr>
+                <w:rFonts w:ascii="Arial" w:hAnsi="Arial" w:cs="Arial"/>
+                <w:lang w:val="en-US"/>
+              </w:rPr>
+              <w:t>16774</w:t>
+            </w:r>
+          </w:p>
+        </w:tc>
+      </w:tr>
+      <w:tr>
+        <w:tc>
+          <w:tcPr>
+            <w:tcW w:w="1803" w:type="dxa"/>
+          </w:tcPr>
+          <w:p>
+            <w:pPr>
+              <w:spacing w:line="240" w:lineRule="auto"/>
+              <w:jc w:val="both"/>
+              <w:rPr>
+                <w:rFonts w:ascii="Arial" w:hAnsi="Arial" w:cs="Arial"/>
+                <w:lang w:val="en-US"/>
+              </w:rPr>
+            </w:pPr>
+            <w:r>
+              <w:rPr>
+                <w:rFonts w:ascii="Arial" w:hAnsi="Arial" w:cs="Arial"/>
+                <w:lang w:val="en-US"/>
+              </w:rPr>
+              <w:t>Weighted Avg</w:t>
+            </w:r>
+          </w:p>
+        </w:tc>
+        <w:tc>
+          <w:tcPr>
+            <w:tcW w:w="7213" w:type="dxa"/>
+            <w:gridSpan w:val="4"/>
+          </w:tcPr>
+          <w:p>
+            <w:pPr>
+              <w:spacing w:line="240" w:lineRule="auto"/>
+              <w:jc w:val="center"/>
+              <w:rPr>
+                <w:rFonts w:ascii="Arial" w:hAnsi="Arial" w:cs="Arial"/>
+                <w:lang w:val="en-US"/>
+              </w:rPr>
+            </w:pPr>
+            <w:r>
+              <w:rPr>
+                <w:rFonts w:ascii="Arial" w:hAnsi="Arial" w:cs="Arial"/>
+                <w:lang w:val="en-US"/>
+              </w:rPr>
+              <w:t>0.98</w:t>
+            </w:r>
+          </w:p>
+        </w:tc>
+      </w:tr>
+    </w:tbl>
+    <w:p>
+      <w:pPr>
+        <w:spacing w:line="240" w:lineRule="auto"/>
+        <w:jc w:val="both"/>
+        <w:rPr>
+          <w:rFonts w:ascii="Arial" w:hAnsi="Arial" w:cs="Arial"/>
+          <w:lang w:val="en-US"/>
         </w:rPr>
       </w:pPr>
     </w:p>
@@ -2431,10 +4060,1474 @@
         <w:spacing w:line="240" w:lineRule="auto"/>
         <w:jc w:val="both"/>
         <w:rPr>
-          <w:rFonts w:ascii="Arial" w:hAnsi="Arial" w:cs="Arial" w:hint="eastAsia"/>
-          <w:lang w:val="en-US"/>
-        </w:rPr>
-      </w:pPr>
+          <w:rFonts w:ascii="Arial" w:hAnsi="Arial" w:cs="Arial"/>
+          <w:lang w:val="en-US"/>
+        </w:rPr>
+      </w:pPr>
+      <w:r>
+        <w:rPr>
+          <w:rFonts w:ascii="Arial" w:hAnsi="Arial" w:cs="Arial"/>
+          <w:lang w:val="en-US"/>
+        </w:rPr>
+        <w:t>Table.</w:t>
+      </w:r>
+      <w:r>
+        <w:rPr>
+          <w:rFonts w:ascii="Arial" w:hAnsi="Arial" w:cs="Arial"/>
+          <w:lang w:val="en-US"/>
+        </w:rPr>
+        <w:t>3</w:t>
+      </w:r>
+      <w:r>
+        <w:rPr>
+          <w:rFonts w:ascii="Arial" w:hAnsi="Arial" w:cs="Arial"/>
+          <w:lang w:val="en-US"/>
+        </w:rPr>
+        <w:t xml:space="preserve"> The </w:t>
+      </w:r>
+      <w:r>
+        <w:rPr>
+          <w:rFonts w:ascii="Arial" w:hAnsi="Arial" w:cs="Arial"/>
+          <w:lang w:val="en-US"/>
+        </w:rPr>
+        <w:t>comparis</w:t>
+      </w:r>
+      <w:r>
+        <w:rPr>
+          <w:rFonts w:ascii="Arial" w:hAnsi="Arial" w:cs="Arial"/>
+          <w:lang w:val="en-US"/>
+        </w:rPr>
+        <w:t>on between</w:t>
+      </w:r>
+      <w:r>
+        <w:rPr>
+          <w:rFonts w:ascii="Arial" w:hAnsi="Arial" w:cs="Arial"/>
+          <w:lang w:val="en-US"/>
+        </w:rPr>
+        <w:t xml:space="preserve"> </w:t>
+      </w:r>
+      <w:r>
+        <w:rPr>
+          <w:rFonts w:ascii="Arial" w:hAnsi="Arial" w:cs="Arial"/>
+          <w:lang w:val="en-US"/>
+        </w:rPr>
+        <w:t>KNN and NDAE*</w:t>
+      </w:r>
+    </w:p>
+    <w:tbl>
+      <w:tblPr>
+        <w:tblStyle w:val="TableGrid"/>
+        <w:tblW w:w="0" w:type="auto"/>
+        <w:tblLook w:val="04A0" w:firstRow="1" w:lastRow="0" w:firstColumn="1" w:lastColumn="0" w:noHBand="0" w:noVBand="1"/>
+      </w:tblPr>
+      <w:tblGrid>
+        <w:gridCol w:w="1317"/>
+        <w:gridCol w:w="1230"/>
+        <w:gridCol w:w="992"/>
+        <w:gridCol w:w="1134"/>
+        <w:gridCol w:w="1134"/>
+        <w:gridCol w:w="1134"/>
+        <w:gridCol w:w="992"/>
+        <w:gridCol w:w="1083"/>
+      </w:tblGrid>
+      <w:tr>
+        <w:tc>
+          <w:tcPr>
+            <w:tcW w:w="1317" w:type="dxa"/>
+          </w:tcPr>
+          <w:p>
+            <w:pPr>
+              <w:spacing w:line="240" w:lineRule="auto"/>
+              <w:jc w:val="both"/>
+              <w:rPr>
+                <w:rFonts w:ascii="Arial" w:hAnsi="Arial" w:cs="Arial"/>
+                <w:lang w:val="en-US"/>
+              </w:rPr>
+            </w:pPr>
+          </w:p>
+        </w:tc>
+        <w:tc>
+          <w:tcPr>
+            <w:tcW w:w="2222" w:type="dxa"/>
+            <w:gridSpan w:val="2"/>
+          </w:tcPr>
+          <w:p>
+            <w:pPr>
+              <w:spacing w:line="240" w:lineRule="auto"/>
+              <w:jc w:val="center"/>
+              <w:rPr>
+                <w:rFonts w:ascii="Arial" w:hAnsi="Arial" w:cs="Arial"/>
+                <w:lang w:val="en-US"/>
+              </w:rPr>
+            </w:pPr>
+            <w:r>
+              <w:rPr>
+                <w:rFonts w:ascii="Arial" w:hAnsi="Arial" w:cs="Arial"/>
+                <w:lang w:val="en-US"/>
+              </w:rPr>
+              <w:t>Accuracy</w:t>
+            </w:r>
+          </w:p>
+        </w:tc>
+        <w:tc>
+          <w:tcPr>
+            <w:tcW w:w="2268" w:type="dxa"/>
+            <w:gridSpan w:val="2"/>
+          </w:tcPr>
+          <w:p>
+            <w:pPr>
+              <w:spacing w:line="240" w:lineRule="auto"/>
+              <w:jc w:val="center"/>
+              <w:rPr>
+                <w:rFonts w:ascii="Arial" w:hAnsi="Arial" w:cs="Arial"/>
+                <w:lang w:val="en-US"/>
+              </w:rPr>
+            </w:pPr>
+            <w:r>
+              <w:rPr>
+                <w:rFonts w:ascii="Arial" w:hAnsi="Arial" w:cs="Arial"/>
+                <w:lang w:val="en-US"/>
+              </w:rPr>
+              <w:t>Recall</w:t>
+            </w:r>
+          </w:p>
+        </w:tc>
+        <w:tc>
+          <w:tcPr>
+            <w:tcW w:w="2126" w:type="dxa"/>
+            <w:gridSpan w:val="2"/>
+          </w:tcPr>
+          <w:p>
+            <w:pPr>
+              <w:spacing w:line="240" w:lineRule="auto"/>
+              <w:jc w:val="center"/>
+              <w:rPr>
+                <w:rFonts w:ascii="Arial" w:hAnsi="Arial" w:cs="Arial"/>
+                <w:lang w:val="en-US"/>
+              </w:rPr>
+            </w:pPr>
+            <w:r>
+              <w:rPr>
+                <w:rFonts w:ascii="Arial" w:hAnsi="Arial" w:cs="Arial"/>
+                <w:lang w:val="en-US"/>
+              </w:rPr>
+              <w:t>F1-score</w:t>
+            </w:r>
+          </w:p>
+        </w:tc>
+        <w:tc>
+          <w:tcPr>
+            <w:tcW w:w="1083" w:type="dxa"/>
+          </w:tcPr>
+          <w:p>
+            <w:pPr>
+              <w:spacing w:line="240" w:lineRule="auto"/>
+              <w:jc w:val="both"/>
+              <w:rPr>
+                <w:rFonts w:ascii="Arial" w:hAnsi="Arial" w:cs="Arial"/>
+                <w:lang w:val="en-US"/>
+              </w:rPr>
+            </w:pPr>
+            <w:r>
+              <w:rPr>
+                <w:rFonts w:ascii="Arial" w:hAnsi="Arial" w:cs="Arial"/>
+                <w:lang w:val="en-US"/>
+              </w:rPr>
+              <w:t>Number</w:t>
+            </w:r>
+          </w:p>
+        </w:tc>
+      </w:tr>
+      <w:tr>
+        <w:tc>
+          <w:tcPr>
+            <w:tcW w:w="1317" w:type="dxa"/>
+          </w:tcPr>
+          <w:p>
+            <w:pPr>
+              <w:spacing w:line="240" w:lineRule="auto"/>
+              <w:jc w:val="both"/>
+              <w:rPr>
+                <w:rFonts w:ascii="Arial" w:hAnsi="Arial" w:cs="Arial"/>
+                <w:lang w:val="en-US"/>
+              </w:rPr>
+            </w:pPr>
+          </w:p>
+        </w:tc>
+        <w:tc>
+          <w:tcPr>
+            <w:tcW w:w="1230" w:type="dxa"/>
+          </w:tcPr>
+          <w:p>
+            <w:pPr>
+              <w:spacing w:line="240" w:lineRule="auto"/>
+              <w:jc w:val="both"/>
+              <w:rPr>
+                <w:rFonts w:ascii="Arial" w:hAnsi="Arial" w:cs="Arial"/>
+                <w:lang w:val="en-US"/>
+              </w:rPr>
+            </w:pPr>
+            <w:r>
+              <w:rPr>
+                <w:rFonts w:ascii="Arial" w:hAnsi="Arial" w:cs="Arial"/>
+                <w:lang w:val="en-US"/>
+              </w:rPr>
+              <w:t>KNN</w:t>
+            </w:r>
+          </w:p>
+        </w:tc>
+        <w:tc>
+          <w:tcPr>
+            <w:tcW w:w="992" w:type="dxa"/>
+          </w:tcPr>
+          <w:p>
+            <w:pPr>
+              <w:spacing w:line="240" w:lineRule="auto"/>
+              <w:jc w:val="both"/>
+              <w:rPr>
+                <w:rFonts w:ascii="Arial" w:hAnsi="Arial" w:cs="Arial"/>
+                <w:lang w:val="en-US"/>
+              </w:rPr>
+            </w:pPr>
+            <w:r>
+              <w:rPr>
+                <w:rFonts w:ascii="Arial" w:hAnsi="Arial" w:cs="Arial"/>
+                <w:lang w:val="en-US"/>
+              </w:rPr>
+              <w:t>NDAE*</w:t>
+            </w:r>
+          </w:p>
+        </w:tc>
+        <w:tc>
+          <w:tcPr>
+            <w:tcW w:w="1134" w:type="dxa"/>
+          </w:tcPr>
+          <w:p>
+            <w:pPr>
+              <w:spacing w:line="240" w:lineRule="auto"/>
+              <w:jc w:val="both"/>
+              <w:rPr>
+                <w:rFonts w:ascii="Arial" w:hAnsi="Arial" w:cs="Arial"/>
+                <w:lang w:val="en-US"/>
+              </w:rPr>
+            </w:pPr>
+            <w:r>
+              <w:rPr>
+                <w:rFonts w:ascii="Arial" w:hAnsi="Arial" w:cs="Arial"/>
+                <w:lang w:val="en-US"/>
+              </w:rPr>
+              <w:t>KNN</w:t>
+            </w:r>
+          </w:p>
+        </w:tc>
+        <w:tc>
+          <w:tcPr>
+            <w:tcW w:w="1134" w:type="dxa"/>
+          </w:tcPr>
+          <w:p>
+            <w:pPr>
+              <w:spacing w:line="240" w:lineRule="auto"/>
+              <w:jc w:val="both"/>
+              <w:rPr>
+                <w:rFonts w:ascii="Arial" w:hAnsi="Arial" w:cs="Arial"/>
+                <w:lang w:val="en-US"/>
+              </w:rPr>
+            </w:pPr>
+            <w:r>
+              <w:rPr>
+                <w:rFonts w:ascii="Arial" w:hAnsi="Arial" w:cs="Arial"/>
+                <w:lang w:val="en-US"/>
+              </w:rPr>
+              <w:t>NDAE*</w:t>
+            </w:r>
+          </w:p>
+        </w:tc>
+        <w:tc>
+          <w:tcPr>
+            <w:tcW w:w="1134" w:type="dxa"/>
+          </w:tcPr>
+          <w:p>
+            <w:pPr>
+              <w:spacing w:line="240" w:lineRule="auto"/>
+              <w:jc w:val="both"/>
+              <w:rPr>
+                <w:rFonts w:ascii="Arial" w:hAnsi="Arial" w:cs="Arial"/>
+                <w:lang w:val="en-US"/>
+              </w:rPr>
+            </w:pPr>
+            <w:r>
+              <w:rPr>
+                <w:rFonts w:ascii="Arial" w:hAnsi="Arial" w:cs="Arial"/>
+                <w:lang w:val="en-US"/>
+              </w:rPr>
+              <w:t>KNN</w:t>
+            </w:r>
+          </w:p>
+        </w:tc>
+        <w:tc>
+          <w:tcPr>
+            <w:tcW w:w="992" w:type="dxa"/>
+          </w:tcPr>
+          <w:p>
+            <w:pPr>
+              <w:spacing w:line="240" w:lineRule="auto"/>
+              <w:jc w:val="both"/>
+              <w:rPr>
+                <w:rFonts w:ascii="Arial" w:hAnsi="Arial" w:cs="Arial"/>
+                <w:lang w:val="en-US"/>
+              </w:rPr>
+            </w:pPr>
+            <w:r>
+              <w:rPr>
+                <w:rFonts w:ascii="Arial" w:hAnsi="Arial" w:cs="Arial"/>
+                <w:lang w:val="en-US"/>
+              </w:rPr>
+              <w:t>NDAE*</w:t>
+            </w:r>
+          </w:p>
+        </w:tc>
+        <w:tc>
+          <w:tcPr>
+            <w:tcW w:w="1083" w:type="dxa"/>
+          </w:tcPr>
+          <w:p>
+            <w:pPr>
+              <w:spacing w:line="240" w:lineRule="auto"/>
+              <w:jc w:val="both"/>
+              <w:rPr>
+                <w:rFonts w:ascii="Arial" w:hAnsi="Arial" w:cs="Arial"/>
+                <w:lang w:val="en-US"/>
+              </w:rPr>
+            </w:pPr>
+          </w:p>
+        </w:tc>
+      </w:tr>
+      <w:tr>
+        <w:tc>
+          <w:tcPr>
+            <w:tcW w:w="1317" w:type="dxa"/>
+          </w:tcPr>
+          <w:p>
+            <w:pPr>
+              <w:spacing w:line="240" w:lineRule="auto"/>
+              <w:jc w:val="both"/>
+              <w:rPr>
+                <w:rFonts w:ascii="Arial" w:hAnsi="Arial" w:cs="Arial"/>
+                <w:lang w:val="en-US"/>
+              </w:rPr>
+            </w:pPr>
+            <w:r>
+              <w:rPr>
+                <w:rFonts w:ascii="Arial" w:hAnsi="Arial" w:cs="Arial"/>
+                <w:lang w:val="en-US"/>
+              </w:rPr>
+              <w:t>Dos</w:t>
+            </w:r>
+          </w:p>
+        </w:tc>
+        <w:tc>
+          <w:tcPr>
+            <w:tcW w:w="1230" w:type="dxa"/>
+          </w:tcPr>
+          <w:p>
+            <w:pPr>
+              <w:spacing w:line="240" w:lineRule="auto"/>
+              <w:jc w:val="both"/>
+              <w:rPr>
+                <w:rFonts w:ascii="Arial" w:hAnsi="Arial" w:cs="Arial"/>
+                <w:lang w:val="en-US"/>
+              </w:rPr>
+            </w:pPr>
+            <w:r>
+              <w:rPr>
+                <w:rFonts w:ascii="Arial" w:hAnsi="Arial" w:cs="Arial"/>
+                <w:lang w:val="en-US"/>
+              </w:rPr>
+              <w:t>0.99</w:t>
+            </w:r>
+          </w:p>
+        </w:tc>
+        <w:tc>
+          <w:tcPr>
+            <w:tcW w:w="992" w:type="dxa"/>
+          </w:tcPr>
+          <w:p>
+            <w:pPr>
+              <w:spacing w:line="240" w:lineRule="auto"/>
+              <w:jc w:val="both"/>
+              <w:rPr>
+                <w:rFonts w:ascii="Arial" w:hAnsi="Arial" w:cs="Arial"/>
+                <w:lang w:val="en-US"/>
+              </w:rPr>
+            </w:pPr>
+            <w:r>
+              <w:rPr>
+                <w:rFonts w:ascii="Arial" w:hAnsi="Arial" w:cs="Arial"/>
+                <w:lang w:val="en-US"/>
+              </w:rPr>
+              <w:t>0.99</w:t>
+            </w:r>
+          </w:p>
+        </w:tc>
+        <w:tc>
+          <w:tcPr>
+            <w:tcW w:w="1134" w:type="dxa"/>
+          </w:tcPr>
+          <w:p>
+            <w:pPr>
+              <w:spacing w:line="240" w:lineRule="auto"/>
+              <w:jc w:val="both"/>
+              <w:rPr>
+                <w:rFonts w:ascii="Arial" w:hAnsi="Arial" w:cs="Arial"/>
+                <w:b/>
+                <w:lang w:val="en-US"/>
+              </w:rPr>
+            </w:pPr>
+            <w:r>
+              <w:rPr>
+                <w:rFonts w:ascii="Arial" w:hAnsi="Arial" w:cs="Arial"/>
+                <w:b/>
+                <w:color w:val="000000" w:themeColor="text1"/>
+                <w:lang w:val="en-US"/>
+              </w:rPr>
+              <w:t>0.9</w:t>
+            </w:r>
+            <w:r>
+              <w:rPr>
+                <w:rFonts w:ascii="Arial" w:hAnsi="Arial" w:cs="Arial"/>
+                <w:b/>
+                <w:color w:val="000000" w:themeColor="text1"/>
+                <w:lang w:val="en-US"/>
+              </w:rPr>
+              <w:t>9</w:t>
+            </w:r>
+          </w:p>
+        </w:tc>
+        <w:tc>
+          <w:tcPr>
+            <w:tcW w:w="1134" w:type="dxa"/>
+          </w:tcPr>
+          <w:p>
+            <w:pPr>
+              <w:spacing w:line="240" w:lineRule="auto"/>
+              <w:jc w:val="both"/>
+              <w:rPr>
+                <w:rFonts w:ascii="Arial" w:hAnsi="Arial" w:cs="Arial"/>
+                <w:lang w:val="en-US"/>
+              </w:rPr>
+            </w:pPr>
+            <w:r>
+              <w:rPr>
+                <w:rFonts w:ascii="Arial" w:hAnsi="Arial" w:cs="Arial"/>
+                <w:lang w:val="en-US"/>
+              </w:rPr>
+              <w:t>0.98</w:t>
+            </w:r>
+          </w:p>
+        </w:tc>
+        <w:tc>
+          <w:tcPr>
+            <w:tcW w:w="1134" w:type="dxa"/>
+          </w:tcPr>
+          <w:p>
+            <w:pPr>
+              <w:spacing w:line="240" w:lineRule="auto"/>
+              <w:jc w:val="both"/>
+              <w:rPr>
+                <w:rFonts w:ascii="Arial" w:hAnsi="Arial" w:cs="Arial"/>
+                <w:lang w:val="en-US"/>
+              </w:rPr>
+            </w:pPr>
+            <w:r>
+              <w:rPr>
+                <w:rFonts w:ascii="Arial" w:hAnsi="Arial" w:cs="Arial"/>
+                <w:lang w:val="en-US"/>
+              </w:rPr>
+              <w:t>0.9</w:t>
+            </w:r>
+            <w:r>
+              <w:rPr>
+                <w:rFonts w:ascii="Arial" w:hAnsi="Arial" w:cs="Arial"/>
+                <w:lang w:val="en-US"/>
+              </w:rPr>
+              <w:t>9</w:t>
+            </w:r>
+          </w:p>
+        </w:tc>
+        <w:tc>
+          <w:tcPr>
+            <w:tcW w:w="992" w:type="dxa"/>
+          </w:tcPr>
+          <w:p>
+            <w:pPr>
+              <w:spacing w:line="240" w:lineRule="auto"/>
+              <w:jc w:val="both"/>
+              <w:rPr>
+                <w:rFonts w:ascii="Arial" w:hAnsi="Arial" w:cs="Arial"/>
+                <w:lang w:val="en-US"/>
+              </w:rPr>
+            </w:pPr>
+            <w:r>
+              <w:rPr>
+                <w:rFonts w:ascii="Arial" w:hAnsi="Arial" w:cs="Arial"/>
+                <w:lang w:val="en-US"/>
+              </w:rPr>
+              <w:t>0.99</w:t>
+            </w:r>
+          </w:p>
+        </w:tc>
+        <w:tc>
+          <w:tcPr>
+            <w:tcW w:w="1083" w:type="dxa"/>
+          </w:tcPr>
+          <w:p>
+            <w:pPr>
+              <w:spacing w:line="240" w:lineRule="auto"/>
+              <w:jc w:val="both"/>
+              <w:rPr>
+                <w:rFonts w:ascii="Arial" w:hAnsi="Arial" w:cs="Arial"/>
+                <w:lang w:val="en-US"/>
+              </w:rPr>
+            </w:pPr>
+            <w:r>
+              <w:rPr>
+                <w:rFonts w:ascii="Arial" w:hAnsi="Arial" w:cs="Arial"/>
+                <w:lang w:val="en-US"/>
+              </w:rPr>
+              <w:t>11484</w:t>
+            </w:r>
+          </w:p>
+        </w:tc>
+      </w:tr>
+      <w:tr>
+        <w:tc>
+          <w:tcPr>
+            <w:tcW w:w="1317" w:type="dxa"/>
+          </w:tcPr>
+          <w:p>
+            <w:pPr>
+              <w:spacing w:line="240" w:lineRule="auto"/>
+              <w:jc w:val="both"/>
+              <w:rPr>
+                <w:rFonts w:ascii="Arial" w:hAnsi="Arial" w:cs="Arial"/>
+                <w:lang w:val="en-US"/>
+              </w:rPr>
+            </w:pPr>
+            <w:r>
+              <w:rPr>
+                <w:rFonts w:ascii="Arial" w:hAnsi="Arial" w:cs="Arial"/>
+                <w:lang w:val="en-US"/>
+              </w:rPr>
+              <w:t>Probe</w:t>
+            </w:r>
+          </w:p>
+        </w:tc>
+        <w:tc>
+          <w:tcPr>
+            <w:tcW w:w="1230" w:type="dxa"/>
+          </w:tcPr>
+          <w:p>
+            <w:pPr>
+              <w:spacing w:line="240" w:lineRule="auto"/>
+              <w:jc w:val="both"/>
+              <w:rPr>
+                <w:rFonts w:ascii="Arial" w:hAnsi="Arial" w:cs="Arial"/>
+                <w:b/>
+                <w:color w:val="000000" w:themeColor="text1"/>
+                <w:lang w:val="en-US"/>
+              </w:rPr>
+            </w:pPr>
+            <w:r>
+              <w:rPr>
+                <w:rFonts w:ascii="Arial" w:hAnsi="Arial" w:cs="Arial"/>
+                <w:b/>
+                <w:color w:val="000000" w:themeColor="text1"/>
+                <w:lang w:val="en-US"/>
+              </w:rPr>
+              <w:t>0.96</w:t>
+            </w:r>
+          </w:p>
+        </w:tc>
+        <w:tc>
+          <w:tcPr>
+            <w:tcW w:w="992" w:type="dxa"/>
+          </w:tcPr>
+          <w:p>
+            <w:pPr>
+              <w:spacing w:line="240" w:lineRule="auto"/>
+              <w:jc w:val="both"/>
+              <w:rPr>
+                <w:rFonts w:ascii="Arial" w:hAnsi="Arial" w:cs="Arial"/>
+                <w:lang w:val="en-US"/>
+              </w:rPr>
+            </w:pPr>
+            <w:r>
+              <w:rPr>
+                <w:rFonts w:ascii="Arial" w:hAnsi="Arial" w:cs="Arial"/>
+                <w:lang w:val="en-US"/>
+              </w:rPr>
+              <w:t>0.95</w:t>
+            </w:r>
+          </w:p>
+        </w:tc>
+        <w:tc>
+          <w:tcPr>
+            <w:tcW w:w="1134" w:type="dxa"/>
+          </w:tcPr>
+          <w:p>
+            <w:pPr>
+              <w:spacing w:line="240" w:lineRule="auto"/>
+              <w:jc w:val="both"/>
+              <w:rPr>
+                <w:rFonts w:ascii="Arial" w:hAnsi="Arial" w:cs="Arial"/>
+                <w:color w:val="C00000"/>
+                <w:lang w:val="en-US"/>
+              </w:rPr>
+            </w:pPr>
+            <w:r>
+              <w:rPr>
+                <w:rFonts w:ascii="Arial" w:hAnsi="Arial" w:cs="Arial"/>
+                <w:color w:val="000000" w:themeColor="text1"/>
+                <w:lang w:val="en-US"/>
+              </w:rPr>
+              <w:t>0.9</w:t>
+            </w:r>
+            <w:r>
+              <w:rPr>
+                <w:rFonts w:ascii="Arial" w:hAnsi="Arial" w:cs="Arial"/>
+                <w:color w:val="000000" w:themeColor="text1"/>
+                <w:lang w:val="en-US"/>
+              </w:rPr>
+              <w:t>6</w:t>
+            </w:r>
+          </w:p>
+        </w:tc>
+        <w:tc>
+          <w:tcPr>
+            <w:tcW w:w="1134" w:type="dxa"/>
+          </w:tcPr>
+          <w:p>
+            <w:pPr>
+              <w:spacing w:line="240" w:lineRule="auto"/>
+              <w:jc w:val="both"/>
+              <w:rPr>
+                <w:rFonts w:ascii="Arial" w:hAnsi="Arial" w:cs="Arial"/>
+                <w:lang w:val="en-US"/>
+              </w:rPr>
+            </w:pPr>
+            <w:r>
+              <w:rPr>
+                <w:rFonts w:ascii="Arial" w:hAnsi="Arial" w:cs="Arial"/>
+                <w:lang w:val="en-US"/>
+              </w:rPr>
+              <w:t>0.96</w:t>
+            </w:r>
+          </w:p>
+        </w:tc>
+        <w:tc>
+          <w:tcPr>
+            <w:tcW w:w="1134" w:type="dxa"/>
+          </w:tcPr>
+          <w:p>
+            <w:pPr>
+              <w:spacing w:line="240" w:lineRule="auto"/>
+              <w:jc w:val="both"/>
+              <w:rPr>
+                <w:rFonts w:ascii="Arial" w:hAnsi="Arial" w:cs="Arial"/>
+                <w:lang w:val="en-US"/>
+              </w:rPr>
+            </w:pPr>
+            <w:r>
+              <w:rPr>
+                <w:rFonts w:ascii="Arial" w:hAnsi="Arial" w:cs="Arial"/>
+                <w:lang w:val="en-US"/>
+              </w:rPr>
+              <w:t>0.9</w:t>
+            </w:r>
+            <w:r>
+              <w:rPr>
+                <w:rFonts w:ascii="Arial" w:hAnsi="Arial" w:cs="Arial"/>
+                <w:lang w:val="en-US"/>
+              </w:rPr>
+              <w:t>6</w:t>
+            </w:r>
+          </w:p>
+        </w:tc>
+        <w:tc>
+          <w:tcPr>
+            <w:tcW w:w="992" w:type="dxa"/>
+          </w:tcPr>
+          <w:p>
+            <w:pPr>
+              <w:spacing w:line="240" w:lineRule="auto"/>
+              <w:jc w:val="both"/>
+              <w:rPr>
+                <w:rFonts w:ascii="Arial" w:hAnsi="Arial" w:cs="Arial"/>
+                <w:lang w:val="en-US"/>
+              </w:rPr>
+            </w:pPr>
+            <w:r>
+              <w:rPr>
+                <w:rFonts w:ascii="Arial" w:hAnsi="Arial" w:cs="Arial"/>
+                <w:lang w:val="en-US"/>
+              </w:rPr>
+              <w:t>0.96</w:t>
+            </w:r>
+          </w:p>
+        </w:tc>
+        <w:tc>
+          <w:tcPr>
+            <w:tcW w:w="1083" w:type="dxa"/>
+          </w:tcPr>
+          <w:p>
+            <w:pPr>
+              <w:spacing w:line="240" w:lineRule="auto"/>
+              <w:jc w:val="both"/>
+              <w:rPr>
+                <w:rFonts w:ascii="Arial" w:hAnsi="Arial" w:cs="Arial"/>
+                <w:lang w:val="en-US"/>
+              </w:rPr>
+            </w:pPr>
+            <w:r>
+              <w:rPr>
+                <w:rFonts w:ascii="Arial" w:hAnsi="Arial" w:cs="Arial"/>
+                <w:lang w:val="en-US"/>
+              </w:rPr>
+              <w:t>2947</w:t>
+            </w:r>
+          </w:p>
+        </w:tc>
+      </w:tr>
+      <w:tr>
+        <w:tc>
+          <w:tcPr>
+            <w:tcW w:w="1317" w:type="dxa"/>
+          </w:tcPr>
+          <w:p>
+            <w:pPr>
+              <w:spacing w:line="240" w:lineRule="auto"/>
+              <w:jc w:val="both"/>
+              <w:rPr>
+                <w:rFonts w:ascii="Arial" w:hAnsi="Arial" w:cs="Arial"/>
+                <w:lang w:val="en-US"/>
+              </w:rPr>
+            </w:pPr>
+            <w:r>
+              <w:rPr>
+                <w:rFonts w:ascii="Arial" w:hAnsi="Arial" w:cs="Arial"/>
+                <w:lang w:val="en-US"/>
+              </w:rPr>
+              <w:t>R2L</w:t>
+            </w:r>
+          </w:p>
+        </w:tc>
+        <w:tc>
+          <w:tcPr>
+            <w:tcW w:w="1230" w:type="dxa"/>
+          </w:tcPr>
+          <w:p>
+            <w:pPr>
+              <w:spacing w:line="240" w:lineRule="auto"/>
+              <w:jc w:val="both"/>
+              <w:rPr>
+                <w:rFonts w:ascii="Arial" w:hAnsi="Arial" w:cs="Arial"/>
+                <w:b/>
+                <w:color w:val="000000" w:themeColor="text1"/>
+                <w:lang w:val="en-US"/>
+              </w:rPr>
+            </w:pPr>
+            <w:r>
+              <w:rPr>
+                <w:rFonts w:ascii="Arial" w:hAnsi="Arial" w:cs="Arial"/>
+                <w:b/>
+                <w:color w:val="000000" w:themeColor="text1"/>
+                <w:lang w:val="en-US"/>
+              </w:rPr>
+              <w:t>0.</w:t>
+            </w:r>
+            <w:r>
+              <w:rPr>
+                <w:rFonts w:ascii="Arial" w:hAnsi="Arial" w:cs="Arial"/>
+                <w:b/>
+                <w:color w:val="000000" w:themeColor="text1"/>
+                <w:lang w:val="en-US"/>
+              </w:rPr>
+              <w:t>90</w:t>
+            </w:r>
+          </w:p>
+        </w:tc>
+        <w:tc>
+          <w:tcPr>
+            <w:tcW w:w="992" w:type="dxa"/>
+          </w:tcPr>
+          <w:p>
+            <w:pPr>
+              <w:spacing w:line="240" w:lineRule="auto"/>
+              <w:jc w:val="both"/>
+              <w:rPr>
+                <w:rFonts w:ascii="Arial" w:hAnsi="Arial" w:cs="Arial"/>
+                <w:lang w:val="en-US"/>
+              </w:rPr>
+            </w:pPr>
+            <w:r>
+              <w:rPr>
+                <w:rFonts w:ascii="Arial" w:hAnsi="Arial" w:cs="Arial"/>
+                <w:lang w:val="en-US"/>
+              </w:rPr>
+              <w:t>0.88</w:t>
+            </w:r>
+          </w:p>
+        </w:tc>
+        <w:tc>
+          <w:tcPr>
+            <w:tcW w:w="1134" w:type="dxa"/>
+          </w:tcPr>
+          <w:p>
+            <w:pPr>
+              <w:spacing w:line="240" w:lineRule="auto"/>
+              <w:jc w:val="both"/>
+              <w:rPr>
+                <w:rFonts w:ascii="Arial" w:hAnsi="Arial" w:cs="Arial"/>
+                <w:b/>
+                <w:color w:val="000000" w:themeColor="text1"/>
+                <w:lang w:val="en-US"/>
+              </w:rPr>
+            </w:pPr>
+            <w:r>
+              <w:rPr>
+                <w:rFonts w:ascii="Arial" w:hAnsi="Arial" w:cs="Arial"/>
+                <w:b/>
+                <w:color w:val="000000" w:themeColor="text1"/>
+                <w:lang w:val="en-US"/>
+              </w:rPr>
+              <w:t>0.</w:t>
+            </w:r>
+            <w:r>
+              <w:rPr>
+                <w:rFonts w:ascii="Arial" w:hAnsi="Arial" w:cs="Arial"/>
+                <w:b/>
+                <w:color w:val="000000" w:themeColor="text1"/>
+                <w:lang w:val="en-US"/>
+              </w:rPr>
+              <w:t>87</w:t>
+            </w:r>
+          </w:p>
+        </w:tc>
+        <w:tc>
+          <w:tcPr>
+            <w:tcW w:w="1134" w:type="dxa"/>
+          </w:tcPr>
+          <w:p>
+            <w:pPr>
+              <w:spacing w:line="240" w:lineRule="auto"/>
+              <w:jc w:val="both"/>
+              <w:rPr>
+                <w:rFonts w:ascii="Arial" w:hAnsi="Arial" w:cs="Arial"/>
+                <w:lang w:val="en-US"/>
+              </w:rPr>
+            </w:pPr>
+            <w:r>
+              <w:rPr>
+                <w:rFonts w:ascii="Arial" w:hAnsi="Arial" w:cs="Arial"/>
+                <w:lang w:val="en-US"/>
+              </w:rPr>
+              <w:t>0.84</w:t>
+            </w:r>
+          </w:p>
+        </w:tc>
+        <w:tc>
+          <w:tcPr>
+            <w:tcW w:w="1134" w:type="dxa"/>
+          </w:tcPr>
+          <w:p>
+            <w:pPr>
+              <w:spacing w:line="240" w:lineRule="auto"/>
+              <w:jc w:val="both"/>
+              <w:rPr>
+                <w:rFonts w:ascii="Arial" w:hAnsi="Arial" w:cs="Arial"/>
+                <w:b/>
+                <w:color w:val="C00000"/>
+                <w:lang w:val="en-US"/>
+              </w:rPr>
+            </w:pPr>
+            <w:r>
+              <w:rPr>
+                <w:rFonts w:ascii="Arial" w:hAnsi="Arial" w:cs="Arial"/>
+                <w:b/>
+                <w:color w:val="000000" w:themeColor="text1"/>
+                <w:lang w:val="en-US"/>
+              </w:rPr>
+              <w:t>0.</w:t>
+            </w:r>
+            <w:r>
+              <w:rPr>
+                <w:rFonts w:ascii="Arial" w:hAnsi="Arial" w:cs="Arial"/>
+                <w:b/>
+                <w:color w:val="000000" w:themeColor="text1"/>
+                <w:lang w:val="en-US"/>
+              </w:rPr>
+              <w:t>88</w:t>
+            </w:r>
+          </w:p>
+        </w:tc>
+        <w:tc>
+          <w:tcPr>
+            <w:tcW w:w="992" w:type="dxa"/>
+          </w:tcPr>
+          <w:p>
+            <w:pPr>
+              <w:spacing w:line="240" w:lineRule="auto"/>
+              <w:jc w:val="both"/>
+              <w:rPr>
+                <w:rFonts w:ascii="Arial" w:hAnsi="Arial" w:cs="Arial"/>
+                <w:lang w:val="en-US"/>
+              </w:rPr>
+            </w:pPr>
+            <w:r>
+              <w:rPr>
+                <w:rFonts w:ascii="Arial" w:hAnsi="Arial" w:cs="Arial"/>
+                <w:lang w:val="en-US"/>
+              </w:rPr>
+              <w:t>0.86</w:t>
+            </w:r>
+          </w:p>
+        </w:tc>
+        <w:tc>
+          <w:tcPr>
+            <w:tcW w:w="1083" w:type="dxa"/>
+          </w:tcPr>
+          <w:p>
+            <w:pPr>
+              <w:spacing w:line="240" w:lineRule="auto"/>
+              <w:jc w:val="both"/>
+              <w:rPr>
+                <w:rFonts w:ascii="Arial" w:hAnsi="Arial" w:cs="Arial"/>
+                <w:lang w:val="en-US"/>
+              </w:rPr>
+            </w:pPr>
+            <w:r>
+              <w:rPr>
+                <w:rFonts w:ascii="Arial" w:hAnsi="Arial" w:cs="Arial"/>
+                <w:lang w:val="en-US"/>
+              </w:rPr>
+              <w:t>274</w:t>
+            </w:r>
+          </w:p>
+        </w:tc>
+      </w:tr>
+      <w:tr>
+        <w:tc>
+          <w:tcPr>
+            <w:tcW w:w="1317" w:type="dxa"/>
+          </w:tcPr>
+          <w:p>
+            <w:pPr>
+              <w:spacing w:line="240" w:lineRule="auto"/>
+              <w:jc w:val="both"/>
+              <w:rPr>
+                <w:rFonts w:ascii="Arial" w:hAnsi="Arial" w:cs="Arial"/>
+                <w:lang w:val="en-US"/>
+              </w:rPr>
+            </w:pPr>
+            <w:r>
+              <w:rPr>
+                <w:rFonts w:ascii="Arial" w:hAnsi="Arial" w:cs="Arial"/>
+                <w:lang w:val="en-US"/>
+              </w:rPr>
+              <w:t>U2R</w:t>
+            </w:r>
+          </w:p>
+        </w:tc>
+        <w:tc>
+          <w:tcPr>
+            <w:tcW w:w="1230" w:type="dxa"/>
+          </w:tcPr>
+          <w:p>
+            <w:pPr>
+              <w:spacing w:line="240" w:lineRule="auto"/>
+              <w:jc w:val="both"/>
+              <w:rPr>
+                <w:rFonts w:ascii="Arial" w:hAnsi="Arial" w:cs="Arial"/>
+                <w:b/>
+                <w:color w:val="000000" w:themeColor="text1"/>
+                <w:lang w:val="en-US"/>
+              </w:rPr>
+            </w:pPr>
+            <w:r>
+              <w:rPr>
+                <w:rFonts w:ascii="Arial" w:hAnsi="Arial" w:cs="Arial"/>
+                <w:b/>
+                <w:color w:val="000000" w:themeColor="text1"/>
+                <w:lang w:val="en-US"/>
+              </w:rPr>
+              <w:t>0.</w:t>
+            </w:r>
+            <w:r>
+              <w:rPr>
+                <w:rFonts w:ascii="Arial" w:hAnsi="Arial" w:cs="Arial"/>
+                <w:b/>
+                <w:color w:val="000000" w:themeColor="text1"/>
+                <w:lang w:val="en-US"/>
+              </w:rPr>
+              <w:t>40</w:t>
+            </w:r>
+          </w:p>
+        </w:tc>
+        <w:tc>
+          <w:tcPr>
+            <w:tcW w:w="992" w:type="dxa"/>
+          </w:tcPr>
+          <w:p>
+            <w:pPr>
+              <w:spacing w:line="240" w:lineRule="auto"/>
+              <w:jc w:val="both"/>
+              <w:rPr>
+                <w:rFonts w:ascii="Arial" w:hAnsi="Arial" w:cs="Arial"/>
+                <w:lang w:val="en-US"/>
+              </w:rPr>
+            </w:pPr>
+            <w:r>
+              <w:rPr>
+                <w:rFonts w:ascii="Arial" w:hAnsi="Arial" w:cs="Arial"/>
+                <w:lang w:val="en-US"/>
+              </w:rPr>
+              <w:t>0.33</w:t>
+            </w:r>
+          </w:p>
+        </w:tc>
+        <w:tc>
+          <w:tcPr>
+            <w:tcW w:w="1134" w:type="dxa"/>
+          </w:tcPr>
+          <w:p>
+            <w:pPr>
+              <w:spacing w:line="240" w:lineRule="auto"/>
+              <w:jc w:val="both"/>
+              <w:rPr>
+                <w:rFonts w:ascii="Arial" w:hAnsi="Arial" w:cs="Arial"/>
+                <w:lang w:val="en-US"/>
+              </w:rPr>
+            </w:pPr>
+            <w:r>
+              <w:rPr>
+                <w:rFonts w:ascii="Arial" w:hAnsi="Arial" w:cs="Arial"/>
+                <w:lang w:val="en-US"/>
+              </w:rPr>
+              <w:t>0.</w:t>
+            </w:r>
+            <w:r>
+              <w:rPr>
+                <w:rFonts w:ascii="Arial" w:hAnsi="Arial" w:cs="Arial"/>
+                <w:lang w:val="en-US"/>
+              </w:rPr>
+              <w:t>13</w:t>
+            </w:r>
+          </w:p>
+        </w:tc>
+        <w:tc>
+          <w:tcPr>
+            <w:tcW w:w="1134" w:type="dxa"/>
+          </w:tcPr>
+          <w:p>
+            <w:pPr>
+              <w:spacing w:line="240" w:lineRule="auto"/>
+              <w:jc w:val="both"/>
+              <w:rPr>
+                <w:rFonts w:ascii="Arial" w:hAnsi="Arial" w:cs="Arial"/>
+                <w:b/>
+                <w:lang w:val="en-US"/>
+              </w:rPr>
+            </w:pPr>
+            <w:r>
+              <w:rPr>
+                <w:rFonts w:ascii="Arial" w:hAnsi="Arial" w:cs="Arial"/>
+                <w:b/>
+                <w:color w:val="000000" w:themeColor="text1"/>
+                <w:lang w:val="en-US"/>
+              </w:rPr>
+              <w:t>0.20</w:t>
+            </w:r>
+          </w:p>
+        </w:tc>
+        <w:tc>
+          <w:tcPr>
+            <w:tcW w:w="1134" w:type="dxa"/>
+          </w:tcPr>
+          <w:p>
+            <w:pPr>
+              <w:spacing w:line="240" w:lineRule="auto"/>
+              <w:jc w:val="both"/>
+              <w:rPr>
+                <w:rFonts w:ascii="Arial" w:hAnsi="Arial" w:cs="Arial"/>
+                <w:lang w:val="en-US"/>
+              </w:rPr>
+            </w:pPr>
+            <w:r>
+              <w:rPr>
+                <w:rFonts w:ascii="Arial" w:hAnsi="Arial" w:cs="Arial"/>
+                <w:lang w:val="en-US"/>
+              </w:rPr>
+              <w:t>0.</w:t>
+            </w:r>
+            <w:r>
+              <w:rPr>
+                <w:rFonts w:ascii="Arial" w:hAnsi="Arial" w:cs="Arial"/>
+                <w:lang w:val="en-US"/>
+              </w:rPr>
+              <w:t>20</w:t>
+            </w:r>
+          </w:p>
+        </w:tc>
+        <w:tc>
+          <w:tcPr>
+            <w:tcW w:w="992" w:type="dxa"/>
+          </w:tcPr>
+          <w:p>
+            <w:pPr>
+              <w:spacing w:line="240" w:lineRule="auto"/>
+              <w:jc w:val="both"/>
+              <w:rPr>
+                <w:rFonts w:ascii="Arial" w:hAnsi="Arial" w:cs="Arial"/>
+                <w:b/>
+                <w:lang w:val="en-US"/>
+              </w:rPr>
+            </w:pPr>
+            <w:r>
+              <w:rPr>
+                <w:rFonts w:ascii="Arial" w:hAnsi="Arial" w:cs="Arial"/>
+                <w:b/>
+                <w:color w:val="000000" w:themeColor="text1"/>
+                <w:lang w:val="en-US"/>
+              </w:rPr>
+              <w:t>0.25</w:t>
+            </w:r>
+          </w:p>
+        </w:tc>
+        <w:tc>
+          <w:tcPr>
+            <w:tcW w:w="1083" w:type="dxa"/>
+          </w:tcPr>
+          <w:p>
+            <w:pPr>
+              <w:spacing w:line="240" w:lineRule="auto"/>
+              <w:jc w:val="both"/>
+              <w:rPr>
+                <w:rFonts w:ascii="Arial" w:hAnsi="Arial" w:cs="Arial"/>
+                <w:lang w:val="en-US"/>
+              </w:rPr>
+            </w:pPr>
+            <w:r>
+              <w:rPr>
+                <w:rFonts w:ascii="Arial" w:hAnsi="Arial" w:cs="Arial"/>
+                <w:lang w:val="en-US"/>
+              </w:rPr>
+              <w:t>15</w:t>
+            </w:r>
+          </w:p>
+        </w:tc>
+      </w:tr>
+      <w:tr>
+        <w:tc>
+          <w:tcPr>
+            <w:tcW w:w="1317" w:type="dxa"/>
+          </w:tcPr>
+          <w:p>
+            <w:pPr>
+              <w:spacing w:line="240" w:lineRule="auto"/>
+              <w:jc w:val="both"/>
+              <w:rPr>
+                <w:rFonts w:ascii="Arial" w:hAnsi="Arial" w:cs="Arial"/>
+                <w:lang w:val="en-US"/>
+              </w:rPr>
+            </w:pPr>
+            <w:r>
+              <w:rPr>
+                <w:rFonts w:ascii="Arial" w:hAnsi="Arial" w:cs="Arial"/>
+                <w:lang w:val="en-US"/>
+              </w:rPr>
+              <w:t>Normal</w:t>
+            </w:r>
+          </w:p>
+        </w:tc>
+        <w:tc>
+          <w:tcPr>
+            <w:tcW w:w="1230" w:type="dxa"/>
+          </w:tcPr>
+          <w:p>
+            <w:pPr>
+              <w:spacing w:line="240" w:lineRule="auto"/>
+              <w:jc w:val="both"/>
+              <w:rPr>
+                <w:rFonts w:ascii="Arial" w:hAnsi="Arial" w:cs="Arial"/>
+                <w:b/>
+                <w:color w:val="000000" w:themeColor="text1"/>
+                <w:lang w:val="en-US"/>
+              </w:rPr>
+            </w:pPr>
+            <w:r>
+              <w:rPr>
+                <w:rFonts w:ascii="Arial" w:hAnsi="Arial" w:cs="Arial"/>
+                <w:b/>
+                <w:color w:val="000000" w:themeColor="text1"/>
+                <w:lang w:val="en-US"/>
+              </w:rPr>
+              <w:t>0.9</w:t>
+            </w:r>
+            <w:r>
+              <w:rPr>
+                <w:rFonts w:ascii="Arial" w:hAnsi="Arial" w:cs="Arial"/>
+                <w:b/>
+                <w:color w:val="000000" w:themeColor="text1"/>
+                <w:lang w:val="en-US"/>
+              </w:rPr>
+              <w:t>9</w:t>
+            </w:r>
+          </w:p>
+        </w:tc>
+        <w:tc>
+          <w:tcPr>
+            <w:tcW w:w="992" w:type="dxa"/>
+          </w:tcPr>
+          <w:p>
+            <w:pPr>
+              <w:spacing w:line="240" w:lineRule="auto"/>
+              <w:jc w:val="both"/>
+              <w:rPr>
+                <w:rFonts w:ascii="Arial" w:hAnsi="Arial" w:cs="Arial"/>
+                <w:lang w:val="en-US"/>
+              </w:rPr>
+            </w:pPr>
+            <w:r>
+              <w:rPr>
+                <w:rFonts w:ascii="Arial" w:hAnsi="Arial" w:cs="Arial"/>
+                <w:lang w:val="en-US"/>
+              </w:rPr>
+              <w:t>0.98</w:t>
+            </w:r>
+          </w:p>
+        </w:tc>
+        <w:tc>
+          <w:tcPr>
+            <w:tcW w:w="1134" w:type="dxa"/>
+          </w:tcPr>
+          <w:p>
+            <w:pPr>
+              <w:spacing w:line="240" w:lineRule="auto"/>
+              <w:jc w:val="both"/>
+              <w:rPr>
+                <w:rFonts w:ascii="Arial" w:hAnsi="Arial" w:cs="Arial"/>
+                <w:lang w:val="en-US"/>
+              </w:rPr>
+            </w:pPr>
+            <w:r>
+              <w:rPr>
+                <w:rFonts w:ascii="Arial" w:hAnsi="Arial" w:cs="Arial"/>
+                <w:lang w:val="en-US"/>
+              </w:rPr>
+              <w:t>0.99</w:t>
+            </w:r>
+          </w:p>
+        </w:tc>
+        <w:tc>
+          <w:tcPr>
+            <w:tcW w:w="1134" w:type="dxa"/>
+          </w:tcPr>
+          <w:p>
+            <w:pPr>
+              <w:spacing w:line="240" w:lineRule="auto"/>
+              <w:jc w:val="both"/>
+              <w:rPr>
+                <w:rFonts w:ascii="Arial" w:hAnsi="Arial" w:cs="Arial"/>
+                <w:lang w:val="en-US"/>
+              </w:rPr>
+            </w:pPr>
+            <w:r>
+              <w:rPr>
+                <w:rFonts w:ascii="Arial" w:hAnsi="Arial" w:cs="Arial"/>
+                <w:lang w:val="en-US"/>
+              </w:rPr>
+              <w:t>0.99</w:t>
+            </w:r>
+          </w:p>
+        </w:tc>
+        <w:tc>
+          <w:tcPr>
+            <w:tcW w:w="1134" w:type="dxa"/>
+          </w:tcPr>
+          <w:p>
+            <w:pPr>
+              <w:spacing w:line="240" w:lineRule="auto"/>
+              <w:jc w:val="both"/>
+              <w:rPr>
+                <w:rFonts w:ascii="Arial" w:hAnsi="Arial" w:cs="Arial"/>
+                <w:b/>
+                <w:lang w:val="en-US"/>
+              </w:rPr>
+            </w:pPr>
+            <w:r>
+              <w:rPr>
+                <w:rFonts w:ascii="Arial" w:hAnsi="Arial" w:cs="Arial"/>
+                <w:b/>
+                <w:color w:val="000000" w:themeColor="text1"/>
+                <w:lang w:val="en-US"/>
+              </w:rPr>
+              <w:t>0.9</w:t>
+            </w:r>
+            <w:r>
+              <w:rPr>
+                <w:rFonts w:ascii="Arial" w:hAnsi="Arial" w:cs="Arial"/>
+                <w:b/>
+                <w:color w:val="000000" w:themeColor="text1"/>
+                <w:lang w:val="en-US"/>
+              </w:rPr>
+              <w:t>9</w:t>
+            </w:r>
+          </w:p>
+        </w:tc>
+        <w:tc>
+          <w:tcPr>
+            <w:tcW w:w="992" w:type="dxa"/>
+          </w:tcPr>
+          <w:p>
+            <w:pPr>
+              <w:spacing w:line="240" w:lineRule="auto"/>
+              <w:jc w:val="both"/>
+              <w:rPr>
+                <w:rFonts w:ascii="Arial" w:hAnsi="Arial" w:cs="Arial"/>
+                <w:lang w:val="en-US"/>
+              </w:rPr>
+            </w:pPr>
+            <w:r>
+              <w:rPr>
+                <w:rFonts w:ascii="Arial" w:hAnsi="Arial" w:cs="Arial"/>
+                <w:lang w:val="en-US"/>
+              </w:rPr>
+              <w:t>0.98</w:t>
+            </w:r>
+          </w:p>
+        </w:tc>
+        <w:tc>
+          <w:tcPr>
+            <w:tcW w:w="1083" w:type="dxa"/>
+          </w:tcPr>
+          <w:p>
+            <w:pPr>
+              <w:spacing w:line="240" w:lineRule="auto"/>
+              <w:jc w:val="both"/>
+              <w:rPr>
+                <w:rFonts w:ascii="Arial" w:hAnsi="Arial" w:cs="Arial"/>
+                <w:lang w:val="en-US"/>
+              </w:rPr>
+            </w:pPr>
+            <w:r>
+              <w:rPr>
+                <w:rFonts w:ascii="Arial" w:hAnsi="Arial" w:cs="Arial"/>
+                <w:lang w:val="en-US"/>
+              </w:rPr>
+              <w:t>16774</w:t>
+            </w:r>
+          </w:p>
+        </w:tc>
+      </w:tr>
+      <w:tr>
+        <w:trPr>
+          <w:trHeight w:val="694"/>
+        </w:trPr>
+        <w:tc>
+          <w:tcPr>
+            <w:tcW w:w="1317" w:type="dxa"/>
+          </w:tcPr>
+          <w:p>
+            <w:pPr>
+              <w:spacing w:line="240" w:lineRule="auto"/>
+              <w:jc w:val="both"/>
+              <w:rPr>
+                <w:rFonts w:ascii="Arial" w:hAnsi="Arial" w:cs="Arial"/>
+                <w:lang w:val="en-US"/>
+              </w:rPr>
+            </w:pPr>
+            <w:r>
+              <w:rPr>
+                <w:rFonts w:ascii="Arial" w:hAnsi="Arial" w:cs="Arial"/>
+                <w:lang w:val="en-US"/>
+              </w:rPr>
+              <w:t>Weighted Avg</w:t>
+            </w:r>
+          </w:p>
+        </w:tc>
+        <w:tc>
+          <w:tcPr>
+            <w:tcW w:w="7699" w:type="dxa"/>
+            <w:gridSpan w:val="7"/>
+          </w:tcPr>
+          <w:p>
+            <w:pPr>
+              <w:spacing w:line="240" w:lineRule="auto"/>
+              <w:jc w:val="center"/>
+              <w:rPr>
+                <w:rFonts w:ascii="Arial" w:hAnsi="Arial" w:cs="Arial"/>
+                <w:lang w:val="en-US"/>
+              </w:rPr>
+            </w:pPr>
+            <w:r>
+              <w:rPr>
+                <w:rFonts w:ascii="Arial" w:hAnsi="Arial" w:cs="Arial"/>
+                <w:lang w:val="en-US"/>
+              </w:rPr>
+              <w:t>KNN=0.98</w:t>
+            </w:r>
+          </w:p>
+          <w:p>
+            <w:pPr>
+              <w:spacing w:line="240" w:lineRule="auto"/>
+              <w:jc w:val="center"/>
+              <w:rPr>
+                <w:rFonts w:ascii="Arial" w:hAnsi="Arial" w:cs="Arial" w:hint="eastAsia"/>
+                <w:lang w:val="en-US"/>
+              </w:rPr>
+            </w:pPr>
+            <w:r>
+              <w:rPr>
+                <w:rFonts w:ascii="Arial" w:hAnsi="Arial" w:cs="Arial"/>
+                <w:lang w:val="en-US"/>
+              </w:rPr>
+              <w:t>NDAE*=0.98</w:t>
+            </w:r>
+          </w:p>
+        </w:tc>
+      </w:tr>
+    </w:tbl>
+    <w:p>
+      <w:pPr>
+        <w:spacing w:line="240" w:lineRule="auto"/>
+        <w:jc w:val="both"/>
+        <w:rPr>
+          <w:rFonts w:ascii="Arial" w:hAnsi="Arial" w:cs="Arial"/>
+          <w:b/>
+          <w:i/>
+          <w:lang w:val="en-US"/>
+        </w:rPr>
+      </w:pPr>
+      <w:r>
+        <w:rPr>
+          <w:rFonts w:ascii="Arial" w:hAnsi="Arial" w:cs="Arial"/>
+          <w:b/>
+          <w:i/>
+          <w:lang w:val="en-US"/>
+        </w:rPr>
+        <w:lastRenderedPageBreak/>
+        <w:t>C.</w:t>
+      </w:r>
+      <w:r>
+        <w:rPr>
+          <w:rFonts w:ascii="Arial" w:hAnsi="Arial" w:cs="Arial"/>
+          <w:b/>
+          <w:i/>
+          <w:lang w:val="en-US"/>
+        </w:rPr>
+        <w:tab/>
+        <w:t>Experimental Results Analysis</w:t>
+      </w:r>
     </w:p>
     <w:p>
       <w:pPr>
@@ -2445,6 +5538,34 @@
           <w:lang w:val="en-US"/>
         </w:rPr>
       </w:pPr>
+      <w:r>
+        <w:rPr>
+          <w:rFonts w:ascii="Arial" w:hAnsi="Arial" w:cs="Arial"/>
+          <w:lang w:val="en-US"/>
+        </w:rPr>
+        <w:t xml:space="preserve">The testing results of 4 methods are showed in Table.1, 2, 3. </w:t>
+      </w:r>
+      <w:r>
+        <w:rPr>
+          <w:rFonts w:ascii="Arial" w:hAnsi="Arial" w:cs="Arial" w:hint="eastAsia"/>
+          <w:lang w:val="en-US"/>
+        </w:rPr>
+        <w:t>I</w:t>
+      </w:r>
+      <w:r>
+        <w:rPr>
+          <w:rFonts w:ascii="Arial" w:hAnsi="Arial" w:cs="Arial"/>
+          <w:lang w:val="en-US"/>
+        </w:rPr>
+        <w:t xml:space="preserve">n terms of the classification performance, KNN &gt;= NDAE* &gt; DNN &gt; SVM. So I list the results of SVM and DNN in Table.1 and Table.2 respectively, and compare KNN and NDAE* in the Table.3. </w:t>
+      </w:r>
+      <w:r>
+        <w:rPr>
+          <w:rFonts w:ascii="Arial" w:hAnsi="Arial" w:cs="Arial"/>
+          <w:lang w:val="en-US"/>
+        </w:rPr>
+        <w:t>Basd on these three tables, I can conclude that:</w:t>
+      </w:r>
     </w:p>
     <w:p>
       <w:pPr>
@@ -2452,6 +5573,162 @@
         <w:jc w:val="both"/>
         <w:rPr>
           <w:rFonts w:ascii="Arial" w:hAnsi="Arial" w:cs="Arial"/>
+          <w:lang w:val="en-US"/>
+        </w:rPr>
+      </w:pPr>
+      <w:r>
+        <w:rPr>
+          <w:rFonts w:ascii="Arial" w:hAnsi="Arial" w:cs="Arial"/>
+          <w:lang w:val="en-US"/>
+        </w:rPr>
+        <w:t xml:space="preserve">1) For the overall performance, it has </w:t>
+      </w:r>
+      <w:r>
+        <w:rPr>
+          <w:rFonts w:ascii="Arial" w:hAnsi="Arial" w:cs="Arial"/>
+          <w:lang w:val="en-US"/>
+        </w:rPr>
+        <w:t>KNN &gt;= NDAE* &gt; DNN &gt; SVM.</w:t>
+      </w:r>
+      <w:r>
+        <w:rPr>
+          <w:rFonts w:ascii="Arial" w:hAnsi="Arial" w:cs="Arial"/>
+          <w:lang w:val="en-US"/>
+        </w:rPr>
+        <w:t xml:space="preserve"> KNN and NDAE* have even correctness on most of the metrics</w:t>
+      </w:r>
+      <w:r>
+        <w:rPr>
+          <w:rFonts w:ascii="Arial" w:hAnsi="Arial" w:cs="Arial"/>
+          <w:lang w:val="en-US"/>
+        </w:rPr>
+        <w:t>, and both of them have better performance than DNN and SVM.</w:t>
+      </w:r>
+    </w:p>
+    <w:p>
+      <w:pPr>
+        <w:spacing w:line="240" w:lineRule="auto"/>
+        <w:jc w:val="both"/>
+        <w:rPr>
+          <w:rFonts w:ascii="Arial" w:hAnsi="Arial" w:cs="Arial" w:hint="eastAsia"/>
+          <w:lang w:val="en-US"/>
+        </w:rPr>
+      </w:pPr>
+      <w:r>
+        <w:rPr>
+          <w:rFonts w:ascii="Arial" w:hAnsi="Arial" w:cs="Arial"/>
+          <w:lang w:val="en-US"/>
+        </w:rPr>
+        <w:t xml:space="preserve">2) SVM and DNN cannot </w:t>
+      </w:r>
+      <w:r>
+        <w:rPr>
+          <w:rFonts w:ascii="Arial" w:hAnsi="Arial" w:cs="Arial"/>
+          <w:lang w:val="en-US"/>
+        </w:rPr>
+        <w:t>deal with</w:t>
+      </w:r>
+      <w:r>
+        <w:rPr>
+          <w:rFonts w:ascii="Arial" w:hAnsi="Arial" w:cs="Arial"/>
+          <w:lang w:val="en-US"/>
+        </w:rPr>
+        <w:t xml:space="preserve"> the ‘U2R’</w:t>
+      </w:r>
+      <w:r>
+        <w:rPr>
+          <w:rFonts w:ascii="Arial" w:hAnsi="Arial" w:cs="Arial"/>
+          <w:lang w:val="en-US"/>
+        </w:rPr>
+        <w:t xml:space="preserve"> class</w:t>
+      </w:r>
+      <w:r>
+        <w:rPr>
+          <w:rFonts w:ascii="Arial" w:hAnsi="Arial" w:cs="Arial"/>
+          <w:lang w:val="en-US"/>
+        </w:rPr>
+        <w:t xml:space="preserve"> </w:t>
+      </w:r>
+      <w:r>
+        <w:rPr>
+          <w:rFonts w:ascii="Arial" w:hAnsi="Arial" w:cs="Arial" w:hint="eastAsia"/>
+          <w:lang w:val="en-US"/>
+        </w:rPr>
+        <w:t>s</w:t>
+      </w:r>
+      <w:r>
+        <w:rPr>
+          <w:rFonts w:ascii="Arial" w:hAnsi="Arial" w:cs="Arial"/>
+          <w:lang w:val="en-US"/>
+        </w:rPr>
+        <w:t xml:space="preserve">ince their </w:t>
+      </w:r>
+      <w:r>
+        <w:rPr>
+          <w:rFonts w:ascii="Arial" w:hAnsi="Arial" w:cs="Arial"/>
+          <w:lang w:val="en-US"/>
+        </w:rPr>
+        <w:t>both make error predictions</w:t>
+      </w:r>
+      <w:r>
+        <w:rPr>
+          <w:rFonts w:ascii="Arial" w:hAnsi="Arial" w:cs="Arial"/>
+          <w:lang w:val="en-US"/>
+        </w:rPr>
+        <w:t>. Meanwhile, KNN and NDAE* are much better</w:t>
+      </w:r>
+      <w:r>
+        <w:rPr>
+          <w:rFonts w:ascii="Arial" w:hAnsi="Arial" w:cs="Arial"/>
+          <w:lang w:val="en-US"/>
+        </w:rPr>
+        <w:t xml:space="preserve"> with accuracy 0.40 and 0.33 respectively. One of the possible reasons for the bad performance on ‘U2R’ of SVM and DNN is the imbalanced distribution of the 5 classes. </w:t>
+      </w:r>
+      <w:r>
+        <w:rPr>
+          <w:rFonts w:ascii="Arial" w:hAnsi="Arial" w:cs="Arial"/>
+          <w:lang w:val="en-US"/>
+        </w:rPr>
+        <w:t xml:space="preserve">Although U2R is relatively low poiibility to happen, it can cause sever harm if it is not detected. </w:t>
+      </w:r>
+      <w:r>
+        <w:rPr>
+          <w:rFonts w:ascii="Arial" w:hAnsi="Arial" w:cs="Arial"/>
+          <w:lang w:val="en-US"/>
+        </w:rPr>
+        <w:t>NDAE* has better F1-score means it has better overall precision to balance classification accuracy and recall</w:t>
+      </w:r>
+      <w:r>
+        <w:rPr>
+          <w:rFonts w:ascii="Arial" w:hAnsi="Arial" w:cs="Arial"/>
+          <w:lang w:val="en-US"/>
+        </w:rPr>
+        <w:t xml:space="preserve"> on ‘U2R’</w:t>
+      </w:r>
+      <w:r>
+        <w:rPr>
+          <w:rFonts w:ascii="Arial" w:hAnsi="Arial" w:cs="Arial"/>
+          <w:lang w:val="en-US"/>
+        </w:rPr>
+        <w:t>.</w:t>
+      </w:r>
+    </w:p>
+    <w:p>
+      <w:pPr>
+        <w:spacing w:line="240" w:lineRule="auto"/>
+        <w:jc w:val="both"/>
+        <w:rPr>
+          <w:rFonts w:ascii="Arial" w:hAnsi="Arial" w:cs="Arial" w:hint="eastAsia"/>
+          <w:lang w:val="en-US"/>
+        </w:rPr>
+      </w:pPr>
+    </w:p>
+    <w:p>
+      <w:pPr>
+        <w:spacing w:line="240" w:lineRule="auto"/>
+        <w:jc w:val="both"/>
+        <w:rPr>
+          <w:rFonts w:ascii="Arial" w:hAnsi="Arial" w:cs="Arial"/>
           <w:b/>
           <w:bCs/>
         </w:rPr>
@@ -2471,6 +5748,67 @@
         <w:jc w:val="both"/>
         <w:rPr>
           <w:rFonts w:ascii="Arial" w:hAnsi="Arial" w:cs="Arial"/>
+          <w:bCs/>
+        </w:rPr>
+      </w:pPr>
+      <w:r>
+        <w:rPr>
+          <w:rFonts w:ascii="Arial" w:hAnsi="Arial" w:cs="Arial"/>
+          <w:bCs/>
+        </w:rPr>
+        <w:t>In this report</w:t>
+      </w:r>
+      <w:r>
+        <w:rPr>
+          <w:rFonts w:ascii="Arial" w:hAnsi="Arial" w:cs="Arial"/>
+          <w:bCs/>
+        </w:rPr>
+        <w:t xml:space="preserve">, extensive experiments of Intelligent NIDS are </w:t>
+      </w:r>
+      <w:r>
+        <w:rPr>
+          <w:rFonts w:ascii="Arial" w:hAnsi="Arial" w:cs="Arial"/>
+          <w:bCs/>
+        </w:rPr>
+        <w:t>runned to explore the benchmark of some mainstream machine learning methods. I find that KNN has surprisingly good performance on NSL-KDD dataset. (I cannot write more wit</w:t>
+      </w:r>
+      <w:r>
+        <w:rPr>
+          <w:rFonts w:ascii="Arial" w:hAnsi="Arial" w:cs="Arial"/>
+          <w:bCs/>
+        </w:rPr>
+        <w:t>hi</w:t>
+      </w:r>
+      <w:r>
+        <w:rPr>
+          <w:rFonts w:ascii="Arial" w:hAnsi="Arial" w:cs="Arial"/>
+          <w:bCs/>
+        </w:rPr>
+        <w:t>n the limit of 5 pa</w:t>
+      </w:r>
+      <w:r>
+        <w:rPr>
+          <w:rFonts w:ascii="Arial" w:hAnsi="Arial" w:cs="Arial"/>
+          <w:bCs/>
+        </w:rPr>
+        <w:t>ges</w:t>
+      </w:r>
+      <w:r>
+        <w:rPr>
+          <w:rFonts w:ascii="Arial" w:hAnsi="Arial" w:cs="Arial"/>
+          <w:bCs/>
+        </w:rPr>
+        <w:t>.)</w:t>
+      </w:r>
+      <w:bookmarkStart w:id="0" w:name="_GoBack"/>
+      <w:bookmarkEnd w:id="0"/>
+    </w:p>
+    <w:p>
+      <w:pPr>
+        <w:spacing w:line="240" w:lineRule="auto"/>
+        <w:jc w:val="both"/>
+        <w:rPr>
+          <w:rFonts w:ascii="Arial" w:hAnsi="Arial" w:cs="Arial"/>
           <w:b/>
           <w:bCs/>
         </w:rPr>
@@ -2767,30 +6105,6 @@
         </w:rPr>
         <w:t>Rigatti S J. Random forest[J]. Journal of Insurance Medicine, 2017, 47(1): 31-39.</w:t>
       </w:r>
-    </w:p>
-    <w:p>
-      <w:pPr>
-        <w:spacing w:line="240" w:lineRule="auto"/>
-        <w:jc w:val="both"/>
-        <w:rPr>
-          <w:rFonts w:ascii="Arial" w:hAnsi="Arial" w:cs="Arial"/>
-        </w:rPr>
-      </w:pPr>
-      <w:r>
-        <w:rPr>
-          <w:rFonts w:ascii="Arial" w:hAnsi="Arial" w:cs="Arial"/>
-        </w:rPr>
-        <w:t>[12]</w:t>
-      </w:r>
-    </w:p>
-    <w:p>
-      <w:pPr>
-        <w:spacing w:line="240" w:lineRule="auto"/>
-        <w:jc w:val="both"/>
-        <w:rPr>
-          <w:rFonts w:ascii="Arial" w:hAnsi="Arial" w:cs="Arial"/>
-        </w:rPr>
-      </w:pPr>
     </w:p>
     <w:sectPr>
       <w:pgSz w:w="11906" w:h="16838"/>
@@ -3053,13 +6367,13 @@
     </w:lvl>
   </w:abstractNum>
   <w:abstractNum w:abstractNumId="3" w15:restartNumberingAfterBreak="0">
-    <w:nsid w:val="7F7927A6"/>
+    <w:nsid w:val="5D512918"/>
     <w:multiLevelType w:val="hybridMultilevel"/>
-    <w:tmpl w:val="A462F39A"/>
-    <w:lvl w:ilvl="0" w:tplc="04090015">
+    <w:tmpl w:val="054EDFFC"/>
+    <w:lvl w:ilvl="0" w:tplc="04090011">
       <w:start w:val="1"/>
-      <w:numFmt w:val="upperLetter"/>
-      <w:lvlText w:val="%1."/>
+      <w:numFmt w:val="decimal"/>
+      <w:lvlText w:val="%1)"/>
       <w:lvlJc w:val="left"/>
       <w:pPr>
         <w:ind w:left="720" w:hanging="360"/>
@@ -3141,6 +6455,95 @@
       </w:pPr>
     </w:lvl>
   </w:abstractNum>
+  <w:abstractNum w:abstractNumId="4" w15:restartNumberingAfterBreak="0">
+    <w:nsid w:val="7F7927A6"/>
+    <w:multiLevelType w:val="hybridMultilevel"/>
+    <w:tmpl w:val="A462F39A"/>
+    <w:lvl w:ilvl="0" w:tplc="04090015">
+      <w:start w:val="1"/>
+      <w:numFmt w:val="upperLetter"/>
+      <w:lvlText w:val="%1."/>
+      <w:lvlJc w:val="left"/>
+      <w:pPr>
+        <w:ind w:left="720" w:hanging="360"/>
+      </w:pPr>
+      <w:rPr>
+        <w:rFonts w:hint="default"/>
+      </w:rPr>
+    </w:lvl>
+    <w:lvl w:ilvl="1" w:tplc="04090019" w:tentative="1">
+      <w:start w:val="1"/>
+      <w:numFmt w:val="lowerLetter"/>
+      <w:lvlText w:val="%2."/>
+      <w:lvlJc w:val="left"/>
+      <w:pPr>
+        <w:ind w:left="1440" w:hanging="360"/>
+      </w:pPr>
+    </w:lvl>
+    <w:lvl w:ilvl="2" w:tplc="0409001B" w:tentative="1">
+      <w:start w:val="1"/>
+      <w:numFmt w:val="lowerRoman"/>
+      <w:lvlText w:val="%3."/>
+      <w:lvlJc w:val="right"/>
+      <w:pPr>
+        <w:ind w:left="2160" w:hanging="180"/>
+      </w:pPr>
+    </w:lvl>
+    <w:lvl w:ilvl="3" w:tplc="0409000F" w:tentative="1">
+      <w:start w:val="1"/>
+      <w:numFmt w:val="decimal"/>
+      <w:lvlText w:val="%4."/>
+      <w:lvlJc w:val="left"/>
+      <w:pPr>
+        <w:ind w:left="2880" w:hanging="360"/>
+      </w:pPr>
+    </w:lvl>
+    <w:lvl w:ilvl="4" w:tplc="04090019" w:tentative="1">
+      <w:start w:val="1"/>
+      <w:numFmt w:val="lowerLetter"/>
+      <w:lvlText w:val="%5."/>
+      <w:lvlJc w:val="left"/>
+      <w:pPr>
+        <w:ind w:left="3600" w:hanging="360"/>
+      </w:pPr>
+    </w:lvl>
+    <w:lvl w:ilvl="5" w:tplc="0409001B" w:tentative="1">
+      <w:start w:val="1"/>
+      <w:numFmt w:val="lowerRoman"/>
+      <w:lvlText w:val="%6."/>
+      <w:lvlJc w:val="right"/>
+      <w:pPr>
+        <w:ind w:left="4320" w:hanging="180"/>
+      </w:pPr>
+    </w:lvl>
+    <w:lvl w:ilvl="6" w:tplc="0409000F" w:tentative="1">
+      <w:start w:val="1"/>
+      <w:numFmt w:val="decimal"/>
+      <w:lvlText w:val="%7."/>
+      <w:lvlJc w:val="left"/>
+      <w:pPr>
+        <w:ind w:left="5040" w:hanging="360"/>
+      </w:pPr>
+    </w:lvl>
+    <w:lvl w:ilvl="7" w:tplc="04090019" w:tentative="1">
+      <w:start w:val="1"/>
+      <w:numFmt w:val="lowerLetter"/>
+      <w:lvlText w:val="%8."/>
+      <w:lvlJc w:val="left"/>
+      <w:pPr>
+        <w:ind w:left="5760" w:hanging="360"/>
+      </w:pPr>
+    </w:lvl>
+    <w:lvl w:ilvl="8" w:tplc="0409001B" w:tentative="1">
+      <w:start w:val="1"/>
+      <w:numFmt w:val="lowerRoman"/>
+      <w:lvlText w:val="%9."/>
+      <w:lvlJc w:val="right"/>
+      <w:pPr>
+        <w:ind w:left="6480" w:hanging="180"/>
+      </w:pPr>
+    </w:lvl>
+  </w:abstractNum>
   <w:num w:numId="1">
     <w:abstractNumId w:val="0"/>
   </w:num>
@@ -3148,10 +6551,13 @@
     <w:abstractNumId w:val="2"/>
   </w:num>
   <w:num w:numId="3">
-    <w:abstractNumId w:val="3"/>
+    <w:abstractNumId w:val="4"/>
   </w:num>
   <w:num w:numId="4">
     <w:abstractNumId w:val="1"/>
+  </w:num>
+  <w:num w:numId="5">
+    <w:abstractNumId w:val="3"/>
   </w:num>
 </w:numbering>
 </file>
@@ -3928,6 +7334,39 @@
       </w:tcPr>
     </w:tblStylePr>
   </w:style>
+  <w:style w:type="paragraph" w:styleId="BalloonText">
+    <w:name w:val="Balloon Text"/>
+    <w:basedOn w:val="Normal"/>
+    <w:link w:val="BalloonTextChar"/>
+    <w:uiPriority w:val="99"/>
+    <w:semiHidden/>
+    <w:unhideWhenUsed/>
+    <w:rsid w:val="00026D51"/>
+    <w:pPr>
+      <w:spacing w:after="0" w:line="240" w:lineRule="auto"/>
+    </w:pPr>
+    <w:rPr>
+      <w:rFonts w:ascii="Times New Roman" w:hAnsi="Times New Roman" w:cs="Times New Roman"/>
+      <w:sz w:val="18"/>
+      <w:szCs w:val="18"/>
+    </w:rPr>
+  </w:style>
+  <w:style w:type="character" w:customStyle="1" w:styleId="BalloonTextChar">
+    <w:name w:val="Balloon Text Char"/>
+    <w:basedOn w:val="DefaultParagraphFont"/>
+    <w:link w:val="BalloonText"/>
+    <w:uiPriority w:val="99"/>
+    <w:semiHidden/>
+    <w:rsid w:val="00026D51"/>
+    <w:rPr>
+      <w:rFonts w:ascii="Times New Roman" w:hAnsi="Times New Roman" w:cs="Times New Roman"/>
+      <w:kern w:val="2"/>
+      <w:sz w:val="18"/>
+      <w:szCs w:val="18"/>
+      <w:lang w:val="en-SG"/>
+      <w14:ligatures w14:val="standardContextual"/>
+    </w:rPr>
+  </w:style>
 </w:styles>
 </file>
 
